--- a/Unit Testing Walkthrough Level 3.docx
+++ b/Unit Testing Walkthrough Level 3.docx
@@ -8,15 +8,7 @@
         <w:jc w:val="center"/>
       </w:pPr>
       <w:r>
-        <w:t xml:space="preserve">Unit Testing in C# with </w:t>
-      </w:r>
-      <w:proofErr w:type="spellStart"/>
-      <w:r>
-        <w:t>nUnit</w:t>
-      </w:r>
-      <w:proofErr w:type="spellEnd"/>
-      <w:r>
-        <w:t xml:space="preserve"> – Level 3</w:t>
+        <w:t>Unit Testing in C# with nUnit – Level 3</w:t>
       </w:r>
       <w:r>
         <w:br/>
@@ -24,22 +16,5158 @@
     </w:p>
     <w:p>
       <w:r>
-        <w:t xml:space="preserve">In this set of work we extend beyond Level 1 </w:t>
-      </w:r>
-      <w:r>
-        <w:t>and Level 3 by using Mocks</w:t>
-      </w:r>
-      <w:r>
-        <w:t xml:space="preserve">.  Please complete Level 1 </w:t>
-      </w:r>
-      <w:r>
-        <w:t xml:space="preserve">and 2 </w:t>
-      </w:r>
-      <w:r>
-        <w:t>prior to working on this Level</w:t>
-      </w:r>
-      <w:r>
-        <w:t>.</w:t>
+        <w:t>In this set of work we extend beyond Level 1 and Level 3 by using Mocks.  Please complete Level 1 and 2 prior to working on this Level.</w:t>
+      </w:r>
+      <w:r>
+        <w:t xml:space="preserve">  </w:t>
+      </w:r>
+    </w:p>
+    <w:p>
+      <w:r>
+        <w:t>At the time of writing this there were three or four fairly popular libraries in the market to choose from, I chose to go with Moq out of its simplicity for the API and google trends.  Right click</w:t>
+      </w:r>
+      <w:r>
+        <w:t xml:space="preserve"> the BankTes</w:t>
+      </w:r>
+      <w:r>
+        <w:t>t project, and Manage nuget packages.  Search for and add in the “Moq” library.</w:t>
+      </w:r>
+    </w:p>
+    <w:p>
+      <w:r>
+        <w:t xml:space="preserve">For simplicity let’s give the library the ability to write the Bank account out to a file.  </w:t>
+      </w:r>
+      <w:r>
+        <w:t>Since we are introducing Mocks I will delay the unit testing until we can s</w:t>
+      </w:r>
+      <w:r>
+        <w:t>ee the structure that is setup.</w:t>
+      </w:r>
+    </w:p>
+    <w:p>
+      <w:r>
+        <w:t>Create a BankAccountWriter class which will allow the user to take the BankAccount and write it to disk:</w:t>
+      </w:r>
+    </w:p>
+    <w:p/>
+    <w:p>
+      <w:r>
+        <w:t>BankAccountWriter.cs</w:t>
+      </w:r>
+    </w:p>
+    <w:p>
+      <w:pPr>
+        <w:autoSpaceDE w:val="0"/>
+        <w:autoSpaceDN w:val="0"/>
+        <w:adjustRightInd w:val="0"/>
+        <w:spacing w:after="0" w:line="240" w:lineRule="auto"/>
+        <w:rPr>
+          <w:rFonts w:ascii="Consolas" w:hAnsi="Consolas" w:cs="Consolas"/>
+          <w:color w:val="000000"/>
+          <w:sz w:val="19"/>
+          <w:szCs w:val="19"/>
+          <w:highlight w:val="white"/>
+        </w:rPr>
+      </w:pPr>
+      <w:r>
+        <w:rPr>
+          <w:rFonts w:ascii="Consolas" w:hAnsi="Consolas" w:cs="Consolas"/>
+          <w:color w:val="0000FF"/>
+          <w:sz w:val="19"/>
+          <w:szCs w:val="19"/>
+          <w:highlight w:val="white"/>
+        </w:rPr>
+        <w:t>using</w:t>
+      </w:r>
+      <w:r>
+        <w:rPr>
+          <w:rFonts w:ascii="Consolas" w:hAnsi="Consolas" w:cs="Consolas"/>
+          <w:color w:val="000000"/>
+          <w:sz w:val="19"/>
+          <w:szCs w:val="19"/>
+          <w:highlight w:val="white"/>
+        </w:rPr>
+        <w:t xml:space="preserve"> System;</w:t>
+      </w:r>
+    </w:p>
+    <w:p>
+      <w:pPr>
+        <w:autoSpaceDE w:val="0"/>
+        <w:autoSpaceDN w:val="0"/>
+        <w:adjustRightInd w:val="0"/>
+        <w:spacing w:after="0" w:line="240" w:lineRule="auto"/>
+        <w:rPr>
+          <w:rFonts w:ascii="Consolas" w:hAnsi="Consolas" w:cs="Consolas"/>
+          <w:color w:val="000000"/>
+          <w:sz w:val="19"/>
+          <w:szCs w:val="19"/>
+          <w:highlight w:val="white"/>
+        </w:rPr>
+      </w:pPr>
+    </w:p>
+    <w:p>
+      <w:pPr>
+        <w:autoSpaceDE w:val="0"/>
+        <w:autoSpaceDN w:val="0"/>
+        <w:adjustRightInd w:val="0"/>
+        <w:spacing w:after="0" w:line="240" w:lineRule="auto"/>
+        <w:rPr>
+          <w:rFonts w:ascii="Consolas" w:hAnsi="Consolas" w:cs="Consolas"/>
+          <w:color w:val="000000"/>
+          <w:sz w:val="19"/>
+          <w:szCs w:val="19"/>
+          <w:highlight w:val="white"/>
+        </w:rPr>
+      </w:pPr>
+      <w:r>
+        <w:rPr>
+          <w:rFonts w:ascii="Consolas" w:hAnsi="Consolas" w:cs="Consolas"/>
+          <w:color w:val="0000FF"/>
+          <w:sz w:val="19"/>
+          <w:szCs w:val="19"/>
+          <w:highlight w:val="white"/>
+        </w:rPr>
+        <w:t>namespace</w:t>
+      </w:r>
+      <w:r>
+        <w:rPr>
+          <w:rFonts w:ascii="Consolas" w:hAnsi="Consolas" w:cs="Consolas"/>
+          <w:color w:val="000000"/>
+          <w:sz w:val="19"/>
+          <w:szCs w:val="19"/>
+          <w:highlight w:val="white"/>
+        </w:rPr>
+        <w:t xml:space="preserve"> Bank</w:t>
+      </w:r>
+    </w:p>
+    <w:p>
+      <w:pPr>
+        <w:autoSpaceDE w:val="0"/>
+        <w:autoSpaceDN w:val="0"/>
+        <w:adjustRightInd w:val="0"/>
+        <w:spacing w:after="0" w:line="240" w:lineRule="auto"/>
+        <w:rPr>
+          <w:rFonts w:ascii="Consolas" w:hAnsi="Consolas" w:cs="Consolas"/>
+          <w:color w:val="000000"/>
+          <w:sz w:val="19"/>
+          <w:szCs w:val="19"/>
+          <w:highlight w:val="white"/>
+        </w:rPr>
+      </w:pPr>
+      <w:r>
+        <w:rPr>
+          <w:rFonts w:ascii="Consolas" w:hAnsi="Consolas" w:cs="Consolas"/>
+          <w:color w:val="000000"/>
+          <w:sz w:val="19"/>
+          <w:szCs w:val="19"/>
+          <w:highlight w:val="white"/>
+        </w:rPr>
+        <w:t>{</w:t>
+      </w:r>
+    </w:p>
+    <w:p>
+      <w:pPr>
+        <w:autoSpaceDE w:val="0"/>
+        <w:autoSpaceDN w:val="0"/>
+        <w:adjustRightInd w:val="0"/>
+        <w:spacing w:after="0" w:line="240" w:lineRule="auto"/>
+        <w:rPr>
+          <w:rFonts w:ascii="Consolas" w:hAnsi="Consolas" w:cs="Consolas"/>
+          <w:color w:val="000000"/>
+          <w:sz w:val="19"/>
+          <w:szCs w:val="19"/>
+          <w:highlight w:val="white"/>
+        </w:rPr>
+      </w:pPr>
+      <w:r>
+        <w:rPr>
+          <w:rFonts w:ascii="Consolas" w:hAnsi="Consolas" w:cs="Consolas"/>
+          <w:color w:val="000000"/>
+          <w:sz w:val="19"/>
+          <w:szCs w:val="19"/>
+          <w:highlight w:val="white"/>
+        </w:rPr>
+        <w:t xml:space="preserve">    </w:t>
+      </w:r>
+      <w:r>
+        <w:rPr>
+          <w:rFonts w:ascii="Consolas" w:hAnsi="Consolas" w:cs="Consolas"/>
+          <w:color w:val="0000FF"/>
+          <w:sz w:val="19"/>
+          <w:szCs w:val="19"/>
+          <w:highlight w:val="white"/>
+        </w:rPr>
+        <w:t>public</w:t>
+      </w:r>
+      <w:r>
+        <w:rPr>
+          <w:rFonts w:ascii="Consolas" w:hAnsi="Consolas" w:cs="Consolas"/>
+          <w:color w:val="000000"/>
+          <w:sz w:val="19"/>
+          <w:szCs w:val="19"/>
+          <w:highlight w:val="white"/>
+        </w:rPr>
+        <w:t xml:space="preserve"> </w:t>
+      </w:r>
+      <w:r>
+        <w:rPr>
+          <w:rFonts w:ascii="Consolas" w:hAnsi="Consolas" w:cs="Consolas"/>
+          <w:color w:val="0000FF"/>
+          <w:sz w:val="19"/>
+          <w:szCs w:val="19"/>
+          <w:highlight w:val="white"/>
+        </w:rPr>
+        <w:t>class</w:t>
+      </w:r>
+      <w:r>
+        <w:rPr>
+          <w:rFonts w:ascii="Consolas" w:hAnsi="Consolas" w:cs="Consolas"/>
+          <w:color w:val="000000"/>
+          <w:sz w:val="19"/>
+          <w:szCs w:val="19"/>
+          <w:highlight w:val="white"/>
+        </w:rPr>
+        <w:t xml:space="preserve"> </w:t>
+      </w:r>
+      <w:r>
+        <w:rPr>
+          <w:rFonts w:ascii="Consolas" w:hAnsi="Consolas" w:cs="Consolas"/>
+          <w:color w:val="2B91AF"/>
+          <w:sz w:val="19"/>
+          <w:szCs w:val="19"/>
+          <w:highlight w:val="white"/>
+        </w:rPr>
+        <w:t>BankAccountWriter</w:t>
+      </w:r>
+    </w:p>
+    <w:p>
+      <w:pPr>
+        <w:autoSpaceDE w:val="0"/>
+        <w:autoSpaceDN w:val="0"/>
+        <w:adjustRightInd w:val="0"/>
+        <w:spacing w:after="0" w:line="240" w:lineRule="auto"/>
+        <w:rPr>
+          <w:rFonts w:ascii="Consolas" w:hAnsi="Consolas" w:cs="Consolas"/>
+          <w:color w:val="000000"/>
+          <w:sz w:val="19"/>
+          <w:szCs w:val="19"/>
+          <w:highlight w:val="white"/>
+        </w:rPr>
+      </w:pPr>
+      <w:r>
+        <w:rPr>
+          <w:rFonts w:ascii="Consolas" w:hAnsi="Consolas" w:cs="Consolas"/>
+          <w:color w:val="000000"/>
+          <w:sz w:val="19"/>
+          <w:szCs w:val="19"/>
+          <w:highlight w:val="white"/>
+        </w:rPr>
+        <w:t xml:space="preserve">    {</w:t>
+      </w:r>
+    </w:p>
+    <w:p>
+      <w:pPr>
+        <w:autoSpaceDE w:val="0"/>
+        <w:autoSpaceDN w:val="0"/>
+        <w:adjustRightInd w:val="0"/>
+        <w:spacing w:after="0" w:line="240" w:lineRule="auto"/>
+        <w:rPr>
+          <w:rFonts w:ascii="Consolas" w:hAnsi="Consolas" w:cs="Consolas"/>
+          <w:color w:val="000000"/>
+          <w:sz w:val="19"/>
+          <w:szCs w:val="19"/>
+          <w:highlight w:val="white"/>
+        </w:rPr>
+      </w:pPr>
+      <w:r>
+        <w:rPr>
+          <w:rFonts w:ascii="Consolas" w:hAnsi="Consolas" w:cs="Consolas"/>
+          <w:color w:val="000000"/>
+          <w:sz w:val="19"/>
+          <w:szCs w:val="19"/>
+          <w:highlight w:val="white"/>
+        </w:rPr>
+        <w:t xml:space="preserve">        </w:t>
+      </w:r>
+      <w:r>
+        <w:rPr>
+          <w:rFonts w:ascii="Consolas" w:hAnsi="Consolas" w:cs="Consolas"/>
+          <w:color w:val="0000FF"/>
+          <w:sz w:val="19"/>
+          <w:szCs w:val="19"/>
+          <w:highlight w:val="white"/>
+        </w:rPr>
+        <w:t>private</w:t>
+      </w:r>
+      <w:r>
+        <w:rPr>
+          <w:rFonts w:ascii="Consolas" w:hAnsi="Consolas" w:cs="Consolas"/>
+          <w:color w:val="000000"/>
+          <w:sz w:val="19"/>
+          <w:szCs w:val="19"/>
+          <w:highlight w:val="white"/>
+        </w:rPr>
+        <w:t xml:space="preserve"> </w:t>
+      </w:r>
+      <w:r>
+        <w:rPr>
+          <w:rFonts w:ascii="Consolas" w:hAnsi="Consolas" w:cs="Consolas"/>
+          <w:color w:val="0000FF"/>
+          <w:sz w:val="19"/>
+          <w:szCs w:val="19"/>
+          <w:highlight w:val="white"/>
+        </w:rPr>
+        <w:t>readonly</w:t>
+      </w:r>
+      <w:r>
+        <w:rPr>
+          <w:rFonts w:ascii="Consolas" w:hAnsi="Consolas" w:cs="Consolas"/>
+          <w:color w:val="000000"/>
+          <w:sz w:val="19"/>
+          <w:szCs w:val="19"/>
+          <w:highlight w:val="white"/>
+        </w:rPr>
+        <w:t xml:space="preserve"> </w:t>
+      </w:r>
+      <w:r>
+        <w:rPr>
+          <w:rFonts w:ascii="Consolas" w:hAnsi="Consolas" w:cs="Consolas"/>
+          <w:color w:val="2B91AF"/>
+          <w:sz w:val="19"/>
+          <w:szCs w:val="19"/>
+          <w:highlight w:val="white"/>
+        </w:rPr>
+        <w:t>IFileWriter</w:t>
+      </w:r>
+      <w:r>
+        <w:rPr>
+          <w:rFonts w:ascii="Consolas" w:hAnsi="Consolas" w:cs="Consolas"/>
+          <w:color w:val="000000"/>
+          <w:sz w:val="19"/>
+          <w:szCs w:val="19"/>
+          <w:highlight w:val="white"/>
+        </w:rPr>
+        <w:t xml:space="preserve"> fileWriter;</w:t>
+      </w:r>
+    </w:p>
+    <w:p>
+      <w:pPr>
+        <w:autoSpaceDE w:val="0"/>
+        <w:autoSpaceDN w:val="0"/>
+        <w:adjustRightInd w:val="0"/>
+        <w:spacing w:after="0" w:line="240" w:lineRule="auto"/>
+        <w:rPr>
+          <w:rFonts w:ascii="Consolas" w:hAnsi="Consolas" w:cs="Consolas"/>
+          <w:color w:val="000000"/>
+          <w:sz w:val="19"/>
+          <w:szCs w:val="19"/>
+          <w:highlight w:val="white"/>
+        </w:rPr>
+      </w:pPr>
+    </w:p>
+    <w:p>
+      <w:pPr>
+        <w:autoSpaceDE w:val="0"/>
+        <w:autoSpaceDN w:val="0"/>
+        <w:adjustRightInd w:val="0"/>
+        <w:spacing w:after="0" w:line="240" w:lineRule="auto"/>
+        <w:rPr>
+          <w:rFonts w:ascii="Consolas" w:hAnsi="Consolas" w:cs="Consolas"/>
+          <w:color w:val="000000"/>
+          <w:sz w:val="19"/>
+          <w:szCs w:val="19"/>
+          <w:highlight w:val="white"/>
+        </w:rPr>
+      </w:pPr>
+      <w:r>
+        <w:rPr>
+          <w:rFonts w:ascii="Consolas" w:hAnsi="Consolas" w:cs="Consolas"/>
+          <w:color w:val="000000"/>
+          <w:sz w:val="19"/>
+          <w:szCs w:val="19"/>
+          <w:highlight w:val="white"/>
+        </w:rPr>
+        <w:t xml:space="preserve">        </w:t>
+      </w:r>
+      <w:r>
+        <w:rPr>
+          <w:rFonts w:ascii="Consolas" w:hAnsi="Consolas" w:cs="Consolas"/>
+          <w:color w:val="0000FF"/>
+          <w:sz w:val="19"/>
+          <w:szCs w:val="19"/>
+          <w:highlight w:val="white"/>
+        </w:rPr>
+        <w:t>public</w:t>
+      </w:r>
+      <w:r>
+        <w:rPr>
+          <w:rFonts w:ascii="Consolas" w:hAnsi="Consolas" w:cs="Consolas"/>
+          <w:color w:val="000000"/>
+          <w:sz w:val="19"/>
+          <w:szCs w:val="19"/>
+          <w:highlight w:val="white"/>
+        </w:rPr>
+        <w:t xml:space="preserve"> BankAccountWriter(</w:t>
+      </w:r>
+      <w:r>
+        <w:rPr>
+          <w:rFonts w:ascii="Consolas" w:hAnsi="Consolas" w:cs="Consolas"/>
+          <w:color w:val="2B91AF"/>
+          <w:sz w:val="19"/>
+          <w:szCs w:val="19"/>
+          <w:highlight w:val="white"/>
+        </w:rPr>
+        <w:t>IFileWriter</w:t>
+      </w:r>
+      <w:r>
+        <w:rPr>
+          <w:rFonts w:ascii="Consolas" w:hAnsi="Consolas" w:cs="Consolas"/>
+          <w:color w:val="000000"/>
+          <w:sz w:val="19"/>
+          <w:szCs w:val="19"/>
+          <w:highlight w:val="white"/>
+        </w:rPr>
+        <w:t xml:space="preserve"> fileWriter)</w:t>
+      </w:r>
+    </w:p>
+    <w:p>
+      <w:pPr>
+        <w:autoSpaceDE w:val="0"/>
+        <w:autoSpaceDN w:val="0"/>
+        <w:adjustRightInd w:val="0"/>
+        <w:spacing w:after="0" w:line="240" w:lineRule="auto"/>
+        <w:rPr>
+          <w:rFonts w:ascii="Consolas" w:hAnsi="Consolas" w:cs="Consolas"/>
+          <w:color w:val="000000"/>
+          <w:sz w:val="19"/>
+          <w:szCs w:val="19"/>
+          <w:highlight w:val="white"/>
+        </w:rPr>
+      </w:pPr>
+      <w:r>
+        <w:rPr>
+          <w:rFonts w:ascii="Consolas" w:hAnsi="Consolas" w:cs="Consolas"/>
+          <w:color w:val="000000"/>
+          <w:sz w:val="19"/>
+          <w:szCs w:val="19"/>
+          <w:highlight w:val="white"/>
+        </w:rPr>
+        <w:t xml:space="preserve">        {</w:t>
+      </w:r>
+    </w:p>
+    <w:p>
+      <w:pPr>
+        <w:autoSpaceDE w:val="0"/>
+        <w:autoSpaceDN w:val="0"/>
+        <w:adjustRightInd w:val="0"/>
+        <w:spacing w:after="0" w:line="240" w:lineRule="auto"/>
+        <w:rPr>
+          <w:rFonts w:ascii="Consolas" w:hAnsi="Consolas" w:cs="Consolas"/>
+          <w:color w:val="000000"/>
+          <w:sz w:val="19"/>
+          <w:szCs w:val="19"/>
+          <w:highlight w:val="white"/>
+        </w:rPr>
+      </w:pPr>
+      <w:r>
+        <w:rPr>
+          <w:rFonts w:ascii="Consolas" w:hAnsi="Consolas" w:cs="Consolas"/>
+          <w:color w:val="000000"/>
+          <w:sz w:val="19"/>
+          <w:szCs w:val="19"/>
+          <w:highlight w:val="white"/>
+        </w:rPr>
+        <w:t xml:space="preserve">            </w:t>
+      </w:r>
+      <w:r>
+        <w:rPr>
+          <w:rFonts w:ascii="Consolas" w:hAnsi="Consolas" w:cs="Consolas"/>
+          <w:color w:val="0000FF"/>
+          <w:sz w:val="19"/>
+          <w:szCs w:val="19"/>
+          <w:highlight w:val="white"/>
+        </w:rPr>
+        <w:t>this</w:t>
+      </w:r>
+      <w:r>
+        <w:rPr>
+          <w:rFonts w:ascii="Consolas" w:hAnsi="Consolas" w:cs="Consolas"/>
+          <w:color w:val="000000"/>
+          <w:sz w:val="19"/>
+          <w:szCs w:val="19"/>
+          <w:highlight w:val="white"/>
+        </w:rPr>
+        <w:t>.fileWriter = fileWriter;</w:t>
+      </w:r>
+    </w:p>
+    <w:p>
+      <w:pPr>
+        <w:autoSpaceDE w:val="0"/>
+        <w:autoSpaceDN w:val="0"/>
+        <w:adjustRightInd w:val="0"/>
+        <w:spacing w:after="0" w:line="240" w:lineRule="auto"/>
+        <w:rPr>
+          <w:rFonts w:ascii="Consolas" w:hAnsi="Consolas" w:cs="Consolas"/>
+          <w:color w:val="000000"/>
+          <w:sz w:val="19"/>
+          <w:szCs w:val="19"/>
+          <w:highlight w:val="white"/>
+        </w:rPr>
+      </w:pPr>
+      <w:r>
+        <w:rPr>
+          <w:rFonts w:ascii="Consolas" w:hAnsi="Consolas" w:cs="Consolas"/>
+          <w:color w:val="000000"/>
+          <w:sz w:val="19"/>
+          <w:szCs w:val="19"/>
+          <w:highlight w:val="white"/>
+        </w:rPr>
+        <w:t xml:space="preserve">        }</w:t>
+      </w:r>
+    </w:p>
+    <w:p>
+      <w:pPr>
+        <w:autoSpaceDE w:val="0"/>
+        <w:autoSpaceDN w:val="0"/>
+        <w:adjustRightInd w:val="0"/>
+        <w:spacing w:after="0" w:line="240" w:lineRule="auto"/>
+        <w:rPr>
+          <w:rFonts w:ascii="Consolas" w:hAnsi="Consolas" w:cs="Consolas"/>
+          <w:color w:val="000000"/>
+          <w:sz w:val="19"/>
+          <w:szCs w:val="19"/>
+          <w:highlight w:val="white"/>
+        </w:rPr>
+      </w:pPr>
+    </w:p>
+    <w:p>
+      <w:pPr>
+        <w:autoSpaceDE w:val="0"/>
+        <w:autoSpaceDN w:val="0"/>
+        <w:adjustRightInd w:val="0"/>
+        <w:spacing w:after="0" w:line="240" w:lineRule="auto"/>
+        <w:rPr>
+          <w:rFonts w:ascii="Consolas" w:hAnsi="Consolas" w:cs="Consolas"/>
+          <w:color w:val="000000"/>
+          <w:sz w:val="19"/>
+          <w:szCs w:val="19"/>
+          <w:highlight w:val="white"/>
+        </w:rPr>
+      </w:pPr>
+      <w:r>
+        <w:rPr>
+          <w:rFonts w:ascii="Consolas" w:hAnsi="Consolas" w:cs="Consolas"/>
+          <w:color w:val="000000"/>
+          <w:sz w:val="19"/>
+          <w:szCs w:val="19"/>
+          <w:highlight w:val="white"/>
+        </w:rPr>
+        <w:t xml:space="preserve">        </w:t>
+      </w:r>
+      <w:r>
+        <w:rPr>
+          <w:rFonts w:ascii="Consolas" w:hAnsi="Consolas" w:cs="Consolas"/>
+          <w:color w:val="0000FF"/>
+          <w:sz w:val="19"/>
+          <w:szCs w:val="19"/>
+          <w:highlight w:val="white"/>
+        </w:rPr>
+        <w:t>public</w:t>
+      </w:r>
+      <w:r>
+        <w:rPr>
+          <w:rFonts w:ascii="Consolas" w:hAnsi="Consolas" w:cs="Consolas"/>
+          <w:color w:val="000000"/>
+          <w:sz w:val="19"/>
+          <w:szCs w:val="19"/>
+          <w:highlight w:val="white"/>
+        </w:rPr>
+        <w:t xml:space="preserve"> </w:t>
+      </w:r>
+      <w:r>
+        <w:rPr>
+          <w:rFonts w:ascii="Consolas" w:hAnsi="Consolas" w:cs="Consolas"/>
+          <w:color w:val="0000FF"/>
+          <w:sz w:val="19"/>
+          <w:szCs w:val="19"/>
+          <w:highlight w:val="white"/>
+        </w:rPr>
+        <w:t>void</w:t>
+      </w:r>
+      <w:r>
+        <w:rPr>
+          <w:rFonts w:ascii="Consolas" w:hAnsi="Consolas" w:cs="Consolas"/>
+          <w:color w:val="000000"/>
+          <w:sz w:val="19"/>
+          <w:szCs w:val="19"/>
+          <w:highlight w:val="white"/>
+        </w:rPr>
+        <w:t xml:space="preserve"> WriteAccount(</w:t>
+      </w:r>
+      <w:r>
+        <w:rPr>
+          <w:rFonts w:ascii="Consolas" w:hAnsi="Consolas" w:cs="Consolas"/>
+          <w:color w:val="2B91AF"/>
+          <w:sz w:val="19"/>
+          <w:szCs w:val="19"/>
+          <w:highlight w:val="white"/>
+        </w:rPr>
+        <w:t>BankAccount</w:t>
+      </w:r>
+      <w:r>
+        <w:rPr>
+          <w:rFonts w:ascii="Consolas" w:hAnsi="Consolas" w:cs="Consolas"/>
+          <w:color w:val="000000"/>
+          <w:sz w:val="19"/>
+          <w:szCs w:val="19"/>
+          <w:highlight w:val="white"/>
+        </w:rPr>
+        <w:t xml:space="preserve"> account)</w:t>
+      </w:r>
+    </w:p>
+    <w:p>
+      <w:pPr>
+        <w:autoSpaceDE w:val="0"/>
+        <w:autoSpaceDN w:val="0"/>
+        <w:adjustRightInd w:val="0"/>
+        <w:spacing w:after="0" w:line="240" w:lineRule="auto"/>
+        <w:rPr>
+          <w:rFonts w:ascii="Consolas" w:hAnsi="Consolas" w:cs="Consolas"/>
+          <w:color w:val="000000"/>
+          <w:sz w:val="19"/>
+          <w:szCs w:val="19"/>
+          <w:highlight w:val="white"/>
+        </w:rPr>
+      </w:pPr>
+      <w:r>
+        <w:rPr>
+          <w:rFonts w:ascii="Consolas" w:hAnsi="Consolas" w:cs="Consolas"/>
+          <w:color w:val="000000"/>
+          <w:sz w:val="19"/>
+          <w:szCs w:val="19"/>
+          <w:highlight w:val="white"/>
+        </w:rPr>
+        <w:t xml:space="preserve">        {</w:t>
+      </w:r>
+    </w:p>
+    <w:p>
+      <w:pPr>
+        <w:autoSpaceDE w:val="0"/>
+        <w:autoSpaceDN w:val="0"/>
+        <w:adjustRightInd w:val="0"/>
+        <w:spacing w:after="0" w:line="240" w:lineRule="auto"/>
+        <w:rPr>
+          <w:rFonts w:ascii="Consolas" w:hAnsi="Consolas" w:cs="Consolas"/>
+          <w:color w:val="000000"/>
+          <w:sz w:val="19"/>
+          <w:szCs w:val="19"/>
+          <w:highlight w:val="white"/>
+        </w:rPr>
+      </w:pPr>
+      <w:r>
+        <w:rPr>
+          <w:rFonts w:ascii="Consolas" w:hAnsi="Consolas" w:cs="Consolas"/>
+          <w:color w:val="000000"/>
+          <w:sz w:val="19"/>
+          <w:szCs w:val="19"/>
+          <w:highlight w:val="white"/>
+        </w:rPr>
+        <w:t xml:space="preserve">            fileWriter.Write(account.Name, </w:t>
+      </w:r>
+      <w:r>
+        <w:rPr>
+          <w:rFonts w:ascii="Consolas" w:hAnsi="Consolas" w:cs="Consolas"/>
+          <w:color w:val="2B91AF"/>
+          <w:sz w:val="19"/>
+          <w:szCs w:val="19"/>
+          <w:highlight w:val="white"/>
+        </w:rPr>
+        <w:t>String</w:t>
+      </w:r>
+      <w:r>
+        <w:rPr>
+          <w:rFonts w:ascii="Consolas" w:hAnsi="Consolas" w:cs="Consolas"/>
+          <w:color w:val="000000"/>
+          <w:sz w:val="19"/>
+          <w:szCs w:val="19"/>
+          <w:highlight w:val="white"/>
+        </w:rPr>
+        <w:t>.Format(</w:t>
+      </w:r>
+      <w:r>
+        <w:rPr>
+          <w:rFonts w:ascii="Consolas" w:hAnsi="Consolas" w:cs="Consolas"/>
+          <w:color w:val="A31515"/>
+          <w:sz w:val="19"/>
+          <w:szCs w:val="19"/>
+          <w:highlight w:val="white"/>
+        </w:rPr>
+        <w:t>"</w:t>
+      </w:r>
+      <w:r>
+        <w:rPr>
+          <w:rFonts w:ascii="Consolas" w:hAnsi="Consolas" w:cs="Consolas"/>
+          <w:color w:val="3CB371"/>
+          <w:sz w:val="19"/>
+          <w:szCs w:val="19"/>
+          <w:highlight w:val="white"/>
+        </w:rPr>
+        <w:t>{0}</w:t>
+      </w:r>
+      <w:r>
+        <w:rPr>
+          <w:rFonts w:ascii="Consolas" w:hAnsi="Consolas" w:cs="Consolas"/>
+          <w:color w:val="A31515"/>
+          <w:sz w:val="19"/>
+          <w:szCs w:val="19"/>
+          <w:highlight w:val="white"/>
+        </w:rPr>
+        <w:t>|</w:t>
+      </w:r>
+      <w:r>
+        <w:rPr>
+          <w:rFonts w:ascii="Consolas" w:hAnsi="Consolas" w:cs="Consolas"/>
+          <w:color w:val="3CB371"/>
+          <w:sz w:val="19"/>
+          <w:szCs w:val="19"/>
+          <w:highlight w:val="white"/>
+        </w:rPr>
+        <w:t>{1}</w:t>
+      </w:r>
+      <w:r>
+        <w:rPr>
+          <w:rFonts w:ascii="Consolas" w:hAnsi="Consolas" w:cs="Consolas"/>
+          <w:color w:val="A31515"/>
+          <w:sz w:val="19"/>
+          <w:szCs w:val="19"/>
+          <w:highlight w:val="white"/>
+        </w:rPr>
+        <w:t>"</w:t>
+      </w:r>
+      <w:r>
+        <w:rPr>
+          <w:rFonts w:ascii="Consolas" w:hAnsi="Consolas" w:cs="Consolas"/>
+          <w:color w:val="000000"/>
+          <w:sz w:val="19"/>
+          <w:szCs w:val="19"/>
+          <w:highlight w:val="white"/>
+        </w:rPr>
+        <w:t>, account.Name, account.Balance));</w:t>
+      </w:r>
+    </w:p>
+    <w:p>
+      <w:pPr>
+        <w:autoSpaceDE w:val="0"/>
+        <w:autoSpaceDN w:val="0"/>
+        <w:adjustRightInd w:val="0"/>
+        <w:spacing w:after="0" w:line="240" w:lineRule="auto"/>
+        <w:rPr>
+          <w:rFonts w:ascii="Consolas" w:hAnsi="Consolas" w:cs="Consolas"/>
+          <w:color w:val="000000"/>
+          <w:sz w:val="19"/>
+          <w:szCs w:val="19"/>
+          <w:highlight w:val="white"/>
+        </w:rPr>
+      </w:pPr>
+      <w:r>
+        <w:rPr>
+          <w:rFonts w:ascii="Consolas" w:hAnsi="Consolas" w:cs="Consolas"/>
+          <w:color w:val="000000"/>
+          <w:sz w:val="19"/>
+          <w:szCs w:val="19"/>
+          <w:highlight w:val="white"/>
+        </w:rPr>
+        <w:t xml:space="preserve">        }</w:t>
+      </w:r>
+    </w:p>
+    <w:p>
+      <w:pPr>
+        <w:autoSpaceDE w:val="0"/>
+        <w:autoSpaceDN w:val="0"/>
+        <w:adjustRightInd w:val="0"/>
+        <w:spacing w:after="0" w:line="240" w:lineRule="auto"/>
+        <w:rPr>
+          <w:rFonts w:ascii="Consolas" w:hAnsi="Consolas" w:cs="Consolas"/>
+          <w:color w:val="000000"/>
+          <w:sz w:val="19"/>
+          <w:szCs w:val="19"/>
+          <w:highlight w:val="white"/>
+        </w:rPr>
+      </w:pPr>
+      <w:r>
+        <w:rPr>
+          <w:rFonts w:ascii="Consolas" w:hAnsi="Consolas" w:cs="Consolas"/>
+          <w:color w:val="000000"/>
+          <w:sz w:val="19"/>
+          <w:szCs w:val="19"/>
+          <w:highlight w:val="white"/>
+        </w:rPr>
+        <w:t xml:space="preserve">        </w:t>
+      </w:r>
+      <w:r>
+        <w:rPr>
+          <w:rFonts w:ascii="Consolas" w:hAnsi="Consolas" w:cs="Consolas"/>
+          <w:color w:val="0000FF"/>
+          <w:sz w:val="19"/>
+          <w:szCs w:val="19"/>
+          <w:highlight w:val="white"/>
+        </w:rPr>
+        <w:t>public</w:t>
+      </w:r>
+      <w:r>
+        <w:rPr>
+          <w:rFonts w:ascii="Consolas" w:hAnsi="Consolas" w:cs="Consolas"/>
+          <w:color w:val="000000"/>
+          <w:sz w:val="19"/>
+          <w:szCs w:val="19"/>
+          <w:highlight w:val="white"/>
+        </w:rPr>
+        <w:t xml:space="preserve"> </w:t>
+      </w:r>
+      <w:r>
+        <w:rPr>
+          <w:rFonts w:ascii="Consolas" w:hAnsi="Consolas" w:cs="Consolas"/>
+          <w:color w:val="2B91AF"/>
+          <w:sz w:val="19"/>
+          <w:szCs w:val="19"/>
+          <w:highlight w:val="white"/>
+        </w:rPr>
+        <w:t>BankAccount</w:t>
+      </w:r>
+      <w:r>
+        <w:rPr>
+          <w:rFonts w:ascii="Consolas" w:hAnsi="Consolas" w:cs="Consolas"/>
+          <w:color w:val="000000"/>
+          <w:sz w:val="19"/>
+          <w:szCs w:val="19"/>
+          <w:highlight w:val="white"/>
+        </w:rPr>
+        <w:t xml:space="preserve"> ReadAccount(</w:t>
+      </w:r>
+      <w:r>
+        <w:rPr>
+          <w:rFonts w:ascii="Consolas" w:hAnsi="Consolas" w:cs="Consolas"/>
+          <w:color w:val="0000FF"/>
+          <w:sz w:val="19"/>
+          <w:szCs w:val="19"/>
+          <w:highlight w:val="white"/>
+        </w:rPr>
+        <w:t>string</w:t>
+      </w:r>
+      <w:r>
+        <w:rPr>
+          <w:rFonts w:ascii="Consolas" w:hAnsi="Consolas" w:cs="Consolas"/>
+          <w:color w:val="000000"/>
+          <w:sz w:val="19"/>
+          <w:szCs w:val="19"/>
+          <w:highlight w:val="white"/>
+        </w:rPr>
+        <w:t xml:space="preserve"> name)</w:t>
+      </w:r>
+    </w:p>
+    <w:p>
+      <w:pPr>
+        <w:autoSpaceDE w:val="0"/>
+        <w:autoSpaceDN w:val="0"/>
+        <w:adjustRightInd w:val="0"/>
+        <w:spacing w:after="0" w:line="240" w:lineRule="auto"/>
+        <w:rPr>
+          <w:rFonts w:ascii="Consolas" w:hAnsi="Consolas" w:cs="Consolas"/>
+          <w:color w:val="000000"/>
+          <w:sz w:val="19"/>
+          <w:szCs w:val="19"/>
+          <w:highlight w:val="white"/>
+        </w:rPr>
+      </w:pPr>
+      <w:r>
+        <w:rPr>
+          <w:rFonts w:ascii="Consolas" w:hAnsi="Consolas" w:cs="Consolas"/>
+          <w:color w:val="000000"/>
+          <w:sz w:val="19"/>
+          <w:szCs w:val="19"/>
+          <w:highlight w:val="white"/>
+        </w:rPr>
+        <w:t xml:space="preserve">        {</w:t>
+      </w:r>
+    </w:p>
+    <w:p>
+      <w:pPr>
+        <w:autoSpaceDE w:val="0"/>
+        <w:autoSpaceDN w:val="0"/>
+        <w:adjustRightInd w:val="0"/>
+        <w:spacing w:after="0" w:line="240" w:lineRule="auto"/>
+        <w:rPr>
+          <w:rFonts w:ascii="Consolas" w:hAnsi="Consolas" w:cs="Consolas"/>
+          <w:color w:val="000000"/>
+          <w:sz w:val="19"/>
+          <w:szCs w:val="19"/>
+          <w:highlight w:val="white"/>
+        </w:rPr>
+      </w:pPr>
+      <w:r>
+        <w:rPr>
+          <w:rFonts w:ascii="Consolas" w:hAnsi="Consolas" w:cs="Consolas"/>
+          <w:color w:val="000000"/>
+          <w:sz w:val="19"/>
+          <w:szCs w:val="19"/>
+          <w:highlight w:val="white"/>
+        </w:rPr>
+        <w:t xml:space="preserve">            </w:t>
+      </w:r>
+      <w:r>
+        <w:rPr>
+          <w:rFonts w:ascii="Consolas" w:hAnsi="Consolas" w:cs="Consolas"/>
+          <w:color w:val="2B91AF"/>
+          <w:sz w:val="19"/>
+          <w:szCs w:val="19"/>
+          <w:highlight w:val="white"/>
+        </w:rPr>
+        <w:t>BankAccount</w:t>
+      </w:r>
+      <w:r>
+        <w:rPr>
+          <w:rFonts w:ascii="Consolas" w:hAnsi="Consolas" w:cs="Consolas"/>
+          <w:color w:val="000000"/>
+          <w:sz w:val="19"/>
+          <w:szCs w:val="19"/>
+          <w:highlight w:val="white"/>
+        </w:rPr>
+        <w:t xml:space="preserve"> account = </w:t>
+      </w:r>
+      <w:r>
+        <w:rPr>
+          <w:rFonts w:ascii="Consolas" w:hAnsi="Consolas" w:cs="Consolas"/>
+          <w:color w:val="0000FF"/>
+          <w:sz w:val="19"/>
+          <w:szCs w:val="19"/>
+          <w:highlight w:val="white"/>
+        </w:rPr>
+        <w:t>null</w:t>
+      </w:r>
+      <w:r>
+        <w:rPr>
+          <w:rFonts w:ascii="Consolas" w:hAnsi="Consolas" w:cs="Consolas"/>
+          <w:color w:val="000000"/>
+          <w:sz w:val="19"/>
+          <w:szCs w:val="19"/>
+          <w:highlight w:val="white"/>
+        </w:rPr>
+        <w:t>;</w:t>
+      </w:r>
+    </w:p>
+    <w:p>
+      <w:pPr>
+        <w:autoSpaceDE w:val="0"/>
+        <w:autoSpaceDN w:val="0"/>
+        <w:adjustRightInd w:val="0"/>
+        <w:spacing w:after="0" w:line="240" w:lineRule="auto"/>
+        <w:rPr>
+          <w:rFonts w:ascii="Consolas" w:hAnsi="Consolas" w:cs="Consolas"/>
+          <w:color w:val="000000"/>
+          <w:sz w:val="19"/>
+          <w:szCs w:val="19"/>
+          <w:highlight w:val="white"/>
+        </w:rPr>
+      </w:pPr>
+      <w:r>
+        <w:rPr>
+          <w:rFonts w:ascii="Consolas" w:hAnsi="Consolas" w:cs="Consolas"/>
+          <w:color w:val="000000"/>
+          <w:sz w:val="19"/>
+          <w:szCs w:val="19"/>
+          <w:highlight w:val="white"/>
+        </w:rPr>
+        <w:t xml:space="preserve">            </w:t>
+      </w:r>
+      <w:r>
+        <w:rPr>
+          <w:rFonts w:ascii="Consolas" w:hAnsi="Consolas" w:cs="Consolas"/>
+          <w:color w:val="0000FF"/>
+          <w:sz w:val="19"/>
+          <w:szCs w:val="19"/>
+          <w:highlight w:val="white"/>
+        </w:rPr>
+        <w:t>var</w:t>
+      </w:r>
+      <w:r>
+        <w:rPr>
+          <w:rFonts w:ascii="Consolas" w:hAnsi="Consolas" w:cs="Consolas"/>
+          <w:color w:val="000000"/>
+          <w:sz w:val="19"/>
+          <w:szCs w:val="19"/>
+          <w:highlight w:val="white"/>
+        </w:rPr>
+        <w:t xml:space="preserve"> contents = fileWriter.Read(name);</w:t>
+      </w:r>
+    </w:p>
+    <w:p>
+      <w:pPr>
+        <w:autoSpaceDE w:val="0"/>
+        <w:autoSpaceDN w:val="0"/>
+        <w:adjustRightInd w:val="0"/>
+        <w:spacing w:after="0" w:line="240" w:lineRule="auto"/>
+        <w:rPr>
+          <w:rFonts w:ascii="Consolas" w:hAnsi="Consolas" w:cs="Consolas"/>
+          <w:color w:val="000000"/>
+          <w:sz w:val="19"/>
+          <w:szCs w:val="19"/>
+          <w:highlight w:val="white"/>
+        </w:rPr>
+      </w:pPr>
+      <w:r>
+        <w:rPr>
+          <w:rFonts w:ascii="Consolas" w:hAnsi="Consolas" w:cs="Consolas"/>
+          <w:color w:val="000000"/>
+          <w:sz w:val="19"/>
+          <w:szCs w:val="19"/>
+          <w:highlight w:val="white"/>
+        </w:rPr>
+        <w:t xml:space="preserve">            </w:t>
+      </w:r>
+      <w:r>
+        <w:rPr>
+          <w:rFonts w:ascii="Consolas" w:hAnsi="Consolas" w:cs="Consolas"/>
+          <w:color w:val="0000FF"/>
+          <w:sz w:val="19"/>
+          <w:szCs w:val="19"/>
+          <w:highlight w:val="white"/>
+        </w:rPr>
+        <w:t>var</w:t>
+      </w:r>
+      <w:r>
+        <w:rPr>
+          <w:rFonts w:ascii="Consolas" w:hAnsi="Consolas" w:cs="Consolas"/>
+          <w:color w:val="000000"/>
+          <w:sz w:val="19"/>
+          <w:szCs w:val="19"/>
+          <w:highlight w:val="white"/>
+        </w:rPr>
+        <w:t xml:space="preserve"> both = contents.Split(</w:t>
+      </w:r>
+      <w:r>
+        <w:rPr>
+          <w:rFonts w:ascii="Consolas" w:hAnsi="Consolas" w:cs="Consolas"/>
+          <w:color w:val="A31515"/>
+          <w:sz w:val="19"/>
+          <w:szCs w:val="19"/>
+          <w:highlight w:val="white"/>
+        </w:rPr>
+        <w:t>'|'</w:t>
+      </w:r>
+      <w:r>
+        <w:rPr>
+          <w:rFonts w:ascii="Consolas" w:hAnsi="Consolas" w:cs="Consolas"/>
+          <w:color w:val="000000"/>
+          <w:sz w:val="19"/>
+          <w:szCs w:val="19"/>
+          <w:highlight w:val="white"/>
+        </w:rPr>
+        <w:t>);</w:t>
+      </w:r>
+    </w:p>
+    <w:p>
+      <w:pPr>
+        <w:autoSpaceDE w:val="0"/>
+        <w:autoSpaceDN w:val="0"/>
+        <w:adjustRightInd w:val="0"/>
+        <w:spacing w:after="0" w:line="240" w:lineRule="auto"/>
+        <w:rPr>
+          <w:rFonts w:ascii="Consolas" w:hAnsi="Consolas" w:cs="Consolas"/>
+          <w:color w:val="000000"/>
+          <w:sz w:val="19"/>
+          <w:szCs w:val="19"/>
+          <w:highlight w:val="white"/>
+        </w:rPr>
+      </w:pPr>
+      <w:r>
+        <w:rPr>
+          <w:rFonts w:ascii="Consolas" w:hAnsi="Consolas" w:cs="Consolas"/>
+          <w:color w:val="000000"/>
+          <w:sz w:val="19"/>
+          <w:szCs w:val="19"/>
+          <w:highlight w:val="white"/>
+        </w:rPr>
+        <w:t xml:space="preserve">            </w:t>
+      </w:r>
+      <w:r>
+        <w:rPr>
+          <w:rFonts w:ascii="Consolas" w:hAnsi="Consolas" w:cs="Consolas"/>
+          <w:color w:val="0000FF"/>
+          <w:sz w:val="19"/>
+          <w:szCs w:val="19"/>
+          <w:highlight w:val="white"/>
+        </w:rPr>
+        <w:t>if</w:t>
+      </w:r>
+      <w:r>
+        <w:rPr>
+          <w:rFonts w:ascii="Consolas" w:hAnsi="Consolas" w:cs="Consolas"/>
+          <w:color w:val="000000"/>
+          <w:sz w:val="19"/>
+          <w:szCs w:val="19"/>
+          <w:highlight w:val="white"/>
+        </w:rPr>
+        <w:t xml:space="preserve"> (both.Length == 2)</w:t>
+      </w:r>
+    </w:p>
+    <w:p>
+      <w:pPr>
+        <w:autoSpaceDE w:val="0"/>
+        <w:autoSpaceDN w:val="0"/>
+        <w:adjustRightInd w:val="0"/>
+        <w:spacing w:after="0" w:line="240" w:lineRule="auto"/>
+        <w:rPr>
+          <w:rFonts w:ascii="Consolas" w:hAnsi="Consolas" w:cs="Consolas"/>
+          <w:color w:val="000000"/>
+          <w:sz w:val="19"/>
+          <w:szCs w:val="19"/>
+          <w:highlight w:val="white"/>
+        </w:rPr>
+      </w:pPr>
+      <w:r>
+        <w:rPr>
+          <w:rFonts w:ascii="Consolas" w:hAnsi="Consolas" w:cs="Consolas"/>
+          <w:color w:val="000000"/>
+          <w:sz w:val="19"/>
+          <w:szCs w:val="19"/>
+          <w:highlight w:val="white"/>
+        </w:rPr>
+        <w:t xml:space="preserve">            {</w:t>
+      </w:r>
+    </w:p>
+    <w:p>
+      <w:pPr>
+        <w:autoSpaceDE w:val="0"/>
+        <w:autoSpaceDN w:val="0"/>
+        <w:adjustRightInd w:val="0"/>
+        <w:spacing w:after="0" w:line="240" w:lineRule="auto"/>
+        <w:rPr>
+          <w:rFonts w:ascii="Consolas" w:hAnsi="Consolas" w:cs="Consolas"/>
+          <w:color w:val="000000"/>
+          <w:sz w:val="19"/>
+          <w:szCs w:val="19"/>
+          <w:highlight w:val="white"/>
+        </w:rPr>
+      </w:pPr>
+      <w:r>
+        <w:rPr>
+          <w:rFonts w:ascii="Consolas" w:hAnsi="Consolas" w:cs="Consolas"/>
+          <w:color w:val="000000"/>
+          <w:sz w:val="19"/>
+          <w:szCs w:val="19"/>
+          <w:highlight w:val="white"/>
+        </w:rPr>
+        <w:t xml:space="preserve">                </w:t>
+      </w:r>
+      <w:r>
+        <w:rPr>
+          <w:rFonts w:ascii="Consolas" w:hAnsi="Consolas" w:cs="Consolas"/>
+          <w:color w:val="0000FF"/>
+          <w:sz w:val="19"/>
+          <w:szCs w:val="19"/>
+          <w:highlight w:val="white"/>
+        </w:rPr>
+        <w:t>double</w:t>
+      </w:r>
+      <w:r>
+        <w:rPr>
+          <w:rFonts w:ascii="Consolas" w:hAnsi="Consolas" w:cs="Consolas"/>
+          <w:color w:val="000000"/>
+          <w:sz w:val="19"/>
+          <w:szCs w:val="19"/>
+          <w:highlight w:val="white"/>
+        </w:rPr>
+        <w:t xml:space="preserve"> balance = 0;</w:t>
+      </w:r>
+    </w:p>
+    <w:p>
+      <w:pPr>
+        <w:autoSpaceDE w:val="0"/>
+        <w:autoSpaceDN w:val="0"/>
+        <w:adjustRightInd w:val="0"/>
+        <w:spacing w:after="0" w:line="240" w:lineRule="auto"/>
+        <w:rPr>
+          <w:rFonts w:ascii="Consolas" w:hAnsi="Consolas" w:cs="Consolas"/>
+          <w:color w:val="000000"/>
+          <w:sz w:val="19"/>
+          <w:szCs w:val="19"/>
+          <w:highlight w:val="white"/>
+        </w:rPr>
+      </w:pPr>
+      <w:r>
+        <w:rPr>
+          <w:rFonts w:ascii="Consolas" w:hAnsi="Consolas" w:cs="Consolas"/>
+          <w:color w:val="000000"/>
+          <w:sz w:val="19"/>
+          <w:szCs w:val="19"/>
+          <w:highlight w:val="white"/>
+        </w:rPr>
+        <w:t xml:space="preserve">                </w:t>
+      </w:r>
+      <w:r>
+        <w:rPr>
+          <w:rFonts w:ascii="Consolas" w:hAnsi="Consolas" w:cs="Consolas"/>
+          <w:color w:val="0000FF"/>
+          <w:sz w:val="19"/>
+          <w:szCs w:val="19"/>
+          <w:highlight w:val="white"/>
+        </w:rPr>
+        <w:t>if</w:t>
+      </w:r>
+      <w:r>
+        <w:rPr>
+          <w:rFonts w:ascii="Consolas" w:hAnsi="Consolas" w:cs="Consolas"/>
+          <w:color w:val="000000"/>
+          <w:sz w:val="19"/>
+          <w:szCs w:val="19"/>
+          <w:highlight w:val="white"/>
+        </w:rPr>
+        <w:t xml:space="preserve"> (</w:t>
+      </w:r>
+      <w:r>
+        <w:rPr>
+          <w:rFonts w:ascii="Consolas" w:hAnsi="Consolas" w:cs="Consolas"/>
+          <w:color w:val="0000FF"/>
+          <w:sz w:val="19"/>
+          <w:szCs w:val="19"/>
+          <w:highlight w:val="white"/>
+        </w:rPr>
+        <w:t>double</w:t>
+      </w:r>
+      <w:r>
+        <w:rPr>
+          <w:rFonts w:ascii="Consolas" w:hAnsi="Consolas" w:cs="Consolas"/>
+          <w:color w:val="000000"/>
+          <w:sz w:val="19"/>
+          <w:szCs w:val="19"/>
+          <w:highlight w:val="white"/>
+        </w:rPr>
+        <w:t xml:space="preserve">.TryParse(both[1], </w:t>
+      </w:r>
+      <w:r>
+        <w:rPr>
+          <w:rFonts w:ascii="Consolas" w:hAnsi="Consolas" w:cs="Consolas"/>
+          <w:color w:val="0000FF"/>
+          <w:sz w:val="19"/>
+          <w:szCs w:val="19"/>
+          <w:highlight w:val="white"/>
+        </w:rPr>
+        <w:t>out</w:t>
+      </w:r>
+      <w:r>
+        <w:rPr>
+          <w:rFonts w:ascii="Consolas" w:hAnsi="Consolas" w:cs="Consolas"/>
+          <w:color w:val="000000"/>
+          <w:sz w:val="19"/>
+          <w:szCs w:val="19"/>
+          <w:highlight w:val="white"/>
+        </w:rPr>
+        <w:t xml:space="preserve"> balance))</w:t>
+      </w:r>
+    </w:p>
+    <w:p>
+      <w:pPr>
+        <w:autoSpaceDE w:val="0"/>
+        <w:autoSpaceDN w:val="0"/>
+        <w:adjustRightInd w:val="0"/>
+        <w:spacing w:after="0" w:line="240" w:lineRule="auto"/>
+        <w:rPr>
+          <w:rFonts w:ascii="Consolas" w:hAnsi="Consolas" w:cs="Consolas"/>
+          <w:color w:val="000000"/>
+          <w:sz w:val="19"/>
+          <w:szCs w:val="19"/>
+          <w:highlight w:val="white"/>
+        </w:rPr>
+      </w:pPr>
+      <w:r>
+        <w:rPr>
+          <w:rFonts w:ascii="Consolas" w:hAnsi="Consolas" w:cs="Consolas"/>
+          <w:color w:val="000000"/>
+          <w:sz w:val="19"/>
+          <w:szCs w:val="19"/>
+          <w:highlight w:val="white"/>
+        </w:rPr>
+        <w:t xml:space="preserve">                {</w:t>
+      </w:r>
+    </w:p>
+    <w:p>
+      <w:pPr>
+        <w:autoSpaceDE w:val="0"/>
+        <w:autoSpaceDN w:val="0"/>
+        <w:adjustRightInd w:val="0"/>
+        <w:spacing w:after="0" w:line="240" w:lineRule="auto"/>
+        <w:rPr>
+          <w:rFonts w:ascii="Consolas" w:hAnsi="Consolas" w:cs="Consolas"/>
+          <w:color w:val="000000"/>
+          <w:sz w:val="19"/>
+          <w:szCs w:val="19"/>
+          <w:highlight w:val="white"/>
+        </w:rPr>
+      </w:pPr>
+      <w:r>
+        <w:rPr>
+          <w:rFonts w:ascii="Consolas" w:hAnsi="Consolas" w:cs="Consolas"/>
+          <w:color w:val="000000"/>
+          <w:sz w:val="19"/>
+          <w:szCs w:val="19"/>
+          <w:highlight w:val="white"/>
+        </w:rPr>
+        <w:t xml:space="preserve">                    account = </w:t>
+      </w:r>
+      <w:r>
+        <w:rPr>
+          <w:rFonts w:ascii="Consolas" w:hAnsi="Consolas" w:cs="Consolas"/>
+          <w:color w:val="0000FF"/>
+          <w:sz w:val="19"/>
+          <w:szCs w:val="19"/>
+          <w:highlight w:val="white"/>
+        </w:rPr>
+        <w:t>new</w:t>
+      </w:r>
+      <w:r>
+        <w:rPr>
+          <w:rFonts w:ascii="Consolas" w:hAnsi="Consolas" w:cs="Consolas"/>
+          <w:color w:val="000000"/>
+          <w:sz w:val="19"/>
+          <w:szCs w:val="19"/>
+          <w:highlight w:val="white"/>
+        </w:rPr>
+        <w:t xml:space="preserve"> </w:t>
+      </w:r>
+      <w:r>
+        <w:rPr>
+          <w:rFonts w:ascii="Consolas" w:hAnsi="Consolas" w:cs="Consolas"/>
+          <w:color w:val="2B91AF"/>
+          <w:sz w:val="19"/>
+          <w:szCs w:val="19"/>
+          <w:highlight w:val="white"/>
+        </w:rPr>
+        <w:t>BankAccount</w:t>
+      </w:r>
+      <w:r>
+        <w:rPr>
+          <w:rFonts w:ascii="Consolas" w:hAnsi="Consolas" w:cs="Consolas"/>
+          <w:color w:val="000000"/>
+          <w:sz w:val="19"/>
+          <w:szCs w:val="19"/>
+          <w:highlight w:val="white"/>
+        </w:rPr>
+        <w:t>(both[0], balance);</w:t>
+      </w:r>
+    </w:p>
+    <w:p>
+      <w:pPr>
+        <w:autoSpaceDE w:val="0"/>
+        <w:autoSpaceDN w:val="0"/>
+        <w:adjustRightInd w:val="0"/>
+        <w:spacing w:after="0" w:line="240" w:lineRule="auto"/>
+        <w:rPr>
+          <w:rFonts w:ascii="Consolas" w:hAnsi="Consolas" w:cs="Consolas"/>
+          <w:color w:val="000000"/>
+          <w:sz w:val="19"/>
+          <w:szCs w:val="19"/>
+          <w:highlight w:val="white"/>
+        </w:rPr>
+      </w:pPr>
+      <w:r>
+        <w:rPr>
+          <w:rFonts w:ascii="Consolas" w:hAnsi="Consolas" w:cs="Consolas"/>
+          <w:color w:val="000000"/>
+          <w:sz w:val="19"/>
+          <w:szCs w:val="19"/>
+          <w:highlight w:val="white"/>
+        </w:rPr>
+        <w:t xml:space="preserve">                }</w:t>
+      </w:r>
+    </w:p>
+    <w:p>
+      <w:pPr>
+        <w:autoSpaceDE w:val="0"/>
+        <w:autoSpaceDN w:val="0"/>
+        <w:adjustRightInd w:val="0"/>
+        <w:spacing w:after="0" w:line="240" w:lineRule="auto"/>
+        <w:rPr>
+          <w:rFonts w:ascii="Consolas" w:hAnsi="Consolas" w:cs="Consolas"/>
+          <w:color w:val="000000"/>
+          <w:sz w:val="19"/>
+          <w:szCs w:val="19"/>
+          <w:highlight w:val="white"/>
+        </w:rPr>
+      </w:pPr>
+      <w:r>
+        <w:rPr>
+          <w:rFonts w:ascii="Consolas" w:hAnsi="Consolas" w:cs="Consolas"/>
+          <w:color w:val="000000"/>
+          <w:sz w:val="19"/>
+          <w:szCs w:val="19"/>
+          <w:highlight w:val="white"/>
+        </w:rPr>
+        <w:t xml:space="preserve">            }</w:t>
+      </w:r>
+    </w:p>
+    <w:p>
+      <w:pPr>
+        <w:autoSpaceDE w:val="0"/>
+        <w:autoSpaceDN w:val="0"/>
+        <w:adjustRightInd w:val="0"/>
+        <w:spacing w:after="0" w:line="240" w:lineRule="auto"/>
+        <w:rPr>
+          <w:rFonts w:ascii="Consolas" w:hAnsi="Consolas" w:cs="Consolas"/>
+          <w:color w:val="000000"/>
+          <w:sz w:val="19"/>
+          <w:szCs w:val="19"/>
+          <w:highlight w:val="white"/>
+        </w:rPr>
+      </w:pPr>
+      <w:r>
+        <w:rPr>
+          <w:rFonts w:ascii="Consolas" w:hAnsi="Consolas" w:cs="Consolas"/>
+          <w:color w:val="000000"/>
+          <w:sz w:val="19"/>
+          <w:szCs w:val="19"/>
+          <w:highlight w:val="white"/>
+        </w:rPr>
+        <w:t xml:space="preserve">            </w:t>
+      </w:r>
+      <w:r>
+        <w:rPr>
+          <w:rFonts w:ascii="Consolas" w:hAnsi="Consolas" w:cs="Consolas"/>
+          <w:color w:val="0000FF"/>
+          <w:sz w:val="19"/>
+          <w:szCs w:val="19"/>
+          <w:highlight w:val="white"/>
+        </w:rPr>
+        <w:t>return</w:t>
+      </w:r>
+      <w:r>
+        <w:rPr>
+          <w:rFonts w:ascii="Consolas" w:hAnsi="Consolas" w:cs="Consolas"/>
+          <w:color w:val="000000"/>
+          <w:sz w:val="19"/>
+          <w:szCs w:val="19"/>
+          <w:highlight w:val="white"/>
+        </w:rPr>
+        <w:t xml:space="preserve"> account;</w:t>
+      </w:r>
+    </w:p>
+    <w:p>
+      <w:pPr>
+        <w:autoSpaceDE w:val="0"/>
+        <w:autoSpaceDN w:val="0"/>
+        <w:adjustRightInd w:val="0"/>
+        <w:spacing w:after="0" w:line="240" w:lineRule="auto"/>
+        <w:rPr>
+          <w:rFonts w:ascii="Consolas" w:hAnsi="Consolas" w:cs="Consolas"/>
+          <w:color w:val="000000"/>
+          <w:sz w:val="19"/>
+          <w:szCs w:val="19"/>
+          <w:highlight w:val="white"/>
+        </w:rPr>
+      </w:pPr>
+      <w:r>
+        <w:rPr>
+          <w:rFonts w:ascii="Consolas" w:hAnsi="Consolas" w:cs="Consolas"/>
+          <w:color w:val="000000"/>
+          <w:sz w:val="19"/>
+          <w:szCs w:val="19"/>
+          <w:highlight w:val="white"/>
+        </w:rPr>
+        <w:t xml:space="preserve">        }</w:t>
+      </w:r>
+    </w:p>
+    <w:p>
+      <w:pPr>
+        <w:autoSpaceDE w:val="0"/>
+        <w:autoSpaceDN w:val="0"/>
+        <w:adjustRightInd w:val="0"/>
+        <w:spacing w:after="0" w:line="240" w:lineRule="auto"/>
+        <w:rPr>
+          <w:rFonts w:ascii="Consolas" w:hAnsi="Consolas" w:cs="Consolas"/>
+          <w:color w:val="000000"/>
+          <w:sz w:val="19"/>
+          <w:szCs w:val="19"/>
+          <w:highlight w:val="white"/>
+        </w:rPr>
+      </w:pPr>
+      <w:r>
+        <w:rPr>
+          <w:rFonts w:ascii="Consolas" w:hAnsi="Consolas" w:cs="Consolas"/>
+          <w:color w:val="000000"/>
+          <w:sz w:val="19"/>
+          <w:szCs w:val="19"/>
+          <w:highlight w:val="white"/>
+        </w:rPr>
+        <w:t xml:space="preserve">    }</w:t>
+      </w:r>
+    </w:p>
+    <w:p>
+      <w:pPr>
+        <w:rPr>
+          <w:rFonts w:ascii="Consolas" w:hAnsi="Consolas" w:cs="Consolas"/>
+          <w:color w:val="000000"/>
+          <w:sz w:val="19"/>
+          <w:szCs w:val="19"/>
+        </w:rPr>
+      </w:pPr>
+      <w:r>
+        <w:rPr>
+          <w:rFonts w:ascii="Consolas" w:hAnsi="Consolas" w:cs="Consolas"/>
+          <w:color w:val="000000"/>
+          <w:sz w:val="19"/>
+          <w:szCs w:val="19"/>
+          <w:highlight w:val="white"/>
+        </w:rPr>
+        <w:t>}</w:t>
+      </w:r>
+    </w:p>
+    <w:p>
+      <w:pPr>
+        <w:rPr>
+          <w:rFonts w:ascii="Consolas" w:hAnsi="Consolas" w:cs="Consolas"/>
+          <w:color w:val="000000"/>
+          <w:sz w:val="19"/>
+          <w:szCs w:val="19"/>
+        </w:rPr>
+      </w:pPr>
+    </w:p>
+    <w:p>
+      <w:r>
+        <w:t>As you can see, this class takes an IFileWriter interface in its constructor and then when “Wr</w:t>
+      </w:r>
+      <w:r>
+        <w:t>iteAccount</w:t>
+      </w:r>
+      <w:r>
+        <w:t>” is called, it formats the string and passes it to the fileWriter field. The IFileWriter interface is very simple and looks like this:</w:t>
+      </w:r>
+    </w:p>
+    <w:p>
+      <w:r>
+        <w:t>IFileWriter.cs</w:t>
+      </w:r>
+    </w:p>
+    <w:p>
+      <w:pPr>
+        <w:autoSpaceDE w:val="0"/>
+        <w:autoSpaceDN w:val="0"/>
+        <w:adjustRightInd w:val="0"/>
+        <w:spacing w:after="0" w:line="240" w:lineRule="auto"/>
+        <w:rPr>
+          <w:rFonts w:ascii="Consolas" w:hAnsi="Consolas" w:cs="Consolas"/>
+          <w:color w:val="000000"/>
+          <w:sz w:val="19"/>
+          <w:szCs w:val="19"/>
+          <w:highlight w:val="white"/>
+        </w:rPr>
+      </w:pPr>
+      <w:r>
+        <w:rPr>
+          <w:rFonts w:ascii="Consolas" w:hAnsi="Consolas" w:cs="Consolas"/>
+          <w:color w:val="0000FF"/>
+          <w:sz w:val="19"/>
+          <w:szCs w:val="19"/>
+          <w:highlight w:val="white"/>
+        </w:rPr>
+        <w:t>namespace</w:t>
+      </w:r>
+      <w:r>
+        <w:rPr>
+          <w:rFonts w:ascii="Consolas" w:hAnsi="Consolas" w:cs="Consolas"/>
+          <w:color w:val="000000"/>
+          <w:sz w:val="19"/>
+          <w:szCs w:val="19"/>
+          <w:highlight w:val="white"/>
+        </w:rPr>
+        <w:t xml:space="preserve"> Bank</w:t>
+      </w:r>
+    </w:p>
+    <w:p>
+      <w:pPr>
+        <w:autoSpaceDE w:val="0"/>
+        <w:autoSpaceDN w:val="0"/>
+        <w:adjustRightInd w:val="0"/>
+        <w:spacing w:after="0" w:line="240" w:lineRule="auto"/>
+        <w:rPr>
+          <w:rFonts w:ascii="Consolas" w:hAnsi="Consolas" w:cs="Consolas"/>
+          <w:color w:val="000000"/>
+          <w:sz w:val="19"/>
+          <w:szCs w:val="19"/>
+          <w:highlight w:val="white"/>
+        </w:rPr>
+      </w:pPr>
+      <w:r>
+        <w:rPr>
+          <w:rFonts w:ascii="Consolas" w:hAnsi="Consolas" w:cs="Consolas"/>
+          <w:color w:val="000000"/>
+          <w:sz w:val="19"/>
+          <w:szCs w:val="19"/>
+          <w:highlight w:val="white"/>
+        </w:rPr>
+        <w:t>{</w:t>
+      </w:r>
+    </w:p>
+    <w:p>
+      <w:pPr>
+        <w:autoSpaceDE w:val="0"/>
+        <w:autoSpaceDN w:val="0"/>
+        <w:adjustRightInd w:val="0"/>
+        <w:spacing w:after="0" w:line="240" w:lineRule="auto"/>
+        <w:rPr>
+          <w:rFonts w:ascii="Consolas" w:hAnsi="Consolas" w:cs="Consolas"/>
+          <w:color w:val="000000"/>
+          <w:sz w:val="19"/>
+          <w:szCs w:val="19"/>
+          <w:highlight w:val="white"/>
+        </w:rPr>
+      </w:pPr>
+    </w:p>
+    <w:p>
+      <w:pPr>
+        <w:autoSpaceDE w:val="0"/>
+        <w:autoSpaceDN w:val="0"/>
+        <w:adjustRightInd w:val="0"/>
+        <w:spacing w:after="0" w:line="240" w:lineRule="auto"/>
+        <w:rPr>
+          <w:rFonts w:ascii="Consolas" w:hAnsi="Consolas" w:cs="Consolas"/>
+          <w:color w:val="000000"/>
+          <w:sz w:val="19"/>
+          <w:szCs w:val="19"/>
+          <w:highlight w:val="white"/>
+        </w:rPr>
+      </w:pPr>
+      <w:r>
+        <w:rPr>
+          <w:rFonts w:ascii="Consolas" w:hAnsi="Consolas" w:cs="Consolas"/>
+          <w:color w:val="000000"/>
+          <w:sz w:val="19"/>
+          <w:szCs w:val="19"/>
+          <w:highlight w:val="white"/>
+        </w:rPr>
+        <w:t xml:space="preserve">    </w:t>
+      </w:r>
+      <w:r>
+        <w:rPr>
+          <w:rFonts w:ascii="Consolas" w:hAnsi="Consolas" w:cs="Consolas"/>
+          <w:color w:val="0000FF"/>
+          <w:sz w:val="19"/>
+          <w:szCs w:val="19"/>
+          <w:highlight w:val="white"/>
+        </w:rPr>
+        <w:t>public</w:t>
+      </w:r>
+      <w:r>
+        <w:rPr>
+          <w:rFonts w:ascii="Consolas" w:hAnsi="Consolas" w:cs="Consolas"/>
+          <w:color w:val="000000"/>
+          <w:sz w:val="19"/>
+          <w:szCs w:val="19"/>
+          <w:highlight w:val="white"/>
+        </w:rPr>
+        <w:t xml:space="preserve"> </w:t>
+      </w:r>
+      <w:r>
+        <w:rPr>
+          <w:rFonts w:ascii="Consolas" w:hAnsi="Consolas" w:cs="Consolas"/>
+          <w:color w:val="0000FF"/>
+          <w:sz w:val="19"/>
+          <w:szCs w:val="19"/>
+          <w:highlight w:val="white"/>
+        </w:rPr>
+        <w:t>interface</w:t>
+      </w:r>
+      <w:r>
+        <w:rPr>
+          <w:rFonts w:ascii="Consolas" w:hAnsi="Consolas" w:cs="Consolas"/>
+          <w:color w:val="000000"/>
+          <w:sz w:val="19"/>
+          <w:szCs w:val="19"/>
+          <w:highlight w:val="white"/>
+        </w:rPr>
+        <w:t xml:space="preserve"> </w:t>
+      </w:r>
+      <w:r>
+        <w:rPr>
+          <w:rFonts w:ascii="Consolas" w:hAnsi="Consolas" w:cs="Consolas"/>
+          <w:color w:val="2B91AF"/>
+          <w:sz w:val="19"/>
+          <w:szCs w:val="19"/>
+          <w:highlight w:val="white"/>
+        </w:rPr>
+        <w:t>IFileWriter</w:t>
+      </w:r>
+    </w:p>
+    <w:p>
+      <w:pPr>
+        <w:autoSpaceDE w:val="0"/>
+        <w:autoSpaceDN w:val="0"/>
+        <w:adjustRightInd w:val="0"/>
+        <w:spacing w:after="0" w:line="240" w:lineRule="auto"/>
+        <w:rPr>
+          <w:rFonts w:ascii="Consolas" w:hAnsi="Consolas" w:cs="Consolas"/>
+          <w:color w:val="000000"/>
+          <w:sz w:val="19"/>
+          <w:szCs w:val="19"/>
+          <w:highlight w:val="white"/>
+        </w:rPr>
+      </w:pPr>
+      <w:r>
+        <w:rPr>
+          <w:rFonts w:ascii="Consolas" w:hAnsi="Consolas" w:cs="Consolas"/>
+          <w:color w:val="000000"/>
+          <w:sz w:val="19"/>
+          <w:szCs w:val="19"/>
+          <w:highlight w:val="white"/>
+        </w:rPr>
+        <w:t xml:space="preserve">    {</w:t>
+      </w:r>
+    </w:p>
+    <w:p>
+      <w:pPr>
+        <w:autoSpaceDE w:val="0"/>
+        <w:autoSpaceDN w:val="0"/>
+        <w:adjustRightInd w:val="0"/>
+        <w:spacing w:after="0" w:line="240" w:lineRule="auto"/>
+        <w:rPr>
+          <w:rFonts w:ascii="Consolas" w:hAnsi="Consolas" w:cs="Consolas"/>
+          <w:color w:val="000000"/>
+          <w:sz w:val="19"/>
+          <w:szCs w:val="19"/>
+          <w:highlight w:val="white"/>
+        </w:rPr>
+      </w:pPr>
+      <w:r>
+        <w:rPr>
+          <w:rFonts w:ascii="Consolas" w:hAnsi="Consolas" w:cs="Consolas"/>
+          <w:color w:val="000000"/>
+          <w:sz w:val="19"/>
+          <w:szCs w:val="19"/>
+          <w:highlight w:val="white"/>
+        </w:rPr>
+        <w:t xml:space="preserve">        </w:t>
+      </w:r>
+      <w:r>
+        <w:rPr>
+          <w:rFonts w:ascii="Consolas" w:hAnsi="Consolas" w:cs="Consolas"/>
+          <w:color w:val="0000FF"/>
+          <w:sz w:val="19"/>
+          <w:szCs w:val="19"/>
+          <w:highlight w:val="white"/>
+        </w:rPr>
+        <w:t>void</w:t>
+      </w:r>
+      <w:r>
+        <w:rPr>
+          <w:rFonts w:ascii="Consolas" w:hAnsi="Consolas" w:cs="Consolas"/>
+          <w:color w:val="000000"/>
+          <w:sz w:val="19"/>
+          <w:szCs w:val="19"/>
+          <w:highlight w:val="white"/>
+        </w:rPr>
+        <w:t xml:space="preserve"> Write(</w:t>
+      </w:r>
+      <w:r>
+        <w:rPr>
+          <w:rFonts w:ascii="Consolas" w:hAnsi="Consolas" w:cs="Consolas"/>
+          <w:color w:val="0000FF"/>
+          <w:sz w:val="19"/>
+          <w:szCs w:val="19"/>
+          <w:highlight w:val="white"/>
+        </w:rPr>
+        <w:t>string</w:t>
+      </w:r>
+      <w:r>
+        <w:rPr>
+          <w:rFonts w:ascii="Consolas" w:hAnsi="Consolas" w:cs="Consolas"/>
+          <w:color w:val="000000"/>
+          <w:sz w:val="19"/>
+          <w:szCs w:val="19"/>
+          <w:highlight w:val="white"/>
+        </w:rPr>
+        <w:t xml:space="preserve"> file, </w:t>
+      </w:r>
+      <w:r>
+        <w:rPr>
+          <w:rFonts w:ascii="Consolas" w:hAnsi="Consolas" w:cs="Consolas"/>
+          <w:color w:val="0000FF"/>
+          <w:sz w:val="19"/>
+          <w:szCs w:val="19"/>
+          <w:highlight w:val="white"/>
+        </w:rPr>
+        <w:t>string</w:t>
+      </w:r>
+      <w:r>
+        <w:rPr>
+          <w:rFonts w:ascii="Consolas" w:hAnsi="Consolas" w:cs="Consolas"/>
+          <w:color w:val="000000"/>
+          <w:sz w:val="19"/>
+          <w:szCs w:val="19"/>
+          <w:highlight w:val="white"/>
+        </w:rPr>
+        <w:t xml:space="preserve"> contents);</w:t>
+      </w:r>
+    </w:p>
+    <w:p>
+      <w:pPr>
+        <w:autoSpaceDE w:val="0"/>
+        <w:autoSpaceDN w:val="0"/>
+        <w:adjustRightInd w:val="0"/>
+        <w:spacing w:after="0" w:line="240" w:lineRule="auto"/>
+        <w:rPr>
+          <w:rFonts w:ascii="Consolas" w:hAnsi="Consolas" w:cs="Consolas"/>
+          <w:color w:val="000000"/>
+          <w:sz w:val="19"/>
+          <w:szCs w:val="19"/>
+          <w:highlight w:val="white"/>
+        </w:rPr>
+      </w:pPr>
+      <w:r>
+        <w:rPr>
+          <w:rFonts w:ascii="Consolas" w:hAnsi="Consolas" w:cs="Consolas"/>
+          <w:color w:val="000000"/>
+          <w:sz w:val="19"/>
+          <w:szCs w:val="19"/>
+          <w:highlight w:val="white"/>
+        </w:rPr>
+        <w:t xml:space="preserve">        </w:t>
+      </w:r>
+      <w:r>
+        <w:rPr>
+          <w:rFonts w:ascii="Consolas" w:hAnsi="Consolas" w:cs="Consolas"/>
+          <w:color w:val="0000FF"/>
+          <w:sz w:val="19"/>
+          <w:szCs w:val="19"/>
+          <w:highlight w:val="white"/>
+        </w:rPr>
+        <w:t>string</w:t>
+      </w:r>
+      <w:r>
+        <w:rPr>
+          <w:rFonts w:ascii="Consolas" w:hAnsi="Consolas" w:cs="Consolas"/>
+          <w:color w:val="000000"/>
+          <w:sz w:val="19"/>
+          <w:szCs w:val="19"/>
+          <w:highlight w:val="white"/>
+        </w:rPr>
+        <w:t xml:space="preserve"> Read(</w:t>
+      </w:r>
+      <w:r>
+        <w:rPr>
+          <w:rFonts w:ascii="Consolas" w:hAnsi="Consolas" w:cs="Consolas"/>
+          <w:color w:val="0000FF"/>
+          <w:sz w:val="19"/>
+          <w:szCs w:val="19"/>
+          <w:highlight w:val="white"/>
+        </w:rPr>
+        <w:t>string</w:t>
+      </w:r>
+      <w:r>
+        <w:rPr>
+          <w:rFonts w:ascii="Consolas" w:hAnsi="Consolas" w:cs="Consolas"/>
+          <w:color w:val="000000"/>
+          <w:sz w:val="19"/>
+          <w:szCs w:val="19"/>
+          <w:highlight w:val="white"/>
+        </w:rPr>
+        <w:t xml:space="preserve"> file);</w:t>
+      </w:r>
+    </w:p>
+    <w:p>
+      <w:pPr>
+        <w:autoSpaceDE w:val="0"/>
+        <w:autoSpaceDN w:val="0"/>
+        <w:adjustRightInd w:val="0"/>
+        <w:spacing w:after="0" w:line="240" w:lineRule="auto"/>
+        <w:rPr>
+          <w:rFonts w:ascii="Consolas" w:hAnsi="Consolas" w:cs="Consolas"/>
+          <w:color w:val="000000"/>
+          <w:sz w:val="19"/>
+          <w:szCs w:val="19"/>
+          <w:highlight w:val="white"/>
+        </w:rPr>
+      </w:pPr>
+      <w:r>
+        <w:rPr>
+          <w:rFonts w:ascii="Consolas" w:hAnsi="Consolas" w:cs="Consolas"/>
+          <w:color w:val="000000"/>
+          <w:sz w:val="19"/>
+          <w:szCs w:val="19"/>
+          <w:highlight w:val="white"/>
+        </w:rPr>
+        <w:t xml:space="preserve">    }</w:t>
+      </w:r>
+    </w:p>
+    <w:p>
+      <w:pPr>
+        <w:autoSpaceDE w:val="0"/>
+        <w:autoSpaceDN w:val="0"/>
+        <w:adjustRightInd w:val="0"/>
+        <w:spacing w:after="0" w:line="240" w:lineRule="auto"/>
+        <w:rPr>
+          <w:rFonts w:ascii="Consolas" w:hAnsi="Consolas" w:cs="Consolas"/>
+          <w:color w:val="000000"/>
+          <w:sz w:val="19"/>
+          <w:szCs w:val="19"/>
+          <w:highlight w:val="white"/>
+        </w:rPr>
+      </w:pPr>
+    </w:p>
+    <w:p>
+      <w:pPr>
+        <w:autoSpaceDE w:val="0"/>
+        <w:autoSpaceDN w:val="0"/>
+        <w:adjustRightInd w:val="0"/>
+        <w:spacing w:after="0" w:line="240" w:lineRule="auto"/>
+        <w:rPr>
+          <w:rFonts w:ascii="Consolas" w:hAnsi="Consolas" w:cs="Consolas"/>
+          <w:color w:val="000000"/>
+          <w:sz w:val="19"/>
+          <w:szCs w:val="19"/>
+          <w:highlight w:val="white"/>
+        </w:rPr>
+      </w:pPr>
+      <w:r>
+        <w:rPr>
+          <w:rFonts w:ascii="Consolas" w:hAnsi="Consolas" w:cs="Consolas"/>
+          <w:color w:val="000000"/>
+          <w:sz w:val="19"/>
+          <w:szCs w:val="19"/>
+          <w:highlight w:val="white"/>
+        </w:rPr>
+        <w:t>}</w:t>
+      </w:r>
+    </w:p>
+    <w:p/>
+    <w:p>
+      <w:r>
+        <w:t xml:space="preserve">By using this interface we have isolated the actual writing of the file to the disk from the formatting of the data that is going to be written to the disk. </w:t>
+      </w:r>
+      <w:r>
+        <w:t xml:space="preserve">  Obviously we will also need an implantation of our interface which will actually write to disk, here it is:</w:t>
+      </w:r>
+    </w:p>
+    <w:p>
+      <w:pPr>
+        <w:autoSpaceDE w:val="0"/>
+        <w:autoSpaceDN w:val="0"/>
+        <w:adjustRightInd w:val="0"/>
+        <w:spacing w:after="0" w:line="240" w:lineRule="auto"/>
+        <w:rPr>
+          <w:rFonts w:ascii="Consolas" w:hAnsi="Consolas" w:cs="Consolas"/>
+          <w:color w:val="000000"/>
+          <w:sz w:val="19"/>
+          <w:szCs w:val="19"/>
+          <w:highlight w:val="white"/>
+        </w:rPr>
+      </w:pPr>
+    </w:p>
+    <w:p>
+      <w:pPr>
+        <w:autoSpaceDE w:val="0"/>
+        <w:autoSpaceDN w:val="0"/>
+        <w:adjustRightInd w:val="0"/>
+        <w:spacing w:after="0" w:line="240" w:lineRule="auto"/>
+        <w:rPr>
+          <w:rFonts w:ascii="Consolas" w:hAnsi="Consolas" w:cs="Consolas"/>
+          <w:color w:val="000000"/>
+          <w:sz w:val="19"/>
+          <w:szCs w:val="19"/>
+          <w:highlight w:val="white"/>
+        </w:rPr>
+      </w:pPr>
+    </w:p>
+    <w:p>
+      <w:pPr>
+        <w:autoSpaceDE w:val="0"/>
+        <w:autoSpaceDN w:val="0"/>
+        <w:adjustRightInd w:val="0"/>
+        <w:spacing w:after="0" w:line="240" w:lineRule="auto"/>
+        <w:rPr>
+          <w:rFonts w:ascii="Consolas" w:hAnsi="Consolas" w:cs="Consolas"/>
+          <w:color w:val="000000"/>
+          <w:sz w:val="19"/>
+          <w:szCs w:val="19"/>
+          <w:highlight w:val="white"/>
+        </w:rPr>
+      </w:pPr>
+      <w:r>
+        <w:rPr>
+          <w:rFonts w:ascii="Consolas" w:hAnsi="Consolas" w:cs="Consolas"/>
+          <w:color w:val="0000FF"/>
+          <w:sz w:val="19"/>
+          <w:szCs w:val="19"/>
+          <w:highlight w:val="white"/>
+        </w:rPr>
+        <w:t>namespace</w:t>
+      </w:r>
+      <w:r>
+        <w:rPr>
+          <w:rFonts w:ascii="Consolas" w:hAnsi="Consolas" w:cs="Consolas"/>
+          <w:color w:val="000000"/>
+          <w:sz w:val="19"/>
+          <w:szCs w:val="19"/>
+          <w:highlight w:val="white"/>
+        </w:rPr>
+        <w:t xml:space="preserve"> Bank</w:t>
+      </w:r>
+    </w:p>
+    <w:p>
+      <w:pPr>
+        <w:autoSpaceDE w:val="0"/>
+        <w:autoSpaceDN w:val="0"/>
+        <w:adjustRightInd w:val="0"/>
+        <w:spacing w:after="0" w:line="240" w:lineRule="auto"/>
+        <w:rPr>
+          <w:rFonts w:ascii="Consolas" w:hAnsi="Consolas" w:cs="Consolas"/>
+          <w:color w:val="000000"/>
+          <w:sz w:val="19"/>
+          <w:szCs w:val="19"/>
+          <w:highlight w:val="white"/>
+        </w:rPr>
+      </w:pPr>
+      <w:r>
+        <w:rPr>
+          <w:rFonts w:ascii="Consolas" w:hAnsi="Consolas" w:cs="Consolas"/>
+          <w:color w:val="000000"/>
+          <w:sz w:val="19"/>
+          <w:szCs w:val="19"/>
+          <w:highlight w:val="white"/>
+        </w:rPr>
+        <w:t>{</w:t>
+      </w:r>
+    </w:p>
+    <w:p>
+      <w:pPr>
+        <w:autoSpaceDE w:val="0"/>
+        <w:autoSpaceDN w:val="0"/>
+        <w:adjustRightInd w:val="0"/>
+        <w:spacing w:after="0" w:line="240" w:lineRule="auto"/>
+        <w:rPr>
+          <w:rFonts w:ascii="Consolas" w:hAnsi="Consolas" w:cs="Consolas"/>
+          <w:color w:val="000000"/>
+          <w:sz w:val="19"/>
+          <w:szCs w:val="19"/>
+          <w:highlight w:val="white"/>
+        </w:rPr>
+      </w:pPr>
+      <w:r>
+        <w:rPr>
+          <w:rFonts w:ascii="Consolas" w:hAnsi="Consolas" w:cs="Consolas"/>
+          <w:color w:val="000000"/>
+          <w:sz w:val="19"/>
+          <w:szCs w:val="19"/>
+          <w:highlight w:val="white"/>
+        </w:rPr>
+        <w:t xml:space="preserve">    </w:t>
+      </w:r>
+      <w:r>
+        <w:rPr>
+          <w:rFonts w:ascii="Consolas" w:hAnsi="Consolas" w:cs="Consolas"/>
+          <w:color w:val="0000FF"/>
+          <w:sz w:val="19"/>
+          <w:szCs w:val="19"/>
+          <w:highlight w:val="white"/>
+        </w:rPr>
+        <w:t>public</w:t>
+      </w:r>
+      <w:r>
+        <w:rPr>
+          <w:rFonts w:ascii="Consolas" w:hAnsi="Consolas" w:cs="Consolas"/>
+          <w:color w:val="000000"/>
+          <w:sz w:val="19"/>
+          <w:szCs w:val="19"/>
+          <w:highlight w:val="white"/>
+        </w:rPr>
+        <w:t xml:space="preserve"> </w:t>
+      </w:r>
+      <w:r>
+        <w:rPr>
+          <w:rFonts w:ascii="Consolas" w:hAnsi="Consolas" w:cs="Consolas"/>
+          <w:color w:val="0000FF"/>
+          <w:sz w:val="19"/>
+          <w:szCs w:val="19"/>
+          <w:highlight w:val="white"/>
+        </w:rPr>
+        <w:t>class</w:t>
+      </w:r>
+      <w:r>
+        <w:rPr>
+          <w:rFonts w:ascii="Consolas" w:hAnsi="Consolas" w:cs="Consolas"/>
+          <w:color w:val="000000"/>
+          <w:sz w:val="19"/>
+          <w:szCs w:val="19"/>
+          <w:highlight w:val="white"/>
+        </w:rPr>
+        <w:t xml:space="preserve"> </w:t>
+      </w:r>
+      <w:r>
+        <w:rPr>
+          <w:rFonts w:ascii="Consolas" w:hAnsi="Consolas" w:cs="Consolas"/>
+          <w:color w:val="2B91AF"/>
+          <w:sz w:val="19"/>
+          <w:szCs w:val="19"/>
+          <w:highlight w:val="white"/>
+        </w:rPr>
+        <w:t>FileWriter</w:t>
+      </w:r>
+      <w:r>
+        <w:rPr>
+          <w:rFonts w:ascii="Consolas" w:hAnsi="Consolas" w:cs="Consolas"/>
+          <w:color w:val="000000"/>
+          <w:sz w:val="19"/>
+          <w:szCs w:val="19"/>
+          <w:highlight w:val="white"/>
+        </w:rPr>
+        <w:t xml:space="preserve"> : </w:t>
+      </w:r>
+      <w:r>
+        <w:rPr>
+          <w:rFonts w:ascii="Consolas" w:hAnsi="Consolas" w:cs="Consolas"/>
+          <w:color w:val="2B91AF"/>
+          <w:sz w:val="19"/>
+          <w:szCs w:val="19"/>
+          <w:highlight w:val="white"/>
+        </w:rPr>
+        <w:t>IFileWriter</w:t>
+      </w:r>
+    </w:p>
+    <w:p>
+      <w:pPr>
+        <w:autoSpaceDE w:val="0"/>
+        <w:autoSpaceDN w:val="0"/>
+        <w:adjustRightInd w:val="0"/>
+        <w:spacing w:after="0" w:line="240" w:lineRule="auto"/>
+        <w:rPr>
+          <w:rFonts w:ascii="Consolas" w:hAnsi="Consolas" w:cs="Consolas"/>
+          <w:color w:val="000000"/>
+          <w:sz w:val="19"/>
+          <w:szCs w:val="19"/>
+          <w:highlight w:val="white"/>
+        </w:rPr>
+      </w:pPr>
+      <w:r>
+        <w:rPr>
+          <w:rFonts w:ascii="Consolas" w:hAnsi="Consolas" w:cs="Consolas"/>
+          <w:color w:val="000000"/>
+          <w:sz w:val="19"/>
+          <w:szCs w:val="19"/>
+          <w:highlight w:val="white"/>
+        </w:rPr>
+        <w:t xml:space="preserve">    {</w:t>
+      </w:r>
+    </w:p>
+    <w:p>
+      <w:pPr>
+        <w:autoSpaceDE w:val="0"/>
+        <w:autoSpaceDN w:val="0"/>
+        <w:adjustRightInd w:val="0"/>
+        <w:spacing w:after="0" w:line="240" w:lineRule="auto"/>
+        <w:rPr>
+          <w:rFonts w:ascii="Consolas" w:hAnsi="Consolas" w:cs="Consolas"/>
+          <w:color w:val="000000"/>
+          <w:sz w:val="19"/>
+          <w:szCs w:val="19"/>
+          <w:highlight w:val="white"/>
+        </w:rPr>
+      </w:pPr>
+      <w:r>
+        <w:rPr>
+          <w:rFonts w:ascii="Consolas" w:hAnsi="Consolas" w:cs="Consolas"/>
+          <w:color w:val="000000"/>
+          <w:sz w:val="19"/>
+          <w:szCs w:val="19"/>
+          <w:highlight w:val="white"/>
+        </w:rPr>
+        <w:t xml:space="preserve">        </w:t>
+      </w:r>
+      <w:r>
+        <w:rPr>
+          <w:rFonts w:ascii="Consolas" w:hAnsi="Consolas" w:cs="Consolas"/>
+          <w:color w:val="0000FF"/>
+          <w:sz w:val="19"/>
+          <w:szCs w:val="19"/>
+          <w:highlight w:val="white"/>
+        </w:rPr>
+        <w:t>public</w:t>
+      </w:r>
+      <w:r>
+        <w:rPr>
+          <w:rFonts w:ascii="Consolas" w:hAnsi="Consolas" w:cs="Consolas"/>
+          <w:color w:val="000000"/>
+          <w:sz w:val="19"/>
+          <w:szCs w:val="19"/>
+          <w:highlight w:val="white"/>
+        </w:rPr>
+        <w:t xml:space="preserve"> </w:t>
+      </w:r>
+      <w:r>
+        <w:rPr>
+          <w:rFonts w:ascii="Consolas" w:hAnsi="Consolas" w:cs="Consolas"/>
+          <w:color w:val="0000FF"/>
+          <w:sz w:val="19"/>
+          <w:szCs w:val="19"/>
+          <w:highlight w:val="white"/>
+        </w:rPr>
+        <w:t>void</w:t>
+      </w:r>
+      <w:r>
+        <w:rPr>
+          <w:rFonts w:ascii="Consolas" w:hAnsi="Consolas" w:cs="Consolas"/>
+          <w:color w:val="000000"/>
+          <w:sz w:val="19"/>
+          <w:szCs w:val="19"/>
+          <w:highlight w:val="white"/>
+        </w:rPr>
+        <w:t xml:space="preserve"> Write(</w:t>
+      </w:r>
+      <w:r>
+        <w:rPr>
+          <w:rFonts w:ascii="Consolas" w:hAnsi="Consolas" w:cs="Consolas"/>
+          <w:color w:val="0000FF"/>
+          <w:sz w:val="19"/>
+          <w:szCs w:val="19"/>
+          <w:highlight w:val="white"/>
+        </w:rPr>
+        <w:t>string</w:t>
+      </w:r>
+      <w:r>
+        <w:rPr>
+          <w:rFonts w:ascii="Consolas" w:hAnsi="Consolas" w:cs="Consolas"/>
+          <w:color w:val="000000"/>
+          <w:sz w:val="19"/>
+          <w:szCs w:val="19"/>
+          <w:highlight w:val="white"/>
+        </w:rPr>
+        <w:t xml:space="preserve"> file, </w:t>
+      </w:r>
+      <w:r>
+        <w:rPr>
+          <w:rFonts w:ascii="Consolas" w:hAnsi="Consolas" w:cs="Consolas"/>
+          <w:color w:val="0000FF"/>
+          <w:sz w:val="19"/>
+          <w:szCs w:val="19"/>
+          <w:highlight w:val="white"/>
+        </w:rPr>
+        <w:t>string</w:t>
+      </w:r>
+      <w:r>
+        <w:rPr>
+          <w:rFonts w:ascii="Consolas" w:hAnsi="Consolas" w:cs="Consolas"/>
+          <w:color w:val="000000"/>
+          <w:sz w:val="19"/>
+          <w:szCs w:val="19"/>
+          <w:highlight w:val="white"/>
+        </w:rPr>
+        <w:t xml:space="preserve"> contents)</w:t>
+      </w:r>
+    </w:p>
+    <w:p>
+      <w:pPr>
+        <w:autoSpaceDE w:val="0"/>
+        <w:autoSpaceDN w:val="0"/>
+        <w:adjustRightInd w:val="0"/>
+        <w:spacing w:after="0" w:line="240" w:lineRule="auto"/>
+        <w:rPr>
+          <w:rFonts w:ascii="Consolas" w:hAnsi="Consolas" w:cs="Consolas"/>
+          <w:color w:val="000000"/>
+          <w:sz w:val="19"/>
+          <w:szCs w:val="19"/>
+          <w:highlight w:val="white"/>
+        </w:rPr>
+      </w:pPr>
+      <w:r>
+        <w:rPr>
+          <w:rFonts w:ascii="Consolas" w:hAnsi="Consolas" w:cs="Consolas"/>
+          <w:color w:val="000000"/>
+          <w:sz w:val="19"/>
+          <w:szCs w:val="19"/>
+          <w:highlight w:val="white"/>
+        </w:rPr>
+        <w:t xml:space="preserve">        {</w:t>
+      </w:r>
+    </w:p>
+    <w:p>
+      <w:pPr>
+        <w:autoSpaceDE w:val="0"/>
+        <w:autoSpaceDN w:val="0"/>
+        <w:adjustRightInd w:val="0"/>
+        <w:spacing w:after="0" w:line="240" w:lineRule="auto"/>
+        <w:rPr>
+          <w:rFonts w:ascii="Consolas" w:hAnsi="Consolas" w:cs="Consolas"/>
+          <w:color w:val="000000"/>
+          <w:sz w:val="19"/>
+          <w:szCs w:val="19"/>
+          <w:highlight w:val="white"/>
+        </w:rPr>
+      </w:pPr>
+      <w:r>
+        <w:rPr>
+          <w:rFonts w:ascii="Consolas" w:hAnsi="Consolas" w:cs="Consolas"/>
+          <w:color w:val="000000"/>
+          <w:sz w:val="19"/>
+          <w:szCs w:val="19"/>
+          <w:highlight w:val="white"/>
+        </w:rPr>
+        <w:t xml:space="preserve">            System.IO.</w:t>
+      </w:r>
+      <w:r>
+        <w:rPr>
+          <w:rFonts w:ascii="Consolas" w:hAnsi="Consolas" w:cs="Consolas"/>
+          <w:color w:val="2B91AF"/>
+          <w:sz w:val="19"/>
+          <w:szCs w:val="19"/>
+          <w:highlight w:val="white"/>
+        </w:rPr>
+        <w:t>File</w:t>
+      </w:r>
+      <w:r>
+        <w:rPr>
+          <w:rFonts w:ascii="Consolas" w:hAnsi="Consolas" w:cs="Consolas"/>
+          <w:color w:val="000000"/>
+          <w:sz w:val="19"/>
+          <w:szCs w:val="19"/>
+          <w:highlight w:val="white"/>
+        </w:rPr>
+        <w:t>.WriteAllText(file, contents);</w:t>
+      </w:r>
+    </w:p>
+    <w:p>
+      <w:pPr>
+        <w:autoSpaceDE w:val="0"/>
+        <w:autoSpaceDN w:val="0"/>
+        <w:adjustRightInd w:val="0"/>
+        <w:spacing w:after="0" w:line="240" w:lineRule="auto"/>
+        <w:rPr>
+          <w:rFonts w:ascii="Consolas" w:hAnsi="Consolas" w:cs="Consolas"/>
+          <w:color w:val="000000"/>
+          <w:sz w:val="19"/>
+          <w:szCs w:val="19"/>
+          <w:highlight w:val="white"/>
+        </w:rPr>
+      </w:pPr>
+      <w:r>
+        <w:rPr>
+          <w:rFonts w:ascii="Consolas" w:hAnsi="Consolas" w:cs="Consolas"/>
+          <w:color w:val="000000"/>
+          <w:sz w:val="19"/>
+          <w:szCs w:val="19"/>
+          <w:highlight w:val="white"/>
+        </w:rPr>
+        <w:t xml:space="preserve">        }</w:t>
+      </w:r>
+    </w:p>
+    <w:p>
+      <w:pPr>
+        <w:autoSpaceDE w:val="0"/>
+        <w:autoSpaceDN w:val="0"/>
+        <w:adjustRightInd w:val="0"/>
+        <w:spacing w:after="0" w:line="240" w:lineRule="auto"/>
+        <w:rPr>
+          <w:rFonts w:ascii="Consolas" w:hAnsi="Consolas" w:cs="Consolas"/>
+          <w:color w:val="000000"/>
+          <w:sz w:val="19"/>
+          <w:szCs w:val="19"/>
+          <w:highlight w:val="white"/>
+        </w:rPr>
+      </w:pPr>
+      <w:r>
+        <w:rPr>
+          <w:rFonts w:ascii="Consolas" w:hAnsi="Consolas" w:cs="Consolas"/>
+          <w:color w:val="000000"/>
+          <w:sz w:val="19"/>
+          <w:szCs w:val="19"/>
+          <w:highlight w:val="white"/>
+        </w:rPr>
+        <w:t xml:space="preserve">        </w:t>
+      </w:r>
+      <w:r>
+        <w:rPr>
+          <w:rFonts w:ascii="Consolas" w:hAnsi="Consolas" w:cs="Consolas"/>
+          <w:color w:val="0000FF"/>
+          <w:sz w:val="19"/>
+          <w:szCs w:val="19"/>
+          <w:highlight w:val="white"/>
+        </w:rPr>
+        <w:t>public</w:t>
+      </w:r>
+      <w:r>
+        <w:rPr>
+          <w:rFonts w:ascii="Consolas" w:hAnsi="Consolas" w:cs="Consolas"/>
+          <w:color w:val="000000"/>
+          <w:sz w:val="19"/>
+          <w:szCs w:val="19"/>
+          <w:highlight w:val="white"/>
+        </w:rPr>
+        <w:t xml:space="preserve"> </w:t>
+      </w:r>
+      <w:r>
+        <w:rPr>
+          <w:rFonts w:ascii="Consolas" w:hAnsi="Consolas" w:cs="Consolas"/>
+          <w:color w:val="0000FF"/>
+          <w:sz w:val="19"/>
+          <w:szCs w:val="19"/>
+          <w:highlight w:val="white"/>
+        </w:rPr>
+        <w:t>string</w:t>
+      </w:r>
+      <w:r>
+        <w:rPr>
+          <w:rFonts w:ascii="Consolas" w:hAnsi="Consolas" w:cs="Consolas"/>
+          <w:color w:val="000000"/>
+          <w:sz w:val="19"/>
+          <w:szCs w:val="19"/>
+          <w:highlight w:val="white"/>
+        </w:rPr>
+        <w:t xml:space="preserve"> Read(</w:t>
+      </w:r>
+      <w:r>
+        <w:rPr>
+          <w:rFonts w:ascii="Consolas" w:hAnsi="Consolas" w:cs="Consolas"/>
+          <w:color w:val="0000FF"/>
+          <w:sz w:val="19"/>
+          <w:szCs w:val="19"/>
+          <w:highlight w:val="white"/>
+        </w:rPr>
+        <w:t>string</w:t>
+      </w:r>
+      <w:r>
+        <w:rPr>
+          <w:rFonts w:ascii="Consolas" w:hAnsi="Consolas" w:cs="Consolas"/>
+          <w:color w:val="000000"/>
+          <w:sz w:val="19"/>
+          <w:szCs w:val="19"/>
+          <w:highlight w:val="white"/>
+        </w:rPr>
+        <w:t xml:space="preserve"> file)</w:t>
+      </w:r>
+    </w:p>
+    <w:p>
+      <w:pPr>
+        <w:autoSpaceDE w:val="0"/>
+        <w:autoSpaceDN w:val="0"/>
+        <w:adjustRightInd w:val="0"/>
+        <w:spacing w:after="0" w:line="240" w:lineRule="auto"/>
+        <w:rPr>
+          <w:rFonts w:ascii="Consolas" w:hAnsi="Consolas" w:cs="Consolas"/>
+          <w:color w:val="000000"/>
+          <w:sz w:val="19"/>
+          <w:szCs w:val="19"/>
+          <w:highlight w:val="white"/>
+        </w:rPr>
+      </w:pPr>
+      <w:r>
+        <w:rPr>
+          <w:rFonts w:ascii="Consolas" w:hAnsi="Consolas" w:cs="Consolas"/>
+          <w:color w:val="000000"/>
+          <w:sz w:val="19"/>
+          <w:szCs w:val="19"/>
+          <w:highlight w:val="white"/>
+        </w:rPr>
+        <w:t xml:space="preserve">        {</w:t>
+      </w:r>
+    </w:p>
+    <w:p>
+      <w:pPr>
+        <w:autoSpaceDE w:val="0"/>
+        <w:autoSpaceDN w:val="0"/>
+        <w:adjustRightInd w:val="0"/>
+        <w:spacing w:after="0" w:line="240" w:lineRule="auto"/>
+        <w:rPr>
+          <w:rFonts w:ascii="Consolas" w:hAnsi="Consolas" w:cs="Consolas"/>
+          <w:color w:val="000000"/>
+          <w:sz w:val="19"/>
+          <w:szCs w:val="19"/>
+          <w:highlight w:val="white"/>
+        </w:rPr>
+      </w:pPr>
+      <w:r>
+        <w:rPr>
+          <w:rFonts w:ascii="Consolas" w:hAnsi="Consolas" w:cs="Consolas"/>
+          <w:color w:val="000000"/>
+          <w:sz w:val="19"/>
+          <w:szCs w:val="19"/>
+          <w:highlight w:val="white"/>
+        </w:rPr>
+        <w:t xml:space="preserve">            </w:t>
+      </w:r>
+      <w:r>
+        <w:rPr>
+          <w:rFonts w:ascii="Consolas" w:hAnsi="Consolas" w:cs="Consolas"/>
+          <w:color w:val="0000FF"/>
+          <w:sz w:val="19"/>
+          <w:szCs w:val="19"/>
+          <w:highlight w:val="white"/>
+        </w:rPr>
+        <w:t>return</w:t>
+      </w:r>
+      <w:r>
+        <w:rPr>
+          <w:rFonts w:ascii="Consolas" w:hAnsi="Consolas" w:cs="Consolas"/>
+          <w:color w:val="000000"/>
+          <w:sz w:val="19"/>
+          <w:szCs w:val="19"/>
+          <w:highlight w:val="white"/>
+        </w:rPr>
+        <w:t xml:space="preserve"> System.IO.</w:t>
+      </w:r>
+      <w:r>
+        <w:rPr>
+          <w:rFonts w:ascii="Consolas" w:hAnsi="Consolas" w:cs="Consolas"/>
+          <w:color w:val="2B91AF"/>
+          <w:sz w:val="19"/>
+          <w:szCs w:val="19"/>
+          <w:highlight w:val="white"/>
+        </w:rPr>
+        <w:t>File</w:t>
+      </w:r>
+      <w:r>
+        <w:rPr>
+          <w:rFonts w:ascii="Consolas" w:hAnsi="Consolas" w:cs="Consolas"/>
+          <w:color w:val="000000"/>
+          <w:sz w:val="19"/>
+          <w:szCs w:val="19"/>
+          <w:highlight w:val="white"/>
+        </w:rPr>
+        <w:t>.ReadAllText(file);</w:t>
+      </w:r>
+    </w:p>
+    <w:p>
+      <w:pPr>
+        <w:autoSpaceDE w:val="0"/>
+        <w:autoSpaceDN w:val="0"/>
+        <w:adjustRightInd w:val="0"/>
+        <w:spacing w:after="0" w:line="240" w:lineRule="auto"/>
+        <w:rPr>
+          <w:rFonts w:ascii="Consolas" w:hAnsi="Consolas" w:cs="Consolas"/>
+          <w:color w:val="000000"/>
+          <w:sz w:val="19"/>
+          <w:szCs w:val="19"/>
+          <w:highlight w:val="white"/>
+        </w:rPr>
+      </w:pPr>
+      <w:r>
+        <w:rPr>
+          <w:rFonts w:ascii="Consolas" w:hAnsi="Consolas" w:cs="Consolas"/>
+          <w:color w:val="000000"/>
+          <w:sz w:val="19"/>
+          <w:szCs w:val="19"/>
+          <w:highlight w:val="white"/>
+        </w:rPr>
+        <w:t xml:space="preserve">        }</w:t>
+      </w:r>
+    </w:p>
+    <w:p>
+      <w:pPr>
+        <w:autoSpaceDE w:val="0"/>
+        <w:autoSpaceDN w:val="0"/>
+        <w:adjustRightInd w:val="0"/>
+        <w:spacing w:after="0" w:line="240" w:lineRule="auto"/>
+        <w:rPr>
+          <w:rFonts w:ascii="Consolas" w:hAnsi="Consolas" w:cs="Consolas"/>
+          <w:color w:val="000000"/>
+          <w:sz w:val="19"/>
+          <w:szCs w:val="19"/>
+          <w:highlight w:val="white"/>
+        </w:rPr>
+      </w:pPr>
+      <w:r>
+        <w:rPr>
+          <w:rFonts w:ascii="Consolas" w:hAnsi="Consolas" w:cs="Consolas"/>
+          <w:color w:val="000000"/>
+          <w:sz w:val="19"/>
+          <w:szCs w:val="19"/>
+          <w:highlight w:val="white"/>
+        </w:rPr>
+        <w:t xml:space="preserve">    }</w:t>
+      </w:r>
+    </w:p>
+    <w:p>
+      <w:pPr>
+        <w:autoSpaceDE w:val="0"/>
+        <w:autoSpaceDN w:val="0"/>
+        <w:adjustRightInd w:val="0"/>
+        <w:spacing w:after="0" w:line="240" w:lineRule="auto"/>
+        <w:rPr>
+          <w:rFonts w:ascii="Consolas" w:hAnsi="Consolas" w:cs="Consolas"/>
+          <w:color w:val="000000"/>
+          <w:sz w:val="19"/>
+          <w:szCs w:val="19"/>
+          <w:highlight w:val="white"/>
+        </w:rPr>
+      </w:pPr>
+      <w:r>
+        <w:rPr>
+          <w:rFonts w:ascii="Consolas" w:hAnsi="Consolas" w:cs="Consolas"/>
+          <w:color w:val="000000"/>
+          <w:sz w:val="19"/>
+          <w:szCs w:val="19"/>
+          <w:highlight w:val="white"/>
+        </w:rPr>
+        <w:t>}</w:t>
+      </w:r>
+    </w:p>
+    <w:p/>
+    <w:p>
+      <w:r>
+        <w:t>And a unit test around this:</w:t>
+      </w:r>
+    </w:p>
+    <w:p>
+      <w:pPr>
+        <w:autoSpaceDE w:val="0"/>
+        <w:autoSpaceDN w:val="0"/>
+        <w:adjustRightInd w:val="0"/>
+        <w:spacing w:after="0" w:line="240" w:lineRule="auto"/>
+        <w:rPr>
+          <w:rFonts w:ascii="Consolas" w:hAnsi="Consolas" w:cs="Consolas"/>
+          <w:color w:val="000000"/>
+          <w:sz w:val="19"/>
+          <w:szCs w:val="19"/>
+          <w:highlight w:val="white"/>
+        </w:rPr>
+      </w:pPr>
+      <w:r>
+        <w:rPr>
+          <w:rFonts w:ascii="Consolas" w:hAnsi="Consolas" w:cs="Consolas"/>
+          <w:color w:val="000000"/>
+          <w:sz w:val="19"/>
+          <w:szCs w:val="19"/>
+          <w:highlight w:val="white"/>
+        </w:rPr>
+        <w:t xml:space="preserve">        [</w:t>
+      </w:r>
+      <w:r>
+        <w:rPr>
+          <w:rFonts w:ascii="Consolas" w:hAnsi="Consolas" w:cs="Consolas"/>
+          <w:color w:val="2B91AF"/>
+          <w:sz w:val="19"/>
+          <w:szCs w:val="19"/>
+          <w:highlight w:val="white"/>
+        </w:rPr>
+        <w:t>Test</w:t>
+      </w:r>
+      <w:r>
+        <w:rPr>
+          <w:rFonts w:ascii="Consolas" w:hAnsi="Consolas" w:cs="Consolas"/>
+          <w:color w:val="000000"/>
+          <w:sz w:val="19"/>
+          <w:szCs w:val="19"/>
+          <w:highlight w:val="white"/>
+        </w:rPr>
+        <w:t>]</w:t>
+      </w:r>
+    </w:p>
+    <w:p>
+      <w:pPr>
+        <w:autoSpaceDE w:val="0"/>
+        <w:autoSpaceDN w:val="0"/>
+        <w:adjustRightInd w:val="0"/>
+        <w:spacing w:after="0" w:line="240" w:lineRule="auto"/>
+        <w:rPr>
+          <w:rFonts w:ascii="Consolas" w:hAnsi="Consolas" w:cs="Consolas"/>
+          <w:color w:val="000000"/>
+          <w:sz w:val="19"/>
+          <w:szCs w:val="19"/>
+          <w:highlight w:val="white"/>
+        </w:rPr>
+      </w:pPr>
+      <w:r>
+        <w:rPr>
+          <w:rFonts w:ascii="Consolas" w:hAnsi="Consolas" w:cs="Consolas"/>
+          <w:color w:val="000000"/>
+          <w:sz w:val="19"/>
+          <w:szCs w:val="19"/>
+          <w:highlight w:val="white"/>
+        </w:rPr>
+        <w:t xml:space="preserve">        </w:t>
+      </w:r>
+      <w:r>
+        <w:rPr>
+          <w:rFonts w:ascii="Consolas" w:hAnsi="Consolas" w:cs="Consolas"/>
+          <w:color w:val="0000FF"/>
+          <w:sz w:val="19"/>
+          <w:szCs w:val="19"/>
+          <w:highlight w:val="white"/>
+        </w:rPr>
+        <w:t>public</w:t>
+      </w:r>
+      <w:r>
+        <w:rPr>
+          <w:rFonts w:ascii="Consolas" w:hAnsi="Consolas" w:cs="Consolas"/>
+          <w:color w:val="000000"/>
+          <w:sz w:val="19"/>
+          <w:szCs w:val="19"/>
+          <w:highlight w:val="white"/>
+        </w:rPr>
+        <w:t xml:space="preserve"> </w:t>
+      </w:r>
+      <w:r>
+        <w:rPr>
+          <w:rFonts w:ascii="Consolas" w:hAnsi="Consolas" w:cs="Consolas"/>
+          <w:color w:val="0000FF"/>
+          <w:sz w:val="19"/>
+          <w:szCs w:val="19"/>
+          <w:highlight w:val="white"/>
+        </w:rPr>
+        <w:t>void</w:t>
+      </w:r>
+      <w:r>
+        <w:rPr>
+          <w:rFonts w:ascii="Consolas" w:hAnsi="Consolas" w:cs="Consolas"/>
+          <w:color w:val="000000"/>
+          <w:sz w:val="19"/>
+          <w:szCs w:val="19"/>
+          <w:highlight w:val="white"/>
+        </w:rPr>
+        <w:t xml:space="preserve"> DebitAccount_WriteToFile_ThenRead()</w:t>
+      </w:r>
+    </w:p>
+    <w:p>
+      <w:pPr>
+        <w:autoSpaceDE w:val="0"/>
+        <w:autoSpaceDN w:val="0"/>
+        <w:adjustRightInd w:val="0"/>
+        <w:spacing w:after="0" w:line="240" w:lineRule="auto"/>
+        <w:rPr>
+          <w:rFonts w:ascii="Consolas" w:hAnsi="Consolas" w:cs="Consolas"/>
+          <w:color w:val="000000"/>
+          <w:sz w:val="19"/>
+          <w:szCs w:val="19"/>
+          <w:highlight w:val="white"/>
+        </w:rPr>
+      </w:pPr>
+      <w:r>
+        <w:rPr>
+          <w:rFonts w:ascii="Consolas" w:hAnsi="Consolas" w:cs="Consolas"/>
+          <w:color w:val="000000"/>
+          <w:sz w:val="19"/>
+          <w:szCs w:val="19"/>
+          <w:highlight w:val="white"/>
+        </w:rPr>
+        <w:t xml:space="preserve">        {</w:t>
+      </w:r>
+    </w:p>
+    <w:p>
+      <w:pPr>
+        <w:autoSpaceDE w:val="0"/>
+        <w:autoSpaceDN w:val="0"/>
+        <w:adjustRightInd w:val="0"/>
+        <w:spacing w:after="0" w:line="240" w:lineRule="auto"/>
+        <w:rPr>
+          <w:rFonts w:ascii="Consolas" w:hAnsi="Consolas" w:cs="Consolas"/>
+          <w:color w:val="000000"/>
+          <w:sz w:val="19"/>
+          <w:szCs w:val="19"/>
+          <w:highlight w:val="white"/>
+        </w:rPr>
+      </w:pPr>
+      <w:r>
+        <w:rPr>
+          <w:rFonts w:ascii="Consolas" w:hAnsi="Consolas" w:cs="Consolas"/>
+          <w:color w:val="000000"/>
+          <w:sz w:val="19"/>
+          <w:szCs w:val="19"/>
+          <w:highlight w:val="white"/>
+        </w:rPr>
+        <w:t xml:space="preserve">            </w:t>
+      </w:r>
+      <w:r>
+        <w:rPr>
+          <w:rFonts w:ascii="Consolas" w:hAnsi="Consolas" w:cs="Consolas"/>
+          <w:color w:val="008000"/>
+          <w:sz w:val="19"/>
+          <w:szCs w:val="19"/>
+          <w:highlight w:val="white"/>
+        </w:rPr>
+        <w:t>// arrange</w:t>
+      </w:r>
+    </w:p>
+    <w:p>
+      <w:pPr>
+        <w:autoSpaceDE w:val="0"/>
+        <w:autoSpaceDN w:val="0"/>
+        <w:adjustRightInd w:val="0"/>
+        <w:spacing w:after="0" w:line="240" w:lineRule="auto"/>
+        <w:rPr>
+          <w:rFonts w:ascii="Consolas" w:hAnsi="Consolas" w:cs="Consolas"/>
+          <w:color w:val="000000"/>
+          <w:sz w:val="19"/>
+          <w:szCs w:val="19"/>
+          <w:highlight w:val="white"/>
+        </w:rPr>
+      </w:pPr>
+      <w:r>
+        <w:rPr>
+          <w:rFonts w:ascii="Consolas" w:hAnsi="Consolas" w:cs="Consolas"/>
+          <w:color w:val="000000"/>
+          <w:sz w:val="19"/>
+          <w:szCs w:val="19"/>
+          <w:highlight w:val="white"/>
+        </w:rPr>
+        <w:t xml:space="preserve">            </w:t>
+      </w:r>
+      <w:r>
+        <w:rPr>
+          <w:rFonts w:ascii="Consolas" w:hAnsi="Consolas" w:cs="Consolas"/>
+          <w:color w:val="0000FF"/>
+          <w:sz w:val="19"/>
+          <w:szCs w:val="19"/>
+          <w:highlight w:val="white"/>
+        </w:rPr>
+        <w:t>double</w:t>
+      </w:r>
+      <w:r>
+        <w:rPr>
+          <w:rFonts w:ascii="Consolas" w:hAnsi="Consolas" w:cs="Consolas"/>
+          <w:color w:val="000000"/>
+          <w:sz w:val="19"/>
+          <w:szCs w:val="19"/>
+          <w:highlight w:val="white"/>
+        </w:rPr>
+        <w:t xml:space="preserve"> beginningBalance = 11.99;</w:t>
+      </w:r>
+    </w:p>
+    <w:p>
+      <w:pPr>
+        <w:autoSpaceDE w:val="0"/>
+        <w:autoSpaceDN w:val="0"/>
+        <w:adjustRightInd w:val="0"/>
+        <w:spacing w:after="0" w:line="240" w:lineRule="auto"/>
+        <w:rPr>
+          <w:rFonts w:ascii="Consolas" w:hAnsi="Consolas" w:cs="Consolas"/>
+          <w:color w:val="000000"/>
+          <w:sz w:val="19"/>
+          <w:szCs w:val="19"/>
+          <w:highlight w:val="white"/>
+        </w:rPr>
+      </w:pPr>
+      <w:r>
+        <w:rPr>
+          <w:rFonts w:ascii="Consolas" w:hAnsi="Consolas" w:cs="Consolas"/>
+          <w:color w:val="000000"/>
+          <w:sz w:val="19"/>
+          <w:szCs w:val="19"/>
+          <w:highlight w:val="white"/>
+        </w:rPr>
+        <w:t xml:space="preserve">            </w:t>
+      </w:r>
+      <w:r>
+        <w:rPr>
+          <w:rFonts w:ascii="Consolas" w:hAnsi="Consolas" w:cs="Consolas"/>
+          <w:color w:val="0000FF"/>
+          <w:sz w:val="19"/>
+          <w:szCs w:val="19"/>
+          <w:highlight w:val="white"/>
+        </w:rPr>
+        <w:t>double</w:t>
+      </w:r>
+      <w:r>
+        <w:rPr>
+          <w:rFonts w:ascii="Consolas" w:hAnsi="Consolas" w:cs="Consolas"/>
+          <w:color w:val="000000"/>
+          <w:sz w:val="19"/>
+          <w:szCs w:val="19"/>
+          <w:highlight w:val="white"/>
+        </w:rPr>
+        <w:t xml:space="preserve"> debitAmount = 4.55;</w:t>
+      </w:r>
+    </w:p>
+    <w:p>
+      <w:pPr>
+        <w:autoSpaceDE w:val="0"/>
+        <w:autoSpaceDN w:val="0"/>
+        <w:adjustRightInd w:val="0"/>
+        <w:spacing w:after="0" w:line="240" w:lineRule="auto"/>
+        <w:rPr>
+          <w:rFonts w:ascii="Consolas" w:hAnsi="Consolas" w:cs="Consolas"/>
+          <w:color w:val="000000"/>
+          <w:sz w:val="19"/>
+          <w:szCs w:val="19"/>
+          <w:highlight w:val="white"/>
+        </w:rPr>
+      </w:pPr>
+      <w:r>
+        <w:rPr>
+          <w:rFonts w:ascii="Consolas" w:hAnsi="Consolas" w:cs="Consolas"/>
+          <w:color w:val="000000"/>
+          <w:sz w:val="19"/>
+          <w:szCs w:val="19"/>
+          <w:highlight w:val="white"/>
+        </w:rPr>
+        <w:t xml:space="preserve">            </w:t>
+      </w:r>
+      <w:r>
+        <w:rPr>
+          <w:rFonts w:ascii="Consolas" w:hAnsi="Consolas" w:cs="Consolas"/>
+          <w:color w:val="0000FF"/>
+          <w:sz w:val="19"/>
+          <w:szCs w:val="19"/>
+          <w:highlight w:val="white"/>
+        </w:rPr>
+        <w:t>double</w:t>
+      </w:r>
+      <w:r>
+        <w:rPr>
+          <w:rFonts w:ascii="Consolas" w:hAnsi="Consolas" w:cs="Consolas"/>
+          <w:color w:val="000000"/>
+          <w:sz w:val="19"/>
+          <w:szCs w:val="19"/>
+          <w:highlight w:val="white"/>
+        </w:rPr>
+        <w:t xml:space="preserve"> expected = 7.44;</w:t>
+      </w:r>
+    </w:p>
+    <w:p>
+      <w:pPr>
+        <w:autoSpaceDE w:val="0"/>
+        <w:autoSpaceDN w:val="0"/>
+        <w:adjustRightInd w:val="0"/>
+        <w:spacing w:after="0" w:line="240" w:lineRule="auto"/>
+        <w:rPr>
+          <w:rFonts w:ascii="Consolas" w:hAnsi="Consolas" w:cs="Consolas"/>
+          <w:color w:val="000000"/>
+          <w:sz w:val="19"/>
+          <w:szCs w:val="19"/>
+          <w:highlight w:val="white"/>
+        </w:rPr>
+      </w:pPr>
+      <w:r>
+        <w:rPr>
+          <w:rFonts w:ascii="Consolas" w:hAnsi="Consolas" w:cs="Consolas"/>
+          <w:color w:val="000000"/>
+          <w:sz w:val="19"/>
+          <w:szCs w:val="19"/>
+          <w:highlight w:val="white"/>
+        </w:rPr>
+        <w:t xml:space="preserve">            </w:t>
+      </w:r>
+      <w:r>
+        <w:rPr>
+          <w:rFonts w:ascii="Consolas" w:hAnsi="Consolas" w:cs="Consolas"/>
+          <w:color w:val="2B91AF"/>
+          <w:sz w:val="19"/>
+          <w:szCs w:val="19"/>
+          <w:highlight w:val="white"/>
+        </w:rPr>
+        <w:t>BankAccount</w:t>
+      </w:r>
+      <w:r>
+        <w:rPr>
+          <w:rFonts w:ascii="Consolas" w:hAnsi="Consolas" w:cs="Consolas"/>
+          <w:color w:val="000000"/>
+          <w:sz w:val="19"/>
+          <w:szCs w:val="19"/>
+          <w:highlight w:val="white"/>
+        </w:rPr>
+        <w:t xml:space="preserve"> account = </w:t>
+      </w:r>
+      <w:r>
+        <w:rPr>
+          <w:rFonts w:ascii="Consolas" w:hAnsi="Consolas" w:cs="Consolas"/>
+          <w:color w:val="0000FF"/>
+          <w:sz w:val="19"/>
+          <w:szCs w:val="19"/>
+          <w:highlight w:val="white"/>
+        </w:rPr>
+        <w:t>new</w:t>
+      </w:r>
+      <w:r>
+        <w:rPr>
+          <w:rFonts w:ascii="Consolas" w:hAnsi="Consolas" w:cs="Consolas"/>
+          <w:color w:val="000000"/>
+          <w:sz w:val="19"/>
+          <w:szCs w:val="19"/>
+          <w:highlight w:val="white"/>
+        </w:rPr>
+        <w:t xml:space="preserve"> </w:t>
+      </w:r>
+      <w:r>
+        <w:rPr>
+          <w:rFonts w:ascii="Consolas" w:hAnsi="Consolas" w:cs="Consolas"/>
+          <w:color w:val="2B91AF"/>
+          <w:sz w:val="19"/>
+          <w:szCs w:val="19"/>
+          <w:highlight w:val="white"/>
+        </w:rPr>
+        <w:t>BankAccount</w:t>
+      </w:r>
+      <w:r>
+        <w:rPr>
+          <w:rFonts w:ascii="Consolas" w:hAnsi="Consolas" w:cs="Consolas"/>
+          <w:color w:val="000000"/>
+          <w:sz w:val="19"/>
+          <w:szCs w:val="19"/>
+          <w:highlight w:val="white"/>
+        </w:rPr>
+        <w:t>(</w:t>
+      </w:r>
+      <w:r>
+        <w:rPr>
+          <w:rFonts w:ascii="Consolas" w:hAnsi="Consolas" w:cs="Consolas"/>
+          <w:color w:val="A31515"/>
+          <w:sz w:val="19"/>
+          <w:szCs w:val="19"/>
+          <w:highlight w:val="white"/>
+        </w:rPr>
+        <w:t>"Mr. Bryan Walton"</w:t>
+      </w:r>
+      <w:r>
+        <w:rPr>
+          <w:rFonts w:ascii="Consolas" w:hAnsi="Consolas" w:cs="Consolas"/>
+          <w:color w:val="000000"/>
+          <w:sz w:val="19"/>
+          <w:szCs w:val="19"/>
+          <w:highlight w:val="white"/>
+        </w:rPr>
+        <w:t>, beginningBalance);</w:t>
+      </w:r>
+    </w:p>
+    <w:p>
+      <w:pPr>
+        <w:autoSpaceDE w:val="0"/>
+        <w:autoSpaceDN w:val="0"/>
+        <w:adjustRightInd w:val="0"/>
+        <w:spacing w:after="0" w:line="240" w:lineRule="auto"/>
+        <w:rPr>
+          <w:rFonts w:ascii="Consolas" w:hAnsi="Consolas" w:cs="Consolas"/>
+          <w:color w:val="000000"/>
+          <w:sz w:val="19"/>
+          <w:szCs w:val="19"/>
+          <w:highlight w:val="white"/>
+        </w:rPr>
+      </w:pPr>
+      <w:r>
+        <w:rPr>
+          <w:rFonts w:ascii="Consolas" w:hAnsi="Consolas" w:cs="Consolas"/>
+          <w:color w:val="000000"/>
+          <w:sz w:val="19"/>
+          <w:szCs w:val="19"/>
+          <w:highlight w:val="white"/>
+        </w:rPr>
+        <w:t xml:space="preserve">            account.Debit(debitAmount);</w:t>
+      </w:r>
+    </w:p>
+    <w:p>
+      <w:pPr>
+        <w:autoSpaceDE w:val="0"/>
+        <w:autoSpaceDN w:val="0"/>
+        <w:adjustRightInd w:val="0"/>
+        <w:spacing w:after="0" w:line="240" w:lineRule="auto"/>
+        <w:rPr>
+          <w:rFonts w:ascii="Consolas" w:hAnsi="Consolas" w:cs="Consolas"/>
+          <w:color w:val="000000"/>
+          <w:sz w:val="19"/>
+          <w:szCs w:val="19"/>
+          <w:highlight w:val="white"/>
+        </w:rPr>
+      </w:pPr>
+    </w:p>
+    <w:p>
+      <w:pPr>
+        <w:autoSpaceDE w:val="0"/>
+        <w:autoSpaceDN w:val="0"/>
+        <w:adjustRightInd w:val="0"/>
+        <w:spacing w:after="0" w:line="240" w:lineRule="auto"/>
+        <w:rPr>
+          <w:rFonts w:ascii="Consolas" w:hAnsi="Consolas" w:cs="Consolas"/>
+          <w:color w:val="000000"/>
+          <w:sz w:val="19"/>
+          <w:szCs w:val="19"/>
+          <w:highlight w:val="white"/>
+        </w:rPr>
+      </w:pPr>
+      <w:r>
+        <w:rPr>
+          <w:rFonts w:ascii="Consolas" w:hAnsi="Consolas" w:cs="Consolas"/>
+          <w:color w:val="000000"/>
+          <w:sz w:val="19"/>
+          <w:szCs w:val="19"/>
+          <w:highlight w:val="white"/>
+        </w:rPr>
+        <w:t xml:space="preserve">            </w:t>
+      </w:r>
+      <w:r>
+        <w:rPr>
+          <w:rFonts w:ascii="Consolas" w:hAnsi="Consolas" w:cs="Consolas"/>
+          <w:color w:val="008000"/>
+          <w:sz w:val="19"/>
+          <w:szCs w:val="19"/>
+          <w:highlight w:val="white"/>
+        </w:rPr>
+        <w:t>// act</w:t>
+      </w:r>
+    </w:p>
+    <w:p>
+      <w:pPr>
+        <w:autoSpaceDE w:val="0"/>
+        <w:autoSpaceDN w:val="0"/>
+        <w:adjustRightInd w:val="0"/>
+        <w:spacing w:after="0" w:line="240" w:lineRule="auto"/>
+        <w:rPr>
+          <w:rFonts w:ascii="Consolas" w:hAnsi="Consolas" w:cs="Consolas"/>
+          <w:color w:val="000000"/>
+          <w:sz w:val="19"/>
+          <w:szCs w:val="19"/>
+          <w:highlight w:val="white"/>
+        </w:rPr>
+      </w:pPr>
+      <w:r>
+        <w:rPr>
+          <w:rFonts w:ascii="Consolas" w:hAnsi="Consolas" w:cs="Consolas"/>
+          <w:color w:val="000000"/>
+          <w:sz w:val="19"/>
+          <w:szCs w:val="19"/>
+          <w:highlight w:val="white"/>
+        </w:rPr>
+        <w:t xml:space="preserve">            </w:t>
+      </w:r>
+      <w:r>
+        <w:rPr>
+          <w:rFonts w:ascii="Consolas" w:hAnsi="Consolas" w:cs="Consolas"/>
+          <w:color w:val="2B91AF"/>
+          <w:sz w:val="19"/>
+          <w:szCs w:val="19"/>
+          <w:highlight w:val="white"/>
+        </w:rPr>
+        <w:t>IFileWriter</w:t>
+      </w:r>
+      <w:r>
+        <w:rPr>
+          <w:rFonts w:ascii="Consolas" w:hAnsi="Consolas" w:cs="Consolas"/>
+          <w:color w:val="000000"/>
+          <w:sz w:val="19"/>
+          <w:szCs w:val="19"/>
+          <w:highlight w:val="white"/>
+        </w:rPr>
+        <w:t xml:space="preserve"> writer = </w:t>
+      </w:r>
+      <w:r>
+        <w:rPr>
+          <w:rFonts w:ascii="Consolas" w:hAnsi="Consolas" w:cs="Consolas"/>
+          <w:color w:val="0000FF"/>
+          <w:sz w:val="19"/>
+          <w:szCs w:val="19"/>
+          <w:highlight w:val="white"/>
+        </w:rPr>
+        <w:t>new</w:t>
+      </w:r>
+      <w:r>
+        <w:rPr>
+          <w:rFonts w:ascii="Consolas" w:hAnsi="Consolas" w:cs="Consolas"/>
+          <w:color w:val="000000"/>
+          <w:sz w:val="19"/>
+          <w:szCs w:val="19"/>
+          <w:highlight w:val="white"/>
+        </w:rPr>
+        <w:t xml:space="preserve"> </w:t>
+      </w:r>
+      <w:r>
+        <w:rPr>
+          <w:rFonts w:ascii="Consolas" w:hAnsi="Consolas" w:cs="Consolas"/>
+          <w:color w:val="2B91AF"/>
+          <w:sz w:val="19"/>
+          <w:szCs w:val="19"/>
+          <w:highlight w:val="white"/>
+        </w:rPr>
+        <w:t>FileWriter</w:t>
+      </w:r>
+      <w:r>
+        <w:rPr>
+          <w:rFonts w:ascii="Consolas" w:hAnsi="Consolas" w:cs="Consolas"/>
+          <w:color w:val="000000"/>
+          <w:sz w:val="19"/>
+          <w:szCs w:val="19"/>
+          <w:highlight w:val="white"/>
+        </w:rPr>
+        <w:t>();</w:t>
+      </w:r>
+    </w:p>
+    <w:p>
+      <w:pPr>
+        <w:autoSpaceDE w:val="0"/>
+        <w:autoSpaceDN w:val="0"/>
+        <w:adjustRightInd w:val="0"/>
+        <w:spacing w:after="0" w:line="240" w:lineRule="auto"/>
+        <w:rPr>
+          <w:rFonts w:ascii="Consolas" w:hAnsi="Consolas" w:cs="Consolas"/>
+          <w:color w:val="000000"/>
+          <w:sz w:val="19"/>
+          <w:szCs w:val="19"/>
+          <w:highlight w:val="white"/>
+        </w:rPr>
+      </w:pPr>
+      <w:r>
+        <w:rPr>
+          <w:rFonts w:ascii="Consolas" w:hAnsi="Consolas" w:cs="Consolas"/>
+          <w:color w:val="000000"/>
+          <w:sz w:val="19"/>
+          <w:szCs w:val="19"/>
+          <w:highlight w:val="white"/>
+        </w:rPr>
+        <w:t xml:space="preserve">            </w:t>
+      </w:r>
+      <w:r>
+        <w:rPr>
+          <w:rFonts w:ascii="Consolas" w:hAnsi="Consolas" w:cs="Consolas"/>
+          <w:color w:val="2B91AF"/>
+          <w:sz w:val="19"/>
+          <w:szCs w:val="19"/>
+          <w:highlight w:val="white"/>
+        </w:rPr>
+        <w:t>BankAccountWriter</w:t>
+      </w:r>
+      <w:r>
+        <w:rPr>
+          <w:rFonts w:ascii="Consolas" w:hAnsi="Consolas" w:cs="Consolas"/>
+          <w:color w:val="000000"/>
+          <w:sz w:val="19"/>
+          <w:szCs w:val="19"/>
+          <w:highlight w:val="white"/>
+        </w:rPr>
+        <w:t xml:space="preserve"> baw = </w:t>
+      </w:r>
+      <w:r>
+        <w:rPr>
+          <w:rFonts w:ascii="Consolas" w:hAnsi="Consolas" w:cs="Consolas"/>
+          <w:color w:val="0000FF"/>
+          <w:sz w:val="19"/>
+          <w:szCs w:val="19"/>
+          <w:highlight w:val="white"/>
+        </w:rPr>
+        <w:t>new</w:t>
+      </w:r>
+      <w:r>
+        <w:rPr>
+          <w:rFonts w:ascii="Consolas" w:hAnsi="Consolas" w:cs="Consolas"/>
+          <w:color w:val="000000"/>
+          <w:sz w:val="19"/>
+          <w:szCs w:val="19"/>
+          <w:highlight w:val="white"/>
+        </w:rPr>
+        <w:t xml:space="preserve"> </w:t>
+      </w:r>
+      <w:r>
+        <w:rPr>
+          <w:rFonts w:ascii="Consolas" w:hAnsi="Consolas" w:cs="Consolas"/>
+          <w:color w:val="2B91AF"/>
+          <w:sz w:val="19"/>
+          <w:szCs w:val="19"/>
+          <w:highlight w:val="white"/>
+        </w:rPr>
+        <w:t>BankAccountWriter</w:t>
+      </w:r>
+      <w:r>
+        <w:rPr>
+          <w:rFonts w:ascii="Consolas" w:hAnsi="Consolas" w:cs="Consolas"/>
+          <w:color w:val="000000"/>
+          <w:sz w:val="19"/>
+          <w:szCs w:val="19"/>
+          <w:highlight w:val="white"/>
+        </w:rPr>
+        <w:t>(writer);</w:t>
+      </w:r>
+    </w:p>
+    <w:p>
+      <w:pPr>
+        <w:autoSpaceDE w:val="0"/>
+        <w:autoSpaceDN w:val="0"/>
+        <w:adjustRightInd w:val="0"/>
+        <w:spacing w:after="0" w:line="240" w:lineRule="auto"/>
+        <w:rPr>
+          <w:rFonts w:ascii="Consolas" w:hAnsi="Consolas" w:cs="Consolas"/>
+          <w:color w:val="000000"/>
+          <w:sz w:val="19"/>
+          <w:szCs w:val="19"/>
+          <w:highlight w:val="white"/>
+        </w:rPr>
+      </w:pPr>
+      <w:r>
+        <w:rPr>
+          <w:rFonts w:ascii="Consolas" w:hAnsi="Consolas" w:cs="Consolas"/>
+          <w:color w:val="000000"/>
+          <w:sz w:val="19"/>
+          <w:szCs w:val="19"/>
+          <w:highlight w:val="white"/>
+        </w:rPr>
+        <w:lastRenderedPageBreak/>
+        <w:t xml:space="preserve">            baw.WriteAccount(account);            </w:t>
+      </w:r>
+    </w:p>
+    <w:p>
+      <w:pPr>
+        <w:autoSpaceDE w:val="0"/>
+        <w:autoSpaceDN w:val="0"/>
+        <w:adjustRightInd w:val="0"/>
+        <w:spacing w:after="0" w:line="240" w:lineRule="auto"/>
+        <w:rPr>
+          <w:rFonts w:ascii="Consolas" w:hAnsi="Consolas" w:cs="Consolas"/>
+          <w:color w:val="000000"/>
+          <w:sz w:val="19"/>
+          <w:szCs w:val="19"/>
+          <w:highlight w:val="white"/>
+        </w:rPr>
+      </w:pPr>
+    </w:p>
+    <w:p>
+      <w:pPr>
+        <w:autoSpaceDE w:val="0"/>
+        <w:autoSpaceDN w:val="0"/>
+        <w:adjustRightInd w:val="0"/>
+        <w:spacing w:after="0" w:line="240" w:lineRule="auto"/>
+        <w:rPr>
+          <w:rFonts w:ascii="Consolas" w:hAnsi="Consolas" w:cs="Consolas"/>
+          <w:color w:val="000000"/>
+          <w:sz w:val="19"/>
+          <w:szCs w:val="19"/>
+          <w:highlight w:val="white"/>
+        </w:rPr>
+      </w:pPr>
+      <w:r>
+        <w:rPr>
+          <w:rFonts w:ascii="Consolas" w:hAnsi="Consolas" w:cs="Consolas"/>
+          <w:color w:val="000000"/>
+          <w:sz w:val="19"/>
+          <w:szCs w:val="19"/>
+          <w:highlight w:val="white"/>
+        </w:rPr>
+        <w:t xml:space="preserve">            </w:t>
+      </w:r>
+      <w:r>
+        <w:rPr>
+          <w:rFonts w:ascii="Consolas" w:hAnsi="Consolas" w:cs="Consolas"/>
+          <w:color w:val="008000"/>
+          <w:sz w:val="19"/>
+          <w:szCs w:val="19"/>
+          <w:highlight w:val="white"/>
+        </w:rPr>
+        <w:t>// assert</w:t>
+      </w:r>
+    </w:p>
+    <w:p>
+      <w:pPr>
+        <w:autoSpaceDE w:val="0"/>
+        <w:autoSpaceDN w:val="0"/>
+        <w:adjustRightInd w:val="0"/>
+        <w:spacing w:after="0" w:line="240" w:lineRule="auto"/>
+        <w:rPr>
+          <w:rFonts w:ascii="Consolas" w:hAnsi="Consolas" w:cs="Consolas"/>
+          <w:color w:val="000000"/>
+          <w:sz w:val="19"/>
+          <w:szCs w:val="19"/>
+          <w:highlight w:val="white"/>
+        </w:rPr>
+      </w:pPr>
+      <w:r>
+        <w:rPr>
+          <w:rFonts w:ascii="Consolas" w:hAnsi="Consolas" w:cs="Consolas"/>
+          <w:color w:val="000000"/>
+          <w:sz w:val="19"/>
+          <w:szCs w:val="19"/>
+          <w:highlight w:val="white"/>
+        </w:rPr>
+        <w:t xml:space="preserve">            </w:t>
+      </w:r>
+      <w:r>
+        <w:rPr>
+          <w:rFonts w:ascii="Consolas" w:hAnsi="Consolas" w:cs="Consolas"/>
+          <w:color w:val="0000FF"/>
+          <w:sz w:val="19"/>
+          <w:szCs w:val="19"/>
+          <w:highlight w:val="white"/>
+        </w:rPr>
+        <w:t>var</w:t>
+      </w:r>
+      <w:r>
+        <w:rPr>
+          <w:rFonts w:ascii="Consolas" w:hAnsi="Consolas" w:cs="Consolas"/>
+          <w:color w:val="000000"/>
+          <w:sz w:val="19"/>
+          <w:szCs w:val="19"/>
+          <w:highlight w:val="white"/>
+        </w:rPr>
+        <w:t xml:space="preserve"> readAccount = baw.ReadAccount(account.Name);</w:t>
+      </w:r>
+    </w:p>
+    <w:p>
+      <w:pPr>
+        <w:autoSpaceDE w:val="0"/>
+        <w:autoSpaceDN w:val="0"/>
+        <w:adjustRightInd w:val="0"/>
+        <w:spacing w:after="0" w:line="240" w:lineRule="auto"/>
+        <w:rPr>
+          <w:rFonts w:ascii="Consolas" w:hAnsi="Consolas" w:cs="Consolas"/>
+          <w:color w:val="000000"/>
+          <w:sz w:val="19"/>
+          <w:szCs w:val="19"/>
+          <w:highlight w:val="white"/>
+        </w:rPr>
+      </w:pPr>
+      <w:r>
+        <w:rPr>
+          <w:rFonts w:ascii="Consolas" w:hAnsi="Consolas" w:cs="Consolas"/>
+          <w:color w:val="000000"/>
+          <w:sz w:val="19"/>
+          <w:szCs w:val="19"/>
+          <w:highlight w:val="white"/>
+        </w:rPr>
+        <w:t xml:space="preserve">            </w:t>
+      </w:r>
+      <w:r>
+        <w:rPr>
+          <w:rFonts w:ascii="Consolas" w:hAnsi="Consolas" w:cs="Consolas"/>
+          <w:color w:val="2B91AF"/>
+          <w:sz w:val="19"/>
+          <w:szCs w:val="19"/>
+          <w:highlight w:val="white"/>
+        </w:rPr>
+        <w:t>Assert</w:t>
+      </w:r>
+      <w:r>
+        <w:rPr>
+          <w:rFonts w:ascii="Consolas" w:hAnsi="Consolas" w:cs="Consolas"/>
+          <w:color w:val="000000"/>
+          <w:sz w:val="19"/>
+          <w:szCs w:val="19"/>
+          <w:highlight w:val="white"/>
+        </w:rPr>
+        <w:t>.AreEqual(readAccount.Balance, account.Balance);</w:t>
+      </w:r>
+    </w:p>
+    <w:p>
+      <w:pPr>
+        <w:autoSpaceDE w:val="0"/>
+        <w:autoSpaceDN w:val="0"/>
+        <w:adjustRightInd w:val="0"/>
+        <w:spacing w:after="0" w:line="240" w:lineRule="auto"/>
+        <w:rPr>
+          <w:rFonts w:ascii="Consolas" w:hAnsi="Consolas" w:cs="Consolas"/>
+          <w:color w:val="000000"/>
+          <w:sz w:val="19"/>
+          <w:szCs w:val="19"/>
+          <w:highlight w:val="white"/>
+        </w:rPr>
+      </w:pPr>
+      <w:r>
+        <w:rPr>
+          <w:rFonts w:ascii="Consolas" w:hAnsi="Consolas" w:cs="Consolas"/>
+          <w:color w:val="000000"/>
+          <w:sz w:val="19"/>
+          <w:szCs w:val="19"/>
+          <w:highlight w:val="white"/>
+        </w:rPr>
+        <w:t xml:space="preserve">            </w:t>
+      </w:r>
+      <w:r>
+        <w:rPr>
+          <w:rFonts w:ascii="Consolas" w:hAnsi="Consolas" w:cs="Consolas"/>
+          <w:color w:val="2B91AF"/>
+          <w:sz w:val="19"/>
+          <w:szCs w:val="19"/>
+          <w:highlight w:val="white"/>
+        </w:rPr>
+        <w:t>Assert</w:t>
+      </w:r>
+      <w:r>
+        <w:rPr>
+          <w:rFonts w:ascii="Consolas" w:hAnsi="Consolas" w:cs="Consolas"/>
+          <w:color w:val="000000"/>
+          <w:sz w:val="19"/>
+          <w:szCs w:val="19"/>
+          <w:highlight w:val="white"/>
+        </w:rPr>
+        <w:t>.AreEqual(readAccount.Name, account.Name);</w:t>
+      </w:r>
+    </w:p>
+    <w:p>
+      <w:pPr>
+        <w:rPr>
+          <w:rFonts w:ascii="Consolas" w:hAnsi="Consolas" w:cs="Consolas"/>
+          <w:color w:val="000000"/>
+          <w:sz w:val="19"/>
+          <w:szCs w:val="19"/>
+        </w:rPr>
+      </w:pPr>
+      <w:r>
+        <w:rPr>
+          <w:rFonts w:ascii="Consolas" w:hAnsi="Consolas" w:cs="Consolas"/>
+          <w:color w:val="000000"/>
+          <w:sz w:val="19"/>
+          <w:szCs w:val="19"/>
+          <w:highlight w:val="white"/>
+        </w:rPr>
+        <w:t xml:space="preserve">        }</w:t>
+      </w:r>
+    </w:p>
+    <w:p>
+      <w:r>
+        <w:t xml:space="preserve">Keep in mind that during our unit testing we </w:t>
+      </w:r>
+      <w:r>
+        <w:t>typically do not want to write anything to disk so in order to achieve this we will mock out the specific implementation for the IFileWriter interface as such.</w:t>
+      </w:r>
+    </w:p>
+    <w:p>
+      <w:pPr>
+        <w:autoSpaceDE w:val="0"/>
+        <w:autoSpaceDN w:val="0"/>
+        <w:adjustRightInd w:val="0"/>
+        <w:spacing w:after="0" w:line="240" w:lineRule="auto"/>
+        <w:rPr>
+          <w:rFonts w:ascii="Consolas" w:hAnsi="Consolas" w:cs="Consolas"/>
+          <w:color w:val="000000"/>
+          <w:sz w:val="19"/>
+          <w:szCs w:val="19"/>
+          <w:highlight w:val="white"/>
+        </w:rPr>
+      </w:pPr>
+    </w:p>
+    <w:p>
+      <w:pPr>
+        <w:autoSpaceDE w:val="0"/>
+        <w:autoSpaceDN w:val="0"/>
+        <w:adjustRightInd w:val="0"/>
+        <w:spacing w:after="0" w:line="240" w:lineRule="auto"/>
+        <w:rPr>
+          <w:rFonts w:ascii="Consolas" w:hAnsi="Consolas" w:cs="Consolas"/>
+          <w:color w:val="000000"/>
+          <w:sz w:val="19"/>
+          <w:szCs w:val="19"/>
+          <w:highlight w:val="white"/>
+        </w:rPr>
+      </w:pPr>
+      <w:r>
+        <w:rPr>
+          <w:rFonts w:ascii="Consolas" w:hAnsi="Consolas" w:cs="Consolas"/>
+          <w:color w:val="000000"/>
+          <w:sz w:val="19"/>
+          <w:szCs w:val="19"/>
+          <w:highlight w:val="white"/>
+        </w:rPr>
+        <w:t xml:space="preserve">        [</w:t>
+      </w:r>
+      <w:r>
+        <w:rPr>
+          <w:rFonts w:ascii="Consolas" w:hAnsi="Consolas" w:cs="Consolas"/>
+          <w:color w:val="2B91AF"/>
+          <w:sz w:val="19"/>
+          <w:szCs w:val="19"/>
+          <w:highlight w:val="white"/>
+        </w:rPr>
+        <w:t>Test</w:t>
+      </w:r>
+      <w:r>
+        <w:rPr>
+          <w:rFonts w:ascii="Consolas" w:hAnsi="Consolas" w:cs="Consolas"/>
+          <w:color w:val="000000"/>
+          <w:sz w:val="19"/>
+          <w:szCs w:val="19"/>
+          <w:highlight w:val="white"/>
+        </w:rPr>
+        <w:t>]</w:t>
+      </w:r>
+    </w:p>
+    <w:p>
+      <w:pPr>
+        <w:autoSpaceDE w:val="0"/>
+        <w:autoSpaceDN w:val="0"/>
+        <w:adjustRightInd w:val="0"/>
+        <w:spacing w:after="0" w:line="240" w:lineRule="auto"/>
+        <w:rPr>
+          <w:rFonts w:ascii="Consolas" w:hAnsi="Consolas" w:cs="Consolas"/>
+          <w:color w:val="000000"/>
+          <w:sz w:val="19"/>
+          <w:szCs w:val="19"/>
+          <w:highlight w:val="white"/>
+        </w:rPr>
+      </w:pPr>
+      <w:r>
+        <w:rPr>
+          <w:rFonts w:ascii="Consolas" w:hAnsi="Consolas" w:cs="Consolas"/>
+          <w:color w:val="000000"/>
+          <w:sz w:val="19"/>
+          <w:szCs w:val="19"/>
+          <w:highlight w:val="white"/>
+        </w:rPr>
+        <w:t xml:space="preserve">        </w:t>
+      </w:r>
+      <w:r>
+        <w:rPr>
+          <w:rFonts w:ascii="Consolas" w:hAnsi="Consolas" w:cs="Consolas"/>
+          <w:color w:val="0000FF"/>
+          <w:sz w:val="19"/>
+          <w:szCs w:val="19"/>
+          <w:highlight w:val="white"/>
+        </w:rPr>
+        <w:t>public</w:t>
+      </w:r>
+      <w:r>
+        <w:rPr>
+          <w:rFonts w:ascii="Consolas" w:hAnsi="Consolas" w:cs="Consolas"/>
+          <w:color w:val="000000"/>
+          <w:sz w:val="19"/>
+          <w:szCs w:val="19"/>
+          <w:highlight w:val="white"/>
+        </w:rPr>
+        <w:t xml:space="preserve"> </w:t>
+      </w:r>
+      <w:r>
+        <w:rPr>
+          <w:rFonts w:ascii="Consolas" w:hAnsi="Consolas" w:cs="Consolas"/>
+          <w:color w:val="0000FF"/>
+          <w:sz w:val="19"/>
+          <w:szCs w:val="19"/>
+          <w:highlight w:val="white"/>
+        </w:rPr>
+        <w:t>void</w:t>
+      </w:r>
+      <w:r>
+        <w:rPr>
+          <w:rFonts w:ascii="Consolas" w:hAnsi="Consolas" w:cs="Consolas"/>
+          <w:color w:val="000000"/>
+          <w:sz w:val="19"/>
+          <w:szCs w:val="19"/>
+          <w:highlight w:val="white"/>
+        </w:rPr>
+        <w:t xml:space="preserve"> DebitAccount_WriteToFile_ThenRead_Mocked()</w:t>
+      </w:r>
+    </w:p>
+    <w:p>
+      <w:pPr>
+        <w:autoSpaceDE w:val="0"/>
+        <w:autoSpaceDN w:val="0"/>
+        <w:adjustRightInd w:val="0"/>
+        <w:spacing w:after="0" w:line="240" w:lineRule="auto"/>
+        <w:rPr>
+          <w:rFonts w:ascii="Consolas" w:hAnsi="Consolas" w:cs="Consolas"/>
+          <w:color w:val="000000"/>
+          <w:sz w:val="19"/>
+          <w:szCs w:val="19"/>
+          <w:highlight w:val="white"/>
+        </w:rPr>
+      </w:pPr>
+      <w:r>
+        <w:rPr>
+          <w:rFonts w:ascii="Consolas" w:hAnsi="Consolas" w:cs="Consolas"/>
+          <w:color w:val="000000"/>
+          <w:sz w:val="19"/>
+          <w:szCs w:val="19"/>
+          <w:highlight w:val="white"/>
+        </w:rPr>
+        <w:t xml:space="preserve">        {</w:t>
+      </w:r>
+    </w:p>
+    <w:p>
+      <w:pPr>
+        <w:autoSpaceDE w:val="0"/>
+        <w:autoSpaceDN w:val="0"/>
+        <w:adjustRightInd w:val="0"/>
+        <w:spacing w:after="0" w:line="240" w:lineRule="auto"/>
+        <w:rPr>
+          <w:rFonts w:ascii="Consolas" w:hAnsi="Consolas" w:cs="Consolas"/>
+          <w:color w:val="000000"/>
+          <w:sz w:val="19"/>
+          <w:szCs w:val="19"/>
+          <w:highlight w:val="white"/>
+        </w:rPr>
+      </w:pPr>
+      <w:r>
+        <w:rPr>
+          <w:rFonts w:ascii="Consolas" w:hAnsi="Consolas" w:cs="Consolas"/>
+          <w:color w:val="000000"/>
+          <w:sz w:val="19"/>
+          <w:szCs w:val="19"/>
+          <w:highlight w:val="white"/>
+        </w:rPr>
+        <w:t xml:space="preserve">            </w:t>
+      </w:r>
+      <w:r>
+        <w:rPr>
+          <w:rFonts w:ascii="Consolas" w:hAnsi="Consolas" w:cs="Consolas"/>
+          <w:color w:val="008000"/>
+          <w:sz w:val="19"/>
+          <w:szCs w:val="19"/>
+          <w:highlight w:val="white"/>
+        </w:rPr>
+        <w:t>// arrange</w:t>
+      </w:r>
+    </w:p>
+    <w:p>
+      <w:pPr>
+        <w:autoSpaceDE w:val="0"/>
+        <w:autoSpaceDN w:val="0"/>
+        <w:adjustRightInd w:val="0"/>
+        <w:spacing w:after="0" w:line="240" w:lineRule="auto"/>
+        <w:rPr>
+          <w:rFonts w:ascii="Consolas" w:hAnsi="Consolas" w:cs="Consolas"/>
+          <w:color w:val="000000"/>
+          <w:sz w:val="19"/>
+          <w:szCs w:val="19"/>
+          <w:highlight w:val="white"/>
+        </w:rPr>
+      </w:pPr>
+      <w:r>
+        <w:rPr>
+          <w:rFonts w:ascii="Consolas" w:hAnsi="Consolas" w:cs="Consolas"/>
+          <w:color w:val="000000"/>
+          <w:sz w:val="19"/>
+          <w:szCs w:val="19"/>
+          <w:highlight w:val="white"/>
+        </w:rPr>
+        <w:t xml:space="preserve">            </w:t>
+      </w:r>
+      <w:r>
+        <w:rPr>
+          <w:rFonts w:ascii="Consolas" w:hAnsi="Consolas" w:cs="Consolas"/>
+          <w:color w:val="0000FF"/>
+          <w:sz w:val="19"/>
+          <w:szCs w:val="19"/>
+          <w:highlight w:val="white"/>
+        </w:rPr>
+        <w:t>double</w:t>
+      </w:r>
+      <w:r>
+        <w:rPr>
+          <w:rFonts w:ascii="Consolas" w:hAnsi="Consolas" w:cs="Consolas"/>
+          <w:color w:val="000000"/>
+          <w:sz w:val="19"/>
+          <w:szCs w:val="19"/>
+          <w:highlight w:val="white"/>
+        </w:rPr>
+        <w:t xml:space="preserve"> beginningBalance = 11.99;</w:t>
+      </w:r>
+    </w:p>
+    <w:p>
+      <w:pPr>
+        <w:autoSpaceDE w:val="0"/>
+        <w:autoSpaceDN w:val="0"/>
+        <w:adjustRightInd w:val="0"/>
+        <w:spacing w:after="0" w:line="240" w:lineRule="auto"/>
+        <w:rPr>
+          <w:rFonts w:ascii="Consolas" w:hAnsi="Consolas" w:cs="Consolas"/>
+          <w:color w:val="000000"/>
+          <w:sz w:val="19"/>
+          <w:szCs w:val="19"/>
+          <w:highlight w:val="white"/>
+        </w:rPr>
+      </w:pPr>
+      <w:r>
+        <w:rPr>
+          <w:rFonts w:ascii="Consolas" w:hAnsi="Consolas" w:cs="Consolas"/>
+          <w:color w:val="000000"/>
+          <w:sz w:val="19"/>
+          <w:szCs w:val="19"/>
+          <w:highlight w:val="white"/>
+        </w:rPr>
+        <w:t xml:space="preserve">            </w:t>
+      </w:r>
+      <w:r>
+        <w:rPr>
+          <w:rFonts w:ascii="Consolas" w:hAnsi="Consolas" w:cs="Consolas"/>
+          <w:color w:val="0000FF"/>
+          <w:sz w:val="19"/>
+          <w:szCs w:val="19"/>
+          <w:highlight w:val="white"/>
+        </w:rPr>
+        <w:t>double</w:t>
+      </w:r>
+      <w:r>
+        <w:rPr>
+          <w:rFonts w:ascii="Consolas" w:hAnsi="Consolas" w:cs="Consolas"/>
+          <w:color w:val="000000"/>
+          <w:sz w:val="19"/>
+          <w:szCs w:val="19"/>
+          <w:highlight w:val="white"/>
+        </w:rPr>
+        <w:t xml:space="preserve"> debitAmount = 4.55;</w:t>
+      </w:r>
+    </w:p>
+    <w:p>
+      <w:pPr>
+        <w:autoSpaceDE w:val="0"/>
+        <w:autoSpaceDN w:val="0"/>
+        <w:adjustRightInd w:val="0"/>
+        <w:spacing w:after="0" w:line="240" w:lineRule="auto"/>
+        <w:rPr>
+          <w:rFonts w:ascii="Consolas" w:hAnsi="Consolas" w:cs="Consolas"/>
+          <w:color w:val="000000"/>
+          <w:sz w:val="19"/>
+          <w:szCs w:val="19"/>
+          <w:highlight w:val="white"/>
+        </w:rPr>
+      </w:pPr>
+      <w:r>
+        <w:rPr>
+          <w:rFonts w:ascii="Consolas" w:hAnsi="Consolas" w:cs="Consolas"/>
+          <w:color w:val="000000"/>
+          <w:sz w:val="19"/>
+          <w:szCs w:val="19"/>
+          <w:highlight w:val="white"/>
+        </w:rPr>
+        <w:t xml:space="preserve">            </w:t>
+      </w:r>
+      <w:r>
+        <w:rPr>
+          <w:rFonts w:ascii="Consolas" w:hAnsi="Consolas" w:cs="Consolas"/>
+          <w:color w:val="0000FF"/>
+          <w:sz w:val="19"/>
+          <w:szCs w:val="19"/>
+          <w:highlight w:val="white"/>
+        </w:rPr>
+        <w:t>double</w:t>
+      </w:r>
+      <w:r>
+        <w:rPr>
+          <w:rFonts w:ascii="Consolas" w:hAnsi="Consolas" w:cs="Consolas"/>
+          <w:color w:val="000000"/>
+          <w:sz w:val="19"/>
+          <w:szCs w:val="19"/>
+          <w:highlight w:val="white"/>
+        </w:rPr>
+        <w:t xml:space="preserve"> expected = 7.44;</w:t>
+      </w:r>
+    </w:p>
+    <w:p>
+      <w:pPr>
+        <w:autoSpaceDE w:val="0"/>
+        <w:autoSpaceDN w:val="0"/>
+        <w:adjustRightInd w:val="0"/>
+        <w:spacing w:after="0" w:line="240" w:lineRule="auto"/>
+        <w:rPr>
+          <w:rFonts w:ascii="Consolas" w:hAnsi="Consolas" w:cs="Consolas"/>
+          <w:color w:val="000000"/>
+          <w:sz w:val="19"/>
+          <w:szCs w:val="19"/>
+          <w:highlight w:val="white"/>
+        </w:rPr>
+      </w:pPr>
+      <w:r>
+        <w:rPr>
+          <w:rFonts w:ascii="Consolas" w:hAnsi="Consolas" w:cs="Consolas"/>
+          <w:color w:val="000000"/>
+          <w:sz w:val="19"/>
+          <w:szCs w:val="19"/>
+          <w:highlight w:val="white"/>
+        </w:rPr>
+        <w:t xml:space="preserve">            </w:t>
+      </w:r>
+      <w:r>
+        <w:rPr>
+          <w:rFonts w:ascii="Consolas" w:hAnsi="Consolas" w:cs="Consolas"/>
+          <w:color w:val="2B91AF"/>
+          <w:sz w:val="19"/>
+          <w:szCs w:val="19"/>
+          <w:highlight w:val="white"/>
+        </w:rPr>
+        <w:t>BankAccount</w:t>
+      </w:r>
+      <w:r>
+        <w:rPr>
+          <w:rFonts w:ascii="Consolas" w:hAnsi="Consolas" w:cs="Consolas"/>
+          <w:color w:val="000000"/>
+          <w:sz w:val="19"/>
+          <w:szCs w:val="19"/>
+          <w:highlight w:val="white"/>
+        </w:rPr>
+        <w:t xml:space="preserve"> account = </w:t>
+      </w:r>
+      <w:r>
+        <w:rPr>
+          <w:rFonts w:ascii="Consolas" w:hAnsi="Consolas" w:cs="Consolas"/>
+          <w:color w:val="0000FF"/>
+          <w:sz w:val="19"/>
+          <w:szCs w:val="19"/>
+          <w:highlight w:val="white"/>
+        </w:rPr>
+        <w:t>new</w:t>
+      </w:r>
+      <w:r>
+        <w:rPr>
+          <w:rFonts w:ascii="Consolas" w:hAnsi="Consolas" w:cs="Consolas"/>
+          <w:color w:val="000000"/>
+          <w:sz w:val="19"/>
+          <w:szCs w:val="19"/>
+          <w:highlight w:val="white"/>
+        </w:rPr>
+        <w:t xml:space="preserve"> </w:t>
+      </w:r>
+      <w:r>
+        <w:rPr>
+          <w:rFonts w:ascii="Consolas" w:hAnsi="Consolas" w:cs="Consolas"/>
+          <w:color w:val="2B91AF"/>
+          <w:sz w:val="19"/>
+          <w:szCs w:val="19"/>
+          <w:highlight w:val="white"/>
+        </w:rPr>
+        <w:t>BankAccount</w:t>
+      </w:r>
+      <w:r>
+        <w:rPr>
+          <w:rFonts w:ascii="Consolas" w:hAnsi="Consolas" w:cs="Consolas"/>
+          <w:color w:val="000000"/>
+          <w:sz w:val="19"/>
+          <w:szCs w:val="19"/>
+          <w:highlight w:val="white"/>
+        </w:rPr>
+        <w:t>(</w:t>
+      </w:r>
+      <w:r>
+        <w:rPr>
+          <w:rFonts w:ascii="Consolas" w:hAnsi="Consolas" w:cs="Consolas"/>
+          <w:color w:val="A31515"/>
+          <w:sz w:val="19"/>
+          <w:szCs w:val="19"/>
+          <w:highlight w:val="white"/>
+        </w:rPr>
+        <w:t>"Mr. Bryan Walton"</w:t>
+      </w:r>
+      <w:r>
+        <w:rPr>
+          <w:rFonts w:ascii="Consolas" w:hAnsi="Consolas" w:cs="Consolas"/>
+          <w:color w:val="000000"/>
+          <w:sz w:val="19"/>
+          <w:szCs w:val="19"/>
+          <w:highlight w:val="white"/>
+        </w:rPr>
+        <w:t>, beginningBalance);</w:t>
+      </w:r>
+    </w:p>
+    <w:p>
+      <w:pPr>
+        <w:autoSpaceDE w:val="0"/>
+        <w:autoSpaceDN w:val="0"/>
+        <w:adjustRightInd w:val="0"/>
+        <w:spacing w:after="0" w:line="240" w:lineRule="auto"/>
+        <w:rPr>
+          <w:rFonts w:ascii="Consolas" w:hAnsi="Consolas" w:cs="Consolas"/>
+          <w:color w:val="000000"/>
+          <w:sz w:val="19"/>
+          <w:szCs w:val="19"/>
+          <w:highlight w:val="white"/>
+        </w:rPr>
+      </w:pPr>
+      <w:r>
+        <w:rPr>
+          <w:rFonts w:ascii="Consolas" w:hAnsi="Consolas" w:cs="Consolas"/>
+          <w:color w:val="000000"/>
+          <w:sz w:val="19"/>
+          <w:szCs w:val="19"/>
+          <w:highlight w:val="white"/>
+        </w:rPr>
+        <w:t xml:space="preserve">            account.Debit(debitAmount);</w:t>
+      </w:r>
+    </w:p>
+    <w:p>
+      <w:pPr>
+        <w:autoSpaceDE w:val="0"/>
+        <w:autoSpaceDN w:val="0"/>
+        <w:adjustRightInd w:val="0"/>
+        <w:spacing w:after="0" w:line="240" w:lineRule="auto"/>
+        <w:rPr>
+          <w:rFonts w:ascii="Consolas" w:hAnsi="Consolas" w:cs="Consolas"/>
+          <w:color w:val="000000"/>
+          <w:sz w:val="19"/>
+          <w:szCs w:val="19"/>
+          <w:highlight w:val="white"/>
+        </w:rPr>
+      </w:pPr>
+    </w:p>
+    <w:p>
+      <w:pPr>
+        <w:autoSpaceDE w:val="0"/>
+        <w:autoSpaceDN w:val="0"/>
+        <w:adjustRightInd w:val="0"/>
+        <w:spacing w:after="0" w:line="240" w:lineRule="auto"/>
+        <w:rPr>
+          <w:rFonts w:ascii="Consolas" w:hAnsi="Consolas" w:cs="Consolas"/>
+          <w:color w:val="000000"/>
+          <w:sz w:val="19"/>
+          <w:szCs w:val="19"/>
+          <w:highlight w:val="white"/>
+        </w:rPr>
+      </w:pPr>
+      <w:r>
+        <w:rPr>
+          <w:rFonts w:ascii="Consolas" w:hAnsi="Consolas" w:cs="Consolas"/>
+          <w:color w:val="000000"/>
+          <w:sz w:val="19"/>
+          <w:szCs w:val="19"/>
+          <w:highlight w:val="white"/>
+        </w:rPr>
+        <w:t xml:space="preserve">            </w:t>
+      </w:r>
+      <w:r>
+        <w:rPr>
+          <w:rFonts w:ascii="Consolas" w:hAnsi="Consolas" w:cs="Consolas"/>
+          <w:color w:val="008000"/>
+          <w:sz w:val="19"/>
+          <w:szCs w:val="19"/>
+          <w:highlight w:val="white"/>
+        </w:rPr>
+        <w:t>// act</w:t>
+      </w:r>
+    </w:p>
+    <w:p>
+      <w:pPr>
+        <w:autoSpaceDE w:val="0"/>
+        <w:autoSpaceDN w:val="0"/>
+        <w:adjustRightInd w:val="0"/>
+        <w:spacing w:after="0" w:line="240" w:lineRule="auto"/>
+        <w:rPr>
+          <w:rFonts w:ascii="Consolas" w:hAnsi="Consolas" w:cs="Consolas"/>
+          <w:color w:val="000000"/>
+          <w:sz w:val="19"/>
+          <w:szCs w:val="19"/>
+          <w:highlight w:val="white"/>
+        </w:rPr>
+      </w:pPr>
+      <w:r>
+        <w:rPr>
+          <w:rFonts w:ascii="Consolas" w:hAnsi="Consolas" w:cs="Consolas"/>
+          <w:color w:val="000000"/>
+          <w:sz w:val="19"/>
+          <w:szCs w:val="19"/>
+          <w:highlight w:val="white"/>
+        </w:rPr>
+        <w:t xml:space="preserve">            </w:t>
+      </w:r>
+      <w:r>
+        <w:rPr>
+          <w:rFonts w:ascii="Consolas" w:hAnsi="Consolas" w:cs="Consolas"/>
+          <w:color w:val="0000FF"/>
+          <w:sz w:val="19"/>
+          <w:szCs w:val="19"/>
+          <w:highlight w:val="white"/>
+        </w:rPr>
+        <w:t>var</w:t>
+      </w:r>
+      <w:r>
+        <w:rPr>
+          <w:rFonts w:ascii="Consolas" w:hAnsi="Consolas" w:cs="Consolas"/>
+          <w:color w:val="000000"/>
+          <w:sz w:val="19"/>
+          <w:szCs w:val="19"/>
+          <w:highlight w:val="white"/>
+        </w:rPr>
+        <w:t xml:space="preserve"> writer = </w:t>
+      </w:r>
+      <w:r>
+        <w:rPr>
+          <w:rFonts w:ascii="Consolas" w:hAnsi="Consolas" w:cs="Consolas"/>
+          <w:color w:val="0000FF"/>
+          <w:sz w:val="19"/>
+          <w:szCs w:val="19"/>
+          <w:highlight w:val="white"/>
+        </w:rPr>
+        <w:t>new</w:t>
+      </w:r>
+      <w:r>
+        <w:rPr>
+          <w:rFonts w:ascii="Consolas" w:hAnsi="Consolas" w:cs="Consolas"/>
+          <w:color w:val="000000"/>
+          <w:sz w:val="19"/>
+          <w:szCs w:val="19"/>
+          <w:highlight w:val="white"/>
+        </w:rPr>
+        <w:t xml:space="preserve"> Moq.</w:t>
+      </w:r>
+      <w:r>
+        <w:rPr>
+          <w:rFonts w:ascii="Consolas" w:hAnsi="Consolas" w:cs="Consolas"/>
+          <w:color w:val="2B91AF"/>
+          <w:sz w:val="19"/>
+          <w:szCs w:val="19"/>
+          <w:highlight w:val="white"/>
+        </w:rPr>
+        <w:t>Mock</w:t>
+      </w:r>
+      <w:r>
+        <w:rPr>
+          <w:rFonts w:ascii="Consolas" w:hAnsi="Consolas" w:cs="Consolas"/>
+          <w:color w:val="000000"/>
+          <w:sz w:val="19"/>
+          <w:szCs w:val="19"/>
+          <w:highlight w:val="white"/>
+        </w:rPr>
+        <w:t>&lt;</w:t>
+      </w:r>
+      <w:r>
+        <w:rPr>
+          <w:rFonts w:ascii="Consolas" w:hAnsi="Consolas" w:cs="Consolas"/>
+          <w:color w:val="2B91AF"/>
+          <w:sz w:val="19"/>
+          <w:szCs w:val="19"/>
+          <w:highlight w:val="white"/>
+        </w:rPr>
+        <w:t>IFileWriter</w:t>
+      </w:r>
+      <w:r>
+        <w:rPr>
+          <w:rFonts w:ascii="Consolas" w:hAnsi="Consolas" w:cs="Consolas"/>
+          <w:color w:val="000000"/>
+          <w:sz w:val="19"/>
+          <w:szCs w:val="19"/>
+          <w:highlight w:val="white"/>
+        </w:rPr>
+        <w:t>&gt;();</w:t>
+      </w:r>
+    </w:p>
+    <w:p>
+      <w:pPr>
+        <w:autoSpaceDE w:val="0"/>
+        <w:autoSpaceDN w:val="0"/>
+        <w:adjustRightInd w:val="0"/>
+        <w:spacing w:after="0" w:line="240" w:lineRule="auto"/>
+        <w:rPr>
+          <w:rFonts w:ascii="Consolas" w:hAnsi="Consolas" w:cs="Consolas"/>
+          <w:color w:val="000000"/>
+          <w:sz w:val="19"/>
+          <w:szCs w:val="19"/>
+          <w:highlight w:val="white"/>
+        </w:rPr>
+      </w:pPr>
+      <w:r>
+        <w:rPr>
+          <w:rFonts w:ascii="Consolas" w:hAnsi="Consolas" w:cs="Consolas"/>
+          <w:color w:val="000000"/>
+          <w:sz w:val="19"/>
+          <w:szCs w:val="19"/>
+          <w:highlight w:val="white"/>
+        </w:rPr>
+        <w:t xml:space="preserve">            writer.Setup(w =&gt; w.Write(Moq.</w:t>
+      </w:r>
+      <w:r>
+        <w:rPr>
+          <w:rFonts w:ascii="Consolas" w:hAnsi="Consolas" w:cs="Consolas"/>
+          <w:color w:val="2B91AF"/>
+          <w:sz w:val="19"/>
+          <w:szCs w:val="19"/>
+          <w:highlight w:val="white"/>
+        </w:rPr>
+        <w:t>It</w:t>
+      </w:r>
+      <w:r>
+        <w:rPr>
+          <w:rFonts w:ascii="Consolas" w:hAnsi="Consolas" w:cs="Consolas"/>
+          <w:color w:val="000000"/>
+          <w:sz w:val="19"/>
+          <w:szCs w:val="19"/>
+          <w:highlight w:val="white"/>
+        </w:rPr>
+        <w:t>.IsAny&lt;</w:t>
+      </w:r>
+      <w:r>
+        <w:rPr>
+          <w:rFonts w:ascii="Consolas" w:hAnsi="Consolas" w:cs="Consolas"/>
+          <w:color w:val="0000FF"/>
+          <w:sz w:val="19"/>
+          <w:szCs w:val="19"/>
+          <w:highlight w:val="white"/>
+        </w:rPr>
+        <w:t>string</w:t>
+      </w:r>
+      <w:r>
+        <w:rPr>
+          <w:rFonts w:ascii="Consolas" w:hAnsi="Consolas" w:cs="Consolas"/>
+          <w:color w:val="000000"/>
+          <w:sz w:val="19"/>
+          <w:szCs w:val="19"/>
+          <w:highlight w:val="white"/>
+        </w:rPr>
+        <w:t>&gt;(), Moq.</w:t>
+      </w:r>
+      <w:r>
+        <w:rPr>
+          <w:rFonts w:ascii="Consolas" w:hAnsi="Consolas" w:cs="Consolas"/>
+          <w:color w:val="2B91AF"/>
+          <w:sz w:val="19"/>
+          <w:szCs w:val="19"/>
+          <w:highlight w:val="white"/>
+        </w:rPr>
+        <w:t>It</w:t>
+      </w:r>
+      <w:r>
+        <w:rPr>
+          <w:rFonts w:ascii="Consolas" w:hAnsi="Consolas" w:cs="Consolas"/>
+          <w:color w:val="000000"/>
+          <w:sz w:val="19"/>
+          <w:szCs w:val="19"/>
+          <w:highlight w:val="white"/>
+        </w:rPr>
+        <w:t>.IsAny&lt;</w:t>
+      </w:r>
+      <w:r>
+        <w:rPr>
+          <w:rFonts w:ascii="Consolas" w:hAnsi="Consolas" w:cs="Consolas"/>
+          <w:color w:val="0000FF"/>
+          <w:sz w:val="19"/>
+          <w:szCs w:val="19"/>
+          <w:highlight w:val="white"/>
+        </w:rPr>
+        <w:t>string</w:t>
+      </w:r>
+      <w:r>
+        <w:rPr>
+          <w:rFonts w:ascii="Consolas" w:hAnsi="Consolas" w:cs="Consolas"/>
+          <w:color w:val="000000"/>
+          <w:sz w:val="19"/>
+          <w:szCs w:val="19"/>
+          <w:highlight w:val="white"/>
+        </w:rPr>
+        <w:t>&gt;()));</w:t>
+      </w:r>
+    </w:p>
+    <w:p>
+      <w:pPr>
+        <w:autoSpaceDE w:val="0"/>
+        <w:autoSpaceDN w:val="0"/>
+        <w:adjustRightInd w:val="0"/>
+        <w:spacing w:after="0" w:line="240" w:lineRule="auto"/>
+        <w:rPr>
+          <w:rFonts w:ascii="Consolas" w:hAnsi="Consolas" w:cs="Consolas"/>
+          <w:color w:val="000000"/>
+          <w:sz w:val="19"/>
+          <w:szCs w:val="19"/>
+          <w:highlight w:val="white"/>
+        </w:rPr>
+      </w:pPr>
+      <w:r>
+        <w:rPr>
+          <w:rFonts w:ascii="Consolas" w:hAnsi="Consolas" w:cs="Consolas"/>
+          <w:color w:val="000000"/>
+          <w:sz w:val="19"/>
+          <w:szCs w:val="19"/>
+          <w:highlight w:val="white"/>
+        </w:rPr>
+        <w:t xml:space="preserve">            writer.Setup(w =&gt; w.Read(Moq.</w:t>
+      </w:r>
+      <w:r>
+        <w:rPr>
+          <w:rFonts w:ascii="Consolas" w:hAnsi="Consolas" w:cs="Consolas"/>
+          <w:color w:val="2B91AF"/>
+          <w:sz w:val="19"/>
+          <w:szCs w:val="19"/>
+          <w:highlight w:val="white"/>
+        </w:rPr>
+        <w:t>It</w:t>
+      </w:r>
+      <w:r>
+        <w:rPr>
+          <w:rFonts w:ascii="Consolas" w:hAnsi="Consolas" w:cs="Consolas"/>
+          <w:color w:val="000000"/>
+          <w:sz w:val="19"/>
+          <w:szCs w:val="19"/>
+          <w:highlight w:val="white"/>
+        </w:rPr>
+        <w:t>.IsAny&lt;</w:t>
+      </w:r>
+      <w:r>
+        <w:rPr>
+          <w:rFonts w:ascii="Consolas" w:hAnsi="Consolas" w:cs="Consolas"/>
+          <w:color w:val="0000FF"/>
+          <w:sz w:val="19"/>
+          <w:szCs w:val="19"/>
+          <w:highlight w:val="white"/>
+        </w:rPr>
+        <w:t>string</w:t>
+      </w:r>
+      <w:r>
+        <w:rPr>
+          <w:rFonts w:ascii="Consolas" w:hAnsi="Consolas" w:cs="Consolas"/>
+          <w:color w:val="000000"/>
+          <w:sz w:val="19"/>
+          <w:szCs w:val="19"/>
+          <w:highlight w:val="white"/>
+        </w:rPr>
+        <w:t>&gt;())).Returns(</w:t>
+      </w:r>
+      <w:r>
+        <w:rPr>
+          <w:rFonts w:ascii="Consolas" w:hAnsi="Consolas" w:cs="Consolas"/>
+          <w:color w:val="2B91AF"/>
+          <w:sz w:val="19"/>
+          <w:szCs w:val="19"/>
+          <w:highlight w:val="white"/>
+        </w:rPr>
+        <w:t>String</w:t>
+      </w:r>
+      <w:r>
+        <w:rPr>
+          <w:rFonts w:ascii="Consolas" w:hAnsi="Consolas" w:cs="Consolas"/>
+          <w:color w:val="000000"/>
+          <w:sz w:val="19"/>
+          <w:szCs w:val="19"/>
+          <w:highlight w:val="white"/>
+        </w:rPr>
+        <w:t>.Format(</w:t>
+      </w:r>
+      <w:r>
+        <w:rPr>
+          <w:rFonts w:ascii="Consolas" w:hAnsi="Consolas" w:cs="Consolas"/>
+          <w:color w:val="A31515"/>
+          <w:sz w:val="19"/>
+          <w:szCs w:val="19"/>
+          <w:highlight w:val="white"/>
+        </w:rPr>
+        <w:t>"</w:t>
+      </w:r>
+      <w:r>
+        <w:rPr>
+          <w:rFonts w:ascii="Consolas" w:hAnsi="Consolas" w:cs="Consolas"/>
+          <w:color w:val="3CB371"/>
+          <w:sz w:val="19"/>
+          <w:szCs w:val="19"/>
+          <w:highlight w:val="white"/>
+        </w:rPr>
+        <w:t>{0}</w:t>
+      </w:r>
+      <w:r>
+        <w:rPr>
+          <w:rFonts w:ascii="Consolas" w:hAnsi="Consolas" w:cs="Consolas"/>
+          <w:color w:val="A31515"/>
+          <w:sz w:val="19"/>
+          <w:szCs w:val="19"/>
+          <w:highlight w:val="white"/>
+        </w:rPr>
+        <w:t>|</w:t>
+      </w:r>
+      <w:r>
+        <w:rPr>
+          <w:rFonts w:ascii="Consolas" w:hAnsi="Consolas" w:cs="Consolas"/>
+          <w:color w:val="3CB371"/>
+          <w:sz w:val="19"/>
+          <w:szCs w:val="19"/>
+          <w:highlight w:val="white"/>
+        </w:rPr>
+        <w:t>{1}</w:t>
+      </w:r>
+      <w:r>
+        <w:rPr>
+          <w:rFonts w:ascii="Consolas" w:hAnsi="Consolas" w:cs="Consolas"/>
+          <w:color w:val="A31515"/>
+          <w:sz w:val="19"/>
+          <w:szCs w:val="19"/>
+          <w:highlight w:val="white"/>
+        </w:rPr>
+        <w:t>"</w:t>
+      </w:r>
+      <w:r>
+        <w:rPr>
+          <w:rFonts w:ascii="Consolas" w:hAnsi="Consolas" w:cs="Consolas"/>
+          <w:color w:val="000000"/>
+          <w:sz w:val="19"/>
+          <w:szCs w:val="19"/>
+          <w:highlight w:val="white"/>
+        </w:rPr>
+        <w:t>, account.Name, account.Balance));</w:t>
+      </w:r>
+    </w:p>
+    <w:p>
+      <w:pPr>
+        <w:autoSpaceDE w:val="0"/>
+        <w:autoSpaceDN w:val="0"/>
+        <w:adjustRightInd w:val="0"/>
+        <w:spacing w:after="0" w:line="240" w:lineRule="auto"/>
+        <w:rPr>
+          <w:rFonts w:ascii="Consolas" w:hAnsi="Consolas" w:cs="Consolas"/>
+          <w:color w:val="000000"/>
+          <w:sz w:val="19"/>
+          <w:szCs w:val="19"/>
+          <w:highlight w:val="white"/>
+        </w:rPr>
+      </w:pPr>
+    </w:p>
+    <w:p>
+      <w:pPr>
+        <w:autoSpaceDE w:val="0"/>
+        <w:autoSpaceDN w:val="0"/>
+        <w:adjustRightInd w:val="0"/>
+        <w:spacing w:after="0" w:line="240" w:lineRule="auto"/>
+        <w:rPr>
+          <w:rFonts w:ascii="Consolas" w:hAnsi="Consolas" w:cs="Consolas"/>
+          <w:color w:val="000000"/>
+          <w:sz w:val="19"/>
+          <w:szCs w:val="19"/>
+          <w:highlight w:val="white"/>
+        </w:rPr>
+      </w:pPr>
+      <w:r>
+        <w:rPr>
+          <w:rFonts w:ascii="Consolas" w:hAnsi="Consolas" w:cs="Consolas"/>
+          <w:color w:val="000000"/>
+          <w:sz w:val="19"/>
+          <w:szCs w:val="19"/>
+          <w:highlight w:val="white"/>
+        </w:rPr>
+        <w:t xml:space="preserve">            </w:t>
+      </w:r>
+      <w:r>
+        <w:rPr>
+          <w:rFonts w:ascii="Consolas" w:hAnsi="Consolas" w:cs="Consolas"/>
+          <w:color w:val="2B91AF"/>
+          <w:sz w:val="19"/>
+          <w:szCs w:val="19"/>
+          <w:highlight w:val="white"/>
+        </w:rPr>
+        <w:t>BankAccountWriter</w:t>
+      </w:r>
+      <w:r>
+        <w:rPr>
+          <w:rFonts w:ascii="Consolas" w:hAnsi="Consolas" w:cs="Consolas"/>
+          <w:color w:val="000000"/>
+          <w:sz w:val="19"/>
+          <w:szCs w:val="19"/>
+          <w:highlight w:val="white"/>
+        </w:rPr>
+        <w:t xml:space="preserve"> baw = </w:t>
+      </w:r>
+      <w:r>
+        <w:rPr>
+          <w:rFonts w:ascii="Consolas" w:hAnsi="Consolas" w:cs="Consolas"/>
+          <w:color w:val="0000FF"/>
+          <w:sz w:val="19"/>
+          <w:szCs w:val="19"/>
+          <w:highlight w:val="white"/>
+        </w:rPr>
+        <w:t>new</w:t>
+      </w:r>
+      <w:r>
+        <w:rPr>
+          <w:rFonts w:ascii="Consolas" w:hAnsi="Consolas" w:cs="Consolas"/>
+          <w:color w:val="000000"/>
+          <w:sz w:val="19"/>
+          <w:szCs w:val="19"/>
+          <w:highlight w:val="white"/>
+        </w:rPr>
+        <w:t xml:space="preserve"> </w:t>
+      </w:r>
+      <w:r>
+        <w:rPr>
+          <w:rFonts w:ascii="Consolas" w:hAnsi="Consolas" w:cs="Consolas"/>
+          <w:color w:val="2B91AF"/>
+          <w:sz w:val="19"/>
+          <w:szCs w:val="19"/>
+          <w:highlight w:val="white"/>
+        </w:rPr>
+        <w:t>BankAccountWriter</w:t>
+      </w:r>
+      <w:r>
+        <w:rPr>
+          <w:rFonts w:ascii="Consolas" w:hAnsi="Consolas" w:cs="Consolas"/>
+          <w:color w:val="000000"/>
+          <w:sz w:val="19"/>
+          <w:szCs w:val="19"/>
+          <w:highlight w:val="white"/>
+        </w:rPr>
+        <w:t>(writer.Object);</w:t>
+      </w:r>
+    </w:p>
+    <w:p>
+      <w:pPr>
+        <w:autoSpaceDE w:val="0"/>
+        <w:autoSpaceDN w:val="0"/>
+        <w:adjustRightInd w:val="0"/>
+        <w:spacing w:after="0" w:line="240" w:lineRule="auto"/>
+        <w:rPr>
+          <w:rFonts w:ascii="Consolas" w:hAnsi="Consolas" w:cs="Consolas"/>
+          <w:color w:val="000000"/>
+          <w:sz w:val="19"/>
+          <w:szCs w:val="19"/>
+          <w:highlight w:val="white"/>
+        </w:rPr>
+      </w:pPr>
+      <w:r>
+        <w:rPr>
+          <w:rFonts w:ascii="Consolas" w:hAnsi="Consolas" w:cs="Consolas"/>
+          <w:color w:val="000000"/>
+          <w:sz w:val="19"/>
+          <w:szCs w:val="19"/>
+          <w:highlight w:val="white"/>
+        </w:rPr>
+        <w:t xml:space="preserve">            baw.WriteAccount(account);</w:t>
+      </w:r>
+    </w:p>
+    <w:p>
+      <w:pPr>
+        <w:autoSpaceDE w:val="0"/>
+        <w:autoSpaceDN w:val="0"/>
+        <w:adjustRightInd w:val="0"/>
+        <w:spacing w:after="0" w:line="240" w:lineRule="auto"/>
+        <w:rPr>
+          <w:rFonts w:ascii="Consolas" w:hAnsi="Consolas" w:cs="Consolas"/>
+          <w:color w:val="000000"/>
+          <w:sz w:val="19"/>
+          <w:szCs w:val="19"/>
+          <w:highlight w:val="white"/>
+        </w:rPr>
+      </w:pPr>
+    </w:p>
+    <w:p>
+      <w:pPr>
+        <w:autoSpaceDE w:val="0"/>
+        <w:autoSpaceDN w:val="0"/>
+        <w:adjustRightInd w:val="0"/>
+        <w:spacing w:after="0" w:line="240" w:lineRule="auto"/>
+        <w:rPr>
+          <w:rFonts w:ascii="Consolas" w:hAnsi="Consolas" w:cs="Consolas"/>
+          <w:color w:val="000000"/>
+          <w:sz w:val="19"/>
+          <w:szCs w:val="19"/>
+          <w:highlight w:val="white"/>
+        </w:rPr>
+      </w:pPr>
+      <w:r>
+        <w:rPr>
+          <w:rFonts w:ascii="Consolas" w:hAnsi="Consolas" w:cs="Consolas"/>
+          <w:color w:val="000000"/>
+          <w:sz w:val="19"/>
+          <w:szCs w:val="19"/>
+          <w:highlight w:val="white"/>
+        </w:rPr>
+        <w:t xml:space="preserve">            </w:t>
+      </w:r>
+      <w:r>
+        <w:rPr>
+          <w:rFonts w:ascii="Consolas" w:hAnsi="Consolas" w:cs="Consolas"/>
+          <w:color w:val="008000"/>
+          <w:sz w:val="19"/>
+          <w:szCs w:val="19"/>
+          <w:highlight w:val="white"/>
+        </w:rPr>
+        <w:t>// assert</w:t>
+      </w:r>
+    </w:p>
+    <w:p>
+      <w:pPr>
+        <w:autoSpaceDE w:val="0"/>
+        <w:autoSpaceDN w:val="0"/>
+        <w:adjustRightInd w:val="0"/>
+        <w:spacing w:after="0" w:line="240" w:lineRule="auto"/>
+        <w:rPr>
+          <w:rFonts w:ascii="Consolas" w:hAnsi="Consolas" w:cs="Consolas"/>
+          <w:color w:val="000000"/>
+          <w:sz w:val="19"/>
+          <w:szCs w:val="19"/>
+          <w:highlight w:val="white"/>
+        </w:rPr>
+      </w:pPr>
+      <w:r>
+        <w:rPr>
+          <w:rFonts w:ascii="Consolas" w:hAnsi="Consolas" w:cs="Consolas"/>
+          <w:color w:val="000000"/>
+          <w:sz w:val="19"/>
+          <w:szCs w:val="19"/>
+          <w:highlight w:val="white"/>
+        </w:rPr>
+        <w:t xml:space="preserve">            </w:t>
+      </w:r>
+      <w:r>
+        <w:rPr>
+          <w:rFonts w:ascii="Consolas" w:hAnsi="Consolas" w:cs="Consolas"/>
+          <w:color w:val="0000FF"/>
+          <w:sz w:val="19"/>
+          <w:szCs w:val="19"/>
+          <w:highlight w:val="white"/>
+        </w:rPr>
+        <w:t>var</w:t>
+      </w:r>
+      <w:r>
+        <w:rPr>
+          <w:rFonts w:ascii="Consolas" w:hAnsi="Consolas" w:cs="Consolas"/>
+          <w:color w:val="000000"/>
+          <w:sz w:val="19"/>
+          <w:szCs w:val="19"/>
+          <w:highlight w:val="white"/>
+        </w:rPr>
+        <w:t xml:space="preserve"> readAccount = baw.ReadAccount(account.Name);</w:t>
+      </w:r>
+    </w:p>
+    <w:p>
+      <w:pPr>
+        <w:autoSpaceDE w:val="0"/>
+        <w:autoSpaceDN w:val="0"/>
+        <w:adjustRightInd w:val="0"/>
+        <w:spacing w:after="0" w:line="240" w:lineRule="auto"/>
+        <w:rPr>
+          <w:rFonts w:ascii="Consolas" w:hAnsi="Consolas" w:cs="Consolas"/>
+          <w:color w:val="000000"/>
+          <w:sz w:val="19"/>
+          <w:szCs w:val="19"/>
+          <w:highlight w:val="white"/>
+        </w:rPr>
+      </w:pPr>
+      <w:r>
+        <w:rPr>
+          <w:rFonts w:ascii="Consolas" w:hAnsi="Consolas" w:cs="Consolas"/>
+          <w:color w:val="000000"/>
+          <w:sz w:val="19"/>
+          <w:szCs w:val="19"/>
+          <w:highlight w:val="white"/>
+        </w:rPr>
+        <w:t xml:space="preserve">            </w:t>
+      </w:r>
+      <w:r>
+        <w:rPr>
+          <w:rFonts w:ascii="Consolas" w:hAnsi="Consolas" w:cs="Consolas"/>
+          <w:color w:val="2B91AF"/>
+          <w:sz w:val="19"/>
+          <w:szCs w:val="19"/>
+          <w:highlight w:val="white"/>
+        </w:rPr>
+        <w:t>Assert</w:t>
+      </w:r>
+      <w:r>
+        <w:rPr>
+          <w:rFonts w:ascii="Consolas" w:hAnsi="Consolas" w:cs="Consolas"/>
+          <w:color w:val="000000"/>
+          <w:sz w:val="19"/>
+          <w:szCs w:val="19"/>
+          <w:highlight w:val="white"/>
+        </w:rPr>
+        <w:t>.AreEqual(readAccount.Balance, account.Balance);</w:t>
+      </w:r>
+    </w:p>
+    <w:p>
+      <w:pPr>
+        <w:autoSpaceDE w:val="0"/>
+        <w:autoSpaceDN w:val="0"/>
+        <w:adjustRightInd w:val="0"/>
+        <w:spacing w:after="0" w:line="240" w:lineRule="auto"/>
+        <w:rPr>
+          <w:rFonts w:ascii="Consolas" w:hAnsi="Consolas" w:cs="Consolas"/>
+          <w:color w:val="000000"/>
+          <w:sz w:val="19"/>
+          <w:szCs w:val="19"/>
+          <w:highlight w:val="white"/>
+        </w:rPr>
+      </w:pPr>
+      <w:r>
+        <w:rPr>
+          <w:rFonts w:ascii="Consolas" w:hAnsi="Consolas" w:cs="Consolas"/>
+          <w:color w:val="000000"/>
+          <w:sz w:val="19"/>
+          <w:szCs w:val="19"/>
+          <w:highlight w:val="white"/>
+        </w:rPr>
+        <w:t xml:space="preserve">            </w:t>
+      </w:r>
+      <w:r>
+        <w:rPr>
+          <w:rFonts w:ascii="Consolas" w:hAnsi="Consolas" w:cs="Consolas"/>
+          <w:color w:val="2B91AF"/>
+          <w:sz w:val="19"/>
+          <w:szCs w:val="19"/>
+          <w:highlight w:val="white"/>
+        </w:rPr>
+        <w:t>Assert</w:t>
+      </w:r>
+      <w:r>
+        <w:rPr>
+          <w:rFonts w:ascii="Consolas" w:hAnsi="Consolas" w:cs="Consolas"/>
+          <w:color w:val="000000"/>
+          <w:sz w:val="19"/>
+          <w:szCs w:val="19"/>
+          <w:highlight w:val="white"/>
+        </w:rPr>
+        <w:t>.AreEqual(readAccount.Name, account.Name);</w:t>
+      </w:r>
+    </w:p>
+    <w:p>
+      <w:pPr>
+        <w:rPr>
+          <w:rFonts w:ascii="Consolas" w:hAnsi="Consolas" w:cs="Consolas"/>
+          <w:color w:val="000000"/>
+          <w:sz w:val="19"/>
+          <w:szCs w:val="19"/>
+        </w:rPr>
+      </w:pPr>
+      <w:r>
+        <w:rPr>
+          <w:rFonts w:ascii="Consolas" w:hAnsi="Consolas" w:cs="Consolas"/>
+          <w:color w:val="000000"/>
+          <w:sz w:val="19"/>
+          <w:szCs w:val="19"/>
+          <w:highlight w:val="white"/>
+        </w:rPr>
+        <w:t xml:space="preserve">        }</w:t>
+      </w:r>
+    </w:p>
+    <w:p>
+      <w:pPr>
+        <w:rPr>
+          <w:rFonts w:ascii="Consolas" w:hAnsi="Consolas" w:cs="Consolas"/>
+          <w:color w:val="000000"/>
+          <w:sz w:val="19"/>
+          <w:szCs w:val="19"/>
+        </w:rPr>
+      </w:pPr>
+      <w:r>
+        <w:rPr>
+          <w:rFonts w:ascii="Consolas" w:hAnsi="Consolas" w:cs="Consolas"/>
+          <w:color w:val="000000"/>
+          <w:sz w:val="19"/>
+          <w:szCs w:val="19"/>
+        </w:rPr>
+        <w:t>The core of what we are mocking up is the actual implantation of IFileWriter.  So you see we new up a new Mock with the interface IFileWriter:</w:t>
+      </w:r>
+    </w:p>
+    <w:p>
+      <w:pPr>
+        <w:autoSpaceDE w:val="0"/>
+        <w:autoSpaceDN w:val="0"/>
+        <w:adjustRightInd w:val="0"/>
+        <w:spacing w:after="0" w:line="240" w:lineRule="auto"/>
+        <w:rPr>
+          <w:rFonts w:ascii="Consolas" w:hAnsi="Consolas" w:cs="Consolas"/>
+          <w:color w:val="000000"/>
+          <w:sz w:val="19"/>
+          <w:szCs w:val="19"/>
+          <w:highlight w:val="white"/>
+        </w:rPr>
+      </w:pPr>
+      <w:r>
+        <w:rPr>
+          <w:rFonts w:ascii="Consolas" w:hAnsi="Consolas" w:cs="Consolas"/>
+          <w:color w:val="0000FF"/>
+          <w:sz w:val="19"/>
+          <w:szCs w:val="19"/>
+          <w:highlight w:val="white"/>
+        </w:rPr>
+        <w:t>var</w:t>
+      </w:r>
+      <w:r>
+        <w:rPr>
+          <w:rFonts w:ascii="Consolas" w:hAnsi="Consolas" w:cs="Consolas"/>
+          <w:color w:val="000000"/>
+          <w:sz w:val="19"/>
+          <w:szCs w:val="19"/>
+          <w:highlight w:val="white"/>
+        </w:rPr>
+        <w:t xml:space="preserve"> writer = </w:t>
+      </w:r>
+      <w:r>
+        <w:rPr>
+          <w:rFonts w:ascii="Consolas" w:hAnsi="Consolas" w:cs="Consolas"/>
+          <w:color w:val="0000FF"/>
+          <w:sz w:val="19"/>
+          <w:szCs w:val="19"/>
+          <w:highlight w:val="white"/>
+        </w:rPr>
+        <w:t>new</w:t>
+      </w:r>
+      <w:r>
+        <w:rPr>
+          <w:rFonts w:ascii="Consolas" w:hAnsi="Consolas" w:cs="Consolas"/>
+          <w:color w:val="000000"/>
+          <w:sz w:val="19"/>
+          <w:szCs w:val="19"/>
+          <w:highlight w:val="white"/>
+        </w:rPr>
+        <w:t xml:space="preserve"> Moq.</w:t>
+      </w:r>
+      <w:r>
+        <w:rPr>
+          <w:rFonts w:ascii="Consolas" w:hAnsi="Consolas" w:cs="Consolas"/>
+          <w:color w:val="2B91AF"/>
+          <w:sz w:val="19"/>
+          <w:szCs w:val="19"/>
+          <w:highlight w:val="white"/>
+        </w:rPr>
+        <w:t>Mock</w:t>
+      </w:r>
+      <w:r>
+        <w:rPr>
+          <w:rFonts w:ascii="Consolas" w:hAnsi="Consolas" w:cs="Consolas"/>
+          <w:color w:val="000000"/>
+          <w:sz w:val="19"/>
+          <w:szCs w:val="19"/>
+          <w:highlight w:val="white"/>
+        </w:rPr>
+        <w:t>&lt;</w:t>
+      </w:r>
+      <w:r>
+        <w:rPr>
+          <w:rFonts w:ascii="Consolas" w:hAnsi="Consolas" w:cs="Consolas"/>
+          <w:color w:val="2B91AF"/>
+          <w:sz w:val="19"/>
+          <w:szCs w:val="19"/>
+          <w:highlight w:val="white"/>
+        </w:rPr>
+        <w:t>IFileWriter</w:t>
+      </w:r>
+      <w:r>
+        <w:rPr>
+          <w:rFonts w:ascii="Consolas" w:hAnsi="Consolas" w:cs="Consolas"/>
+          <w:color w:val="000000"/>
+          <w:sz w:val="19"/>
+          <w:szCs w:val="19"/>
+          <w:highlight w:val="white"/>
+        </w:rPr>
+        <w:t>&gt;();</w:t>
+      </w:r>
+    </w:p>
+    <w:p>
+      <w:pPr>
+        <w:autoSpaceDE w:val="0"/>
+        <w:autoSpaceDN w:val="0"/>
+        <w:adjustRightInd w:val="0"/>
+        <w:spacing w:after="0" w:line="240" w:lineRule="auto"/>
+        <w:rPr>
+          <w:rFonts w:ascii="Consolas" w:hAnsi="Consolas" w:cs="Consolas"/>
+          <w:color w:val="000000"/>
+          <w:sz w:val="19"/>
+          <w:szCs w:val="19"/>
+          <w:highlight w:val="white"/>
+        </w:rPr>
+      </w:pPr>
+    </w:p>
+    <w:p>
+      <w:pPr>
+        <w:autoSpaceDE w:val="0"/>
+        <w:autoSpaceDN w:val="0"/>
+        <w:adjustRightInd w:val="0"/>
+        <w:spacing w:after="0" w:line="240" w:lineRule="auto"/>
+        <w:rPr>
+          <w:rFonts w:ascii="Consolas" w:hAnsi="Consolas" w:cs="Consolas"/>
+          <w:color w:val="000000"/>
+          <w:sz w:val="19"/>
+          <w:szCs w:val="19"/>
+          <w:highlight w:val="white"/>
+        </w:rPr>
+      </w:pPr>
+      <w:r>
+        <w:rPr>
+          <w:rFonts w:ascii="Consolas" w:hAnsi="Consolas" w:cs="Consolas"/>
+          <w:color w:val="000000"/>
+          <w:sz w:val="19"/>
+          <w:szCs w:val="19"/>
+          <w:highlight w:val="white"/>
+        </w:rPr>
+        <w:t>And then on that Mock, we setup our Write and Read methods:</w:t>
+      </w:r>
+    </w:p>
+    <w:p>
+      <w:pPr>
+        <w:autoSpaceDE w:val="0"/>
+        <w:autoSpaceDN w:val="0"/>
+        <w:adjustRightInd w:val="0"/>
+        <w:spacing w:after="0" w:line="240" w:lineRule="auto"/>
+        <w:rPr>
+          <w:rFonts w:ascii="Consolas" w:hAnsi="Consolas" w:cs="Consolas"/>
+          <w:color w:val="000000"/>
+          <w:sz w:val="19"/>
+          <w:szCs w:val="19"/>
+          <w:highlight w:val="white"/>
+        </w:rPr>
+      </w:pPr>
+    </w:p>
+    <w:p>
+      <w:pPr>
+        <w:autoSpaceDE w:val="0"/>
+        <w:autoSpaceDN w:val="0"/>
+        <w:adjustRightInd w:val="0"/>
+        <w:spacing w:after="0" w:line="240" w:lineRule="auto"/>
+        <w:rPr>
+          <w:rFonts w:ascii="Consolas" w:hAnsi="Consolas" w:cs="Consolas"/>
+          <w:color w:val="000000"/>
+          <w:sz w:val="19"/>
+          <w:szCs w:val="19"/>
+          <w:highlight w:val="white"/>
+        </w:rPr>
+      </w:pPr>
+      <w:r>
+        <w:rPr>
+          <w:rFonts w:ascii="Consolas" w:hAnsi="Consolas" w:cs="Consolas"/>
+          <w:color w:val="000000"/>
+          <w:sz w:val="19"/>
+          <w:szCs w:val="19"/>
+          <w:highlight w:val="white"/>
+        </w:rPr>
+        <w:t>writer.Setup(w =&gt; w.Write(Moq.</w:t>
+      </w:r>
+      <w:r>
+        <w:rPr>
+          <w:rFonts w:ascii="Consolas" w:hAnsi="Consolas" w:cs="Consolas"/>
+          <w:color w:val="2B91AF"/>
+          <w:sz w:val="19"/>
+          <w:szCs w:val="19"/>
+          <w:highlight w:val="white"/>
+        </w:rPr>
+        <w:t>It</w:t>
+      </w:r>
+      <w:r>
+        <w:rPr>
+          <w:rFonts w:ascii="Consolas" w:hAnsi="Consolas" w:cs="Consolas"/>
+          <w:color w:val="000000"/>
+          <w:sz w:val="19"/>
+          <w:szCs w:val="19"/>
+          <w:highlight w:val="white"/>
+        </w:rPr>
+        <w:t>.IsAny&lt;</w:t>
+      </w:r>
+      <w:r>
+        <w:rPr>
+          <w:rFonts w:ascii="Consolas" w:hAnsi="Consolas" w:cs="Consolas"/>
+          <w:color w:val="0000FF"/>
+          <w:sz w:val="19"/>
+          <w:szCs w:val="19"/>
+          <w:highlight w:val="white"/>
+        </w:rPr>
+        <w:t>string</w:t>
+      </w:r>
+      <w:r>
+        <w:rPr>
+          <w:rFonts w:ascii="Consolas" w:hAnsi="Consolas" w:cs="Consolas"/>
+          <w:color w:val="000000"/>
+          <w:sz w:val="19"/>
+          <w:szCs w:val="19"/>
+          <w:highlight w:val="white"/>
+        </w:rPr>
+        <w:t>&gt;(), Moq.</w:t>
+      </w:r>
+      <w:r>
+        <w:rPr>
+          <w:rFonts w:ascii="Consolas" w:hAnsi="Consolas" w:cs="Consolas"/>
+          <w:color w:val="2B91AF"/>
+          <w:sz w:val="19"/>
+          <w:szCs w:val="19"/>
+          <w:highlight w:val="white"/>
+        </w:rPr>
+        <w:t>It</w:t>
+      </w:r>
+      <w:r>
+        <w:rPr>
+          <w:rFonts w:ascii="Consolas" w:hAnsi="Consolas" w:cs="Consolas"/>
+          <w:color w:val="000000"/>
+          <w:sz w:val="19"/>
+          <w:szCs w:val="19"/>
+          <w:highlight w:val="white"/>
+        </w:rPr>
+        <w:t>.IsAny&lt;</w:t>
+      </w:r>
+      <w:r>
+        <w:rPr>
+          <w:rFonts w:ascii="Consolas" w:hAnsi="Consolas" w:cs="Consolas"/>
+          <w:color w:val="0000FF"/>
+          <w:sz w:val="19"/>
+          <w:szCs w:val="19"/>
+          <w:highlight w:val="white"/>
+        </w:rPr>
+        <w:t>string</w:t>
+      </w:r>
+      <w:r>
+        <w:rPr>
+          <w:rFonts w:ascii="Consolas" w:hAnsi="Consolas" w:cs="Consolas"/>
+          <w:color w:val="000000"/>
+          <w:sz w:val="19"/>
+          <w:szCs w:val="19"/>
+          <w:highlight w:val="white"/>
+        </w:rPr>
+        <w:t>&gt;()));</w:t>
+      </w:r>
+    </w:p>
+    <w:p>
+      <w:pPr>
+        <w:autoSpaceDE w:val="0"/>
+        <w:autoSpaceDN w:val="0"/>
+        <w:adjustRightInd w:val="0"/>
+        <w:spacing w:after="0" w:line="240" w:lineRule="auto"/>
+        <w:rPr>
+          <w:rFonts w:ascii="Consolas" w:hAnsi="Consolas" w:cs="Consolas"/>
+          <w:color w:val="000000"/>
+          <w:sz w:val="19"/>
+          <w:szCs w:val="19"/>
+          <w:highlight w:val="white"/>
+        </w:rPr>
+      </w:pPr>
+    </w:p>
+    <w:p>
+      <w:pPr>
+        <w:autoSpaceDE w:val="0"/>
+        <w:autoSpaceDN w:val="0"/>
+        <w:adjustRightInd w:val="0"/>
+        <w:spacing w:after="0" w:line="240" w:lineRule="auto"/>
+        <w:rPr>
+          <w:rFonts w:ascii="Consolas" w:hAnsi="Consolas" w:cs="Consolas"/>
+          <w:color w:val="000000"/>
+          <w:sz w:val="19"/>
+          <w:szCs w:val="19"/>
+          <w:highlight w:val="white"/>
+        </w:rPr>
+      </w:pPr>
+      <w:r>
+        <w:rPr>
+          <w:rFonts w:ascii="Consolas" w:hAnsi="Consolas" w:cs="Consolas"/>
+          <w:color w:val="000000"/>
+          <w:sz w:val="19"/>
+          <w:szCs w:val="19"/>
+          <w:highlight w:val="white"/>
+        </w:rPr>
+        <w:t>We allow for any inputs for the Write method.</w:t>
+      </w:r>
+    </w:p>
+    <w:p>
+      <w:pPr>
+        <w:autoSpaceDE w:val="0"/>
+        <w:autoSpaceDN w:val="0"/>
+        <w:adjustRightInd w:val="0"/>
+        <w:spacing w:after="0" w:line="240" w:lineRule="auto"/>
+        <w:rPr>
+          <w:rFonts w:ascii="Consolas" w:hAnsi="Consolas" w:cs="Consolas"/>
+          <w:color w:val="000000"/>
+          <w:sz w:val="19"/>
+          <w:szCs w:val="19"/>
+          <w:highlight w:val="white"/>
+        </w:rPr>
+      </w:pPr>
+    </w:p>
+    <w:p>
+      <w:pPr>
+        <w:autoSpaceDE w:val="0"/>
+        <w:autoSpaceDN w:val="0"/>
+        <w:adjustRightInd w:val="0"/>
+        <w:spacing w:after="0" w:line="240" w:lineRule="auto"/>
+        <w:rPr>
+          <w:rFonts w:ascii="Consolas" w:hAnsi="Consolas" w:cs="Consolas"/>
+          <w:color w:val="000000"/>
+          <w:sz w:val="19"/>
+          <w:szCs w:val="19"/>
+          <w:highlight w:val="white"/>
+        </w:rPr>
+      </w:pPr>
+      <w:r>
+        <w:rPr>
+          <w:rFonts w:ascii="Consolas" w:hAnsi="Consolas" w:cs="Consolas"/>
+          <w:color w:val="000000"/>
+          <w:sz w:val="19"/>
+          <w:szCs w:val="19"/>
+          <w:highlight w:val="white"/>
+        </w:rPr>
+        <w:t>writer.Setup(w =&gt; w.Read(Moq.</w:t>
+      </w:r>
+      <w:r>
+        <w:rPr>
+          <w:rFonts w:ascii="Consolas" w:hAnsi="Consolas" w:cs="Consolas"/>
+          <w:color w:val="2B91AF"/>
+          <w:sz w:val="19"/>
+          <w:szCs w:val="19"/>
+          <w:highlight w:val="white"/>
+        </w:rPr>
+        <w:t>It</w:t>
+      </w:r>
+      <w:r>
+        <w:rPr>
+          <w:rFonts w:ascii="Consolas" w:hAnsi="Consolas" w:cs="Consolas"/>
+          <w:color w:val="000000"/>
+          <w:sz w:val="19"/>
+          <w:szCs w:val="19"/>
+          <w:highlight w:val="white"/>
+        </w:rPr>
+        <w:t>.IsAny&lt;</w:t>
+      </w:r>
+      <w:r>
+        <w:rPr>
+          <w:rFonts w:ascii="Consolas" w:hAnsi="Consolas" w:cs="Consolas"/>
+          <w:color w:val="0000FF"/>
+          <w:sz w:val="19"/>
+          <w:szCs w:val="19"/>
+          <w:highlight w:val="white"/>
+        </w:rPr>
+        <w:t>string</w:t>
+      </w:r>
+      <w:r>
+        <w:rPr>
+          <w:rFonts w:ascii="Consolas" w:hAnsi="Consolas" w:cs="Consolas"/>
+          <w:color w:val="000000"/>
+          <w:sz w:val="19"/>
+          <w:szCs w:val="19"/>
+          <w:highlight w:val="white"/>
+        </w:rPr>
+        <w:t>&gt;())).Returns(</w:t>
+      </w:r>
+      <w:r>
+        <w:rPr>
+          <w:rFonts w:ascii="Consolas" w:hAnsi="Consolas" w:cs="Consolas"/>
+          <w:color w:val="2B91AF"/>
+          <w:sz w:val="19"/>
+          <w:szCs w:val="19"/>
+          <w:highlight w:val="white"/>
+        </w:rPr>
+        <w:t>String</w:t>
+      </w:r>
+      <w:r>
+        <w:rPr>
+          <w:rFonts w:ascii="Consolas" w:hAnsi="Consolas" w:cs="Consolas"/>
+          <w:color w:val="000000"/>
+          <w:sz w:val="19"/>
+          <w:szCs w:val="19"/>
+          <w:highlight w:val="white"/>
+        </w:rPr>
+        <w:t>.Format(</w:t>
+      </w:r>
+      <w:r>
+        <w:rPr>
+          <w:rFonts w:ascii="Consolas" w:hAnsi="Consolas" w:cs="Consolas"/>
+          <w:color w:val="A31515"/>
+          <w:sz w:val="19"/>
+          <w:szCs w:val="19"/>
+          <w:highlight w:val="white"/>
+        </w:rPr>
+        <w:t>"</w:t>
+      </w:r>
+      <w:r>
+        <w:rPr>
+          <w:rFonts w:ascii="Consolas" w:hAnsi="Consolas" w:cs="Consolas"/>
+          <w:color w:val="3CB371"/>
+          <w:sz w:val="19"/>
+          <w:szCs w:val="19"/>
+          <w:highlight w:val="white"/>
+        </w:rPr>
+        <w:t>{0}</w:t>
+      </w:r>
+      <w:r>
+        <w:rPr>
+          <w:rFonts w:ascii="Consolas" w:hAnsi="Consolas" w:cs="Consolas"/>
+          <w:color w:val="A31515"/>
+          <w:sz w:val="19"/>
+          <w:szCs w:val="19"/>
+          <w:highlight w:val="white"/>
+        </w:rPr>
+        <w:t>|</w:t>
+      </w:r>
+      <w:r>
+        <w:rPr>
+          <w:rFonts w:ascii="Consolas" w:hAnsi="Consolas" w:cs="Consolas"/>
+          <w:color w:val="3CB371"/>
+          <w:sz w:val="19"/>
+          <w:szCs w:val="19"/>
+          <w:highlight w:val="white"/>
+        </w:rPr>
+        <w:t>{1}</w:t>
+      </w:r>
+      <w:r>
+        <w:rPr>
+          <w:rFonts w:ascii="Consolas" w:hAnsi="Consolas" w:cs="Consolas"/>
+          <w:color w:val="A31515"/>
+          <w:sz w:val="19"/>
+          <w:szCs w:val="19"/>
+          <w:highlight w:val="white"/>
+        </w:rPr>
+        <w:t>"</w:t>
+      </w:r>
+      <w:r>
+        <w:rPr>
+          <w:rFonts w:ascii="Consolas" w:hAnsi="Consolas" w:cs="Consolas"/>
+          <w:color w:val="000000"/>
+          <w:sz w:val="19"/>
+          <w:szCs w:val="19"/>
+          <w:highlight w:val="white"/>
+        </w:rPr>
+        <w:t>, account.Name, account.Balance));</w:t>
+      </w:r>
+    </w:p>
+    <w:p/>
+    <w:p>
+      <w:r>
+        <w:t>The read method will return a properly formatted string, with the BankAccountWriter class will know how to parse and return our Account object back to the caller.</w:t>
       </w:r>
     </w:p>
     <w:p/>
@@ -47,6 +5175,18 @@
       <w:bookmarkStart w:id="0" w:name="_GoBack"/>
       <w:bookmarkEnd w:id="0"/>
     </w:p>
+    <w:p/>
+    <w:p/>
+    <w:p/>
+    <w:p/>
+    <w:p/>
+    <w:p/>
+    <w:p/>
+    <w:p/>
+    <w:p/>
+    <w:p/>
+    <w:p/>
+    <w:p/>
     <w:sectPr>
       <w:pgSz w:w="12240" w:h="15840"/>
       <w:pgMar w:top="1440" w:right="1440" w:bottom="1440" w:left="1440" w:header="720" w:footer="720" w:gutter="0"/>
